--- a/Khiếu nại/10-KN_CauHinh.docx
+++ b/Khiếu nại/10-KN_CauHinh.docx
@@ -1,345 +1,4563 @@
 
 <file path=word/document.xml><?xml version="1.0" encoding="utf-8"?>
-<w:document xmlns:o="urn:schemas-microsoft-com:office:office" xmlns:r="http://schemas.openxmlformats.org/officeDocument/2006/relationships" xmlns:v="urn:schemas-microsoft-com:vml" xmlns:w="http://schemas.openxmlformats.org/wordprocessingml/2006/main" xmlns:w10="urn:schemas-microsoft-com:office:word" xmlns:wp="http://schemas.openxmlformats.org/drawingml/2006/wordprocessingDrawing" xmlns:pic="http://schemas.openxmlformats.org/drawingml/2006/picture" xmlns:wps="http://schemas.microsoft.com/office/word/2010/wordprocessingShape" xmlns:wpg="http://schemas.microsoft.com/office/word/2010/wordprocessingGroup" xmlns:mc="http://schemas.openxmlformats.org/markup-compatibility/2006" xmlns:wp14="http://schemas.microsoft.com/office/word/2010/wordprocessingDrawing" xmlns:w14="http://schemas.microsoft.com/office/word/2010/wordml" xmlns:w15="http://schemas.microsoft.com/office/word/2012/wordml" mc:Ignorable="w14 wp14 w15">
+<w:document xmlns:wpc="http://schemas.microsoft.com/office/word/2010/wordprocessingCanvas" xmlns:cx="http://schemas.microsoft.com/office/drawing/2014/chartex" xmlns:mc="http://schemas.openxmlformats.org/markup-compatibility/2006" xmlns:o="urn:schemas-microsoft-com:office:office" xmlns:r="http://schemas.openxmlformats.org/officeDocument/2006/relationships" xmlns:m="http://schemas.openxmlformats.org/officeDocument/2006/math" xmlns:v="urn:schemas-microsoft-com:vml" xmlns:wp14="http://schemas.microsoft.com/office/word/2010/wordprocessingDrawing" xmlns:wp="http://schemas.openxmlformats.org/drawingml/2006/wordprocessingDrawing" xmlns:w10="urn:schemas-microsoft-com:office:word" xmlns:w="http://schemas.openxmlformats.org/wordprocessingml/2006/main" xmlns:w14="http://schemas.microsoft.com/office/word/2010/wordml" xmlns:w15="http://schemas.microsoft.com/office/word/2012/wordml" xmlns:w16se="http://schemas.microsoft.com/office/word/2015/wordml/symex" xmlns:wpg="http://schemas.microsoft.com/office/word/2010/wordprocessingGroup" xmlns:wpi="http://schemas.microsoft.com/office/word/2010/wordprocessingInk" xmlns:wne="http://schemas.microsoft.com/office/word/2006/wordml" xmlns:wps="http://schemas.microsoft.com/office/word/2010/wordprocessingShape" mc:Ignorable="w14 w15 w16se wp14">
   <w:body>
     <w:p>
       <w:pPr>
-        <w:pStyle w:val="Normal"/>
+        <w:rPr>
+          <w:bCs/>
+          <w:color w:val="000000"/>
+        </w:rPr>
+      </w:pPr>
+    </w:p>
+    <w:p>
+      <w:pPr>
+        <w:ind w:left="720" w:hanging="720"/>
         <w:jc w:val="center"/>
+        <w:rPr>
+          <w:color w:val="000000"/>
+          <w:sz w:val="26"/>
+          <w:szCs w:val="26"/>
+          <w:lang w:val="fr-FR"/>
+        </w:rPr>
+      </w:pPr>
+      <w:r>
         <w:rPr>
           <w:b/>
           <w:bCs/>
-        </w:rPr>
-      </w:pPr>
-      <w:r>
-        <w:rPr>
-          <w:b/>
+          <w:color w:val="000000"/>
+          <w:sz w:val="26"/>
+          <w:szCs w:val="26"/>
+          <w:lang w:val="fr-FR"/>
+        </w:rPr>
+        <w:t>BIÊN BẢN LÀM VIỆC</w:t>
+      </w:r>
+    </w:p>
+    <w:bookmarkStart w:id="0" w:name="_GoBack"/>
+    <w:p>
+      <w:pPr>
+        <w:spacing w:before="120"/>
+        <w:ind w:firstLine="720"/>
+        <w:rPr>
           <w:bCs/>
-        </w:rPr>
-        <w:t>BIÊN BẢN LÀM VIỆC</w:t>
-      </w:r>
-    </w:p>
-    <w:p>
-      <w:pPr>
-        <w:pStyle w:val="Normal"/>
-        <w:rPr/>
-      </w:pPr>
-      <w:r>
+          <w:color w:val="000000"/>
+          <w:lang w:val="fr-FR"/>
+        </w:rPr>
+      </w:pPr>
+      <w:r>
+        <w:rPr>
+          <w:noProof/>
+          <w:color w:val="000000"/>
+        </w:rPr>
         <mc:AlternateContent>
           <mc:Choice Requires="wps">
             <w:drawing>
-              <wp:anchor behindDoc="0" distT="0" distB="0" distL="0" distR="0" simplePos="0" locked="0" layoutInCell="1" allowOverlap="1" relativeHeight="2" wp14:anchorId="5F47A218">
+              <wp:anchor distT="4294967295" distB="4294967295" distL="114300" distR="114300" simplePos="0" relativeHeight="251677184" behindDoc="0" locked="0" layoutInCell="1" allowOverlap="1" wp14:anchorId="5F47A218" wp14:editId="54EED51A">
                 <wp:simplePos x="0" y="0"/>
                 <wp:positionH relativeFrom="column">
                   <wp:posOffset>2514600</wp:posOffset>
                 </wp:positionH>
                 <wp:positionV relativeFrom="paragraph">
-                  <wp:posOffset>20320</wp:posOffset>
+                  <wp:posOffset>20954</wp:posOffset>
                 </wp:positionV>
-                <wp:extent cx="685800" cy="635"/>
-                <wp:effectExtent l="5080" t="5080" r="5080" b="5080"/>
+                <wp:extent cx="685800" cy="0"/>
+                <wp:effectExtent l="0" t="0" r="0" b="0"/>
                 <wp:wrapNone/>
-                <wp:docPr id="1" name="Straight Connector 7"/>
+                <wp:docPr id="36" name="Straight Connector 7"/>
+                <wp:cNvGraphicFramePr>
+                  <a:graphicFrameLocks xmlns:a="http://schemas.openxmlformats.org/drawingml/2006/main"/>
+                </wp:cNvGraphicFramePr>
                 <a:graphic xmlns:a="http://schemas.openxmlformats.org/drawingml/2006/main">
                   <a:graphicData uri="http://schemas.microsoft.com/office/word/2010/wordprocessingShape">
                     <wps:wsp>
-                      <wps:cNvSpPr/>
-                      <wps:spPr>
+                      <wps:cNvCnPr>
+                        <a:cxnSpLocks noChangeShapeType="1"/>
+                      </wps:cNvCnPr>
+                      <wps:spPr bwMode="auto">
                         <a:xfrm>
                           <a:off x="0" y="0"/>
-                          <a:ext cx="685800" cy="720"/>
+                          <a:ext cx="685800" cy="0"/>
                         </a:xfrm>
                         <a:prstGeom prst="line">
                           <a:avLst/>
                         </a:prstGeom>
+                        <a:noFill/>
                         <a:ln w="9525">
                           <a:solidFill>
                             <a:srgbClr val="000000"/>
                           </a:solidFill>
                           <a:round/>
+                          <a:headEnd/>
+                          <a:tailEnd/>
                         </a:ln>
+                        <a:extLst>
+                          <a:ext uri="{909E8E84-426E-40DD-AFC4-6F175D3DCCD1}">
+                            <a14:hiddenFill xmlns:a14="http://schemas.microsoft.com/office/drawing/2010/main">
+                              <a:noFill/>
+                            </a14:hiddenFill>
+                          </a:ext>
+                        </a:extLst>
                       </wps:spPr>
-                      <wps:style>
-                        <a:lnRef idx="0"/>
-                        <a:fillRef idx="0"/>
-                        <a:effectRef idx="0"/>
-                        <a:fontRef idx="minor"/>
-                      </wps:style>
                       <wps:bodyPr/>
                     </wps:wsp>
                   </a:graphicData>
                 </a:graphic>
+                <wp14:sizeRelH relativeFrom="page">
+                  <wp14:pctWidth>0</wp14:pctWidth>
+                </wp14:sizeRelH>
+                <wp14:sizeRelV relativeFrom="page">
+                  <wp14:pctHeight>0</wp14:pctHeight>
+                </wp14:sizeRelV>
               </wp:anchor>
             </w:drawing>
           </mc:Choice>
-          <mc:Fallback>
+          <mc:Fallback xmlns:w16sdtfl="http://schemas.microsoft.com/office/word/2024/wordml/sdtformatlock" xmlns:w16sdtdh="http://schemas.microsoft.com/office/word/2020/wordml/sdtdatahash" xmlns:w16du="http://schemas.microsoft.com/office/word/2023/wordml/word16du" xmlns:w16="http://schemas.microsoft.com/office/word/2018/wordml" xmlns:w16cid="http://schemas.microsoft.com/office/word/2016/wordml/cid" xmlns:w16cex="http://schemas.microsoft.com/office/word/2018/wordml/cex" xmlns:oel="http://schemas.microsoft.com/office/2019/extlst" xmlns:am3d="http://schemas.microsoft.com/office/drawing/2017/model3d" xmlns:aink="http://schemas.microsoft.com/office/drawing/2016/ink" xmlns:cx8="http://schemas.microsoft.com/office/drawing/2016/5/14/chartex" xmlns:cx7="http://schemas.microsoft.com/office/drawing/2016/5/13/chartex" xmlns:cx6="http://schemas.microsoft.com/office/drawing/2016/5/12/chartex" xmlns:cx5="http://schemas.microsoft.com/office/drawing/2016/5/11/chartex" xmlns:cx4="http://schemas.microsoft.com/office/drawing/2016/5/10/chartex" xmlns:cx3="http://schemas.microsoft.com/office/drawing/2016/5/9/chartex" xmlns:cx2="http://schemas.microsoft.com/office/drawing/2015/10/21/chartex" xmlns:cx1="http://schemas.microsoft.com/office/drawing/2015/9/8/chartex">
             <w:pict>
-              <v:line id="shape_0" from="198pt,1.6pt" to="251.95pt,1.6pt" ID="Straight Connector 7" stroked="t" o:allowincell="f" style="position:absolute" wp14:anchorId="5F47A218">
-                <v:stroke color="black" weight="9360" joinstyle="round" endcap="flat"/>
-                <v:fill o:detectmouseclick="t" on="false"/>
-                <w10:wrap type="none"/>
-              </v:line>
+              <v:line w14:anchorId="5A02FDDB" id="Straight Connector 7" o:spid="_x0000_s1026" style="position:absolute;z-index:251677184;visibility:visible;mso-wrap-style:square;mso-width-percent:0;mso-height-percent:0;mso-wrap-distance-left:9pt;mso-wrap-distance-top:-3e-5mm;mso-wrap-distance-right:9pt;mso-wrap-distance-bottom:-3e-5mm;mso-position-horizontal:absolute;mso-position-horizontal-relative:text;mso-position-vertical:absolute;mso-position-vertical-relative:text;mso-width-percent:0;mso-height-percent:0;mso-width-relative:page;mso-height-relative:page" from="198pt,1.65pt" to="252pt,1.65pt" o:gfxdata="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"/>
             </w:pict>
           </mc:Fallback>
         </mc:AlternateContent>
       </w:r>
       <w:r>
-        <w:rPr/>
-        <w:tab/>
-        <w:t>Vào hồi [[GioBatDau]], tại [[DiaDiemLamViec]] (nơi Đoàn/Tổ xác minh làm việc với đối tượng xác minh), chúng tôi gồm:</w:t>
+        <w:rPr>
+          <w:bCs/>
+          <w:color w:val="000000"/>
+          <w:lang w:val="fr-FR"/>
+        </w:rPr>
+        <w:t>Vào hồi</w:t>
+      </w:r>
+      <w:r>
+        <w:rPr>
+          <w:bCs/>
+          <w:color w:val="000000"/>
+          <w:lang w:val="fr-FR"/>
+        </w:rPr>
+        <w:t xml:space="preserve"> </w:t>
+      </w:r>
+      <w:r>
+        <w:rPr>
+          <w:bCs/>
+          <w:color w:val="000000"/>
+        </w:rPr>
+        <w:t>[[GioBatDau]]</w:t>
+      </w:r>
+      <w:r>
+        <w:rPr>
+          <w:bCs/>
+          <w:color w:val="000000"/>
+        </w:rPr>
+        <w:t>,</w:t>
+      </w:r>
+      <w:r>
+        <w:rPr>
+          <w:bCs/>
+          <w:color w:val="000000"/>
+        </w:rPr>
+        <w:t xml:space="preserve"> </w:t>
+      </w:r>
+      <w:r>
+        <w:rPr>
+          <w:bCs/>
+          <w:color w:val="000000"/>
+          <w:lang w:val="fr-FR"/>
+        </w:rPr>
+        <w:t xml:space="preserve">tại </w:t>
+      </w:r>
+      <w:r>
+        <w:rPr>
+          <w:bCs/>
+          <w:color w:val="000000"/>
+        </w:rPr>
+        <w:t>[[DiaDiemLamViec]]</w:t>
+      </w:r>
+      <w:r>
+        <w:rPr>
+          <w:bCs/>
+          <w:color w:val="000000"/>
+          <w:lang w:val="fr-FR"/>
+        </w:rPr>
+        <w:t xml:space="preserve"> </w:t>
+      </w:r>
+      <w:r>
+        <w:rPr>
+          <w:bCs/>
+          <w:color w:val="000000"/>
+          <w:lang w:val="fr-FR"/>
+        </w:rPr>
+        <w:t>(nơi Đoàn/Tổ xác minh làm việc với đối tượng xác minh), chúng tôi gồm:</w:t>
       </w:r>
     </w:p>
     <w:p>
       <w:pPr>
-        <w:pStyle w:val="Normal"/>
-        <w:rPr/>
-      </w:pPr>
-      <w:r>
-        <w:rPr/>
-        <w:tab/>
-      </w:r>
-      <w:r>
-        <w:rPr/>
-        <w:t xml:space="preserve">1. </w:t>
-      </w:r>
-      <w:r>
-        <w:rPr>
-          <w:b/>
+        <w:pStyle w:val="Heading4"/>
+        <w:ind w:firstLine="720"/>
+        <w:jc w:val="left"/>
+        <w:rPr>
           <w:bCs/>
-        </w:rPr>
-        <w:t>Đoàn/Tổ xác minh</w:t>
-      </w:r>
-      <w:r>
-        <w:rPr/>
-        <w:t xml:space="preserve"> </w:t>
+          <w:iCs/>
+          <w:color w:val="000000"/>
+          <w:sz w:val="28"/>
+          <w:szCs w:val="28"/>
+          <w:lang w:val="fr-FR"/>
+        </w:rPr>
+      </w:pPr>
+      <w:r>
+        <w:rPr>
+          <w:color w:val="000000"/>
+          <w:sz w:val="28"/>
+          <w:szCs w:val="28"/>
+          <w:lang w:val="fr-FR"/>
+        </w:rPr>
+        <w:t xml:space="preserve">1. Đoàn/Tổ xác minh </w:t>
       </w:r>
     </w:p>
     <w:p>
       <w:pPr>
-        <w:pStyle w:val="Normal"/>
-        <w:rPr/>
-      </w:pPr>
-      <w:r>
-        <w:rPr/>
-        <w:tab/>
-        <w:t>- Đồng chí [[HoTenTruongDoan]] cấp bậc [[CapBacTruongDoan]] chức vụ [[ChucVuTruongDoan]] Trưởng đoàn/Tổ trưởng.</w:t>
+        <w:pStyle w:val="BodyTextIndent"/>
+        <w:ind w:firstLine="720"/>
+        <w:rPr>
+          <w:rFonts w:ascii="Times New Roman" w:hAnsi="Times New Roman"/>
+          <w:color w:val="000000"/>
+          <w:szCs w:val="28"/>
+          <w:lang w:val="fr-FR"/>
+        </w:rPr>
+      </w:pPr>
+      <w:r>
+        <w:rPr>
+          <w:rFonts w:ascii="Times New Roman" w:hAnsi="Times New Roman"/>
+          <w:color w:val="000000"/>
+          <w:szCs w:val="28"/>
+          <w:lang w:val="fr-FR"/>
+        </w:rPr>
+        <w:t>-</w:t>
+      </w:r>
+      <w:r>
+        <w:rPr>
+          <w:rFonts w:ascii="Times New Roman" w:hAnsi="Times New Roman"/>
+          <w:color w:val="000000"/>
+          <w:szCs w:val="28"/>
+          <w:lang w:val="fr-FR"/>
+        </w:rPr>
+        <w:t xml:space="preserve"> Đồng ch</w:t>
+      </w:r>
+      <w:r>
+        <w:rPr>
+          <w:rFonts w:ascii="Times New Roman" w:hAnsi="Times New Roman"/>
+          <w:color w:val="000000"/>
+          <w:szCs w:val="28"/>
+          <w:lang w:val="fr-FR"/>
+        </w:rPr>
+        <w:t xml:space="preserve">í </w:t>
+      </w:r>
+      <w:r>
+        <w:rPr>
+          <w:rFonts w:ascii="Times New Roman" w:hAnsi="Times New Roman"/>
+          <w:color w:val="000000"/>
+          <w:szCs w:val="28"/>
+        </w:rPr>
+        <w:t>[[HoTenTruongDoan]]</w:t>
+      </w:r>
+      <w:r>
+        <w:rPr>
+          <w:rFonts w:ascii="Times New Roman" w:hAnsi="Times New Roman"/>
+          <w:color w:val="000000"/>
+          <w:szCs w:val="28"/>
+        </w:rPr>
+        <w:t xml:space="preserve"> </w:t>
+      </w:r>
+      <w:r>
+        <w:rPr>
+          <w:rFonts w:ascii="Times New Roman" w:hAnsi="Times New Roman"/>
+          <w:color w:val="000000"/>
+          <w:szCs w:val="28"/>
+          <w:lang w:val="fr-FR"/>
+        </w:rPr>
+        <w:t xml:space="preserve">cấp bậc </w:t>
+      </w:r>
+      <w:r>
+        <w:rPr>
+          <w:rFonts w:ascii="Times New Roman" w:hAnsi="Times New Roman"/>
+          <w:color w:val="000000"/>
+          <w:szCs w:val="28"/>
+        </w:rPr>
+        <w:t>[[CapBacTruongDoan]]</w:t>
+      </w:r>
+      <w:r>
+        <w:rPr>
+          <w:rFonts w:ascii="Times New Roman" w:hAnsi="Times New Roman"/>
+          <w:color w:val="000000"/>
+          <w:szCs w:val="28"/>
+        </w:rPr>
+        <w:t xml:space="preserve"> </w:t>
+      </w:r>
+      <w:r>
+        <w:rPr>
+          <w:rFonts w:ascii="Times New Roman" w:hAnsi="Times New Roman"/>
+          <w:color w:val="000000"/>
+          <w:szCs w:val="28"/>
+          <w:lang w:val="fr-FR"/>
+        </w:rPr>
+        <w:t>chức vụ</w:t>
+      </w:r>
+      <w:r>
+        <w:rPr>
+          <w:rFonts w:ascii="Times New Roman" w:hAnsi="Times New Roman"/>
+          <w:color w:val="000000"/>
+          <w:szCs w:val="28"/>
+          <w:lang w:val="fr-FR"/>
+        </w:rPr>
+        <w:t xml:space="preserve"> </w:t>
+      </w:r>
+      <w:r>
+        <w:rPr>
+          <w:rFonts w:ascii="Times New Roman" w:hAnsi="Times New Roman"/>
+          <w:color w:val="000000"/>
+          <w:szCs w:val="28"/>
+        </w:rPr>
+        <w:t>[[ChucVuTruongDoan]]</w:t>
+      </w:r>
+      <w:r>
+        <w:rPr>
+          <w:rFonts w:ascii="Times New Roman" w:hAnsi="Times New Roman"/>
+          <w:color w:val="000000"/>
+          <w:szCs w:val="28"/>
+        </w:rPr>
+        <w:t xml:space="preserve"> </w:t>
+      </w:r>
+      <w:r>
+        <w:rPr>
+          <w:rFonts w:ascii="Times New Roman" w:hAnsi="Times New Roman"/>
+          <w:color w:val="000000"/>
+          <w:szCs w:val="28"/>
+          <w:lang w:val="fr-FR"/>
+        </w:rPr>
+        <w:t>Trưởng đoàn/Tổ trưởng.</w:t>
       </w:r>
     </w:p>
     <w:p>
       <w:pPr>
-        <w:pStyle w:val="Normal"/>
-        <w:rPr/>
-      </w:pPr>
-      <w:r>
-        <w:rPr/>
-        <w:tab/>
-        <w:t xml:space="preserve">- Đồng chí [[HoTenThanhVien]] cấp bậc [[CapBacThanhVien]] chức vụ </w:t>
-        <w:tab/>
-        <w:t>[[ChucVuThanhVien]] Thành viên</w:t>
+        <w:ind w:firstLine="720"/>
+        <w:rPr>
+          <w:color w:val="000000"/>
+          <w:lang w:val="fr-FR"/>
+        </w:rPr>
+      </w:pPr>
+      <w:r>
+        <w:rPr>
+          <w:color w:val="000000"/>
+          <w:lang w:val="fr-FR"/>
+        </w:rPr>
+        <w:t>-</w:t>
+      </w:r>
+      <w:r>
+        <w:rPr>
+          <w:color w:val="000000"/>
+          <w:lang w:val="fr-FR"/>
+        </w:rPr>
+        <w:t xml:space="preserve"> Đồng chí </w:t>
+      </w:r>
+      <w:r>
+        <w:rPr>
+          <w:color w:val="000000"/>
+        </w:rPr>
+        <w:t>[[HoTenThanhVien]]</w:t>
+      </w:r>
+      <w:r>
+        <w:rPr>
+          <w:color w:val="000000"/>
+        </w:rPr>
+        <w:t xml:space="preserve"> </w:t>
+      </w:r>
+      <w:r>
+        <w:rPr>
+          <w:color w:val="000000"/>
+          <w:lang w:val="fr-FR"/>
+        </w:rPr>
+        <w:t>cấp bậc</w:t>
+      </w:r>
+      <w:r>
+        <w:rPr>
+          <w:color w:val="000000"/>
+          <w:lang w:val="fr-FR"/>
+        </w:rPr>
+        <w:t xml:space="preserve"> </w:t>
+      </w:r>
+      <w:r>
+        <w:rPr>
+          <w:color w:val="000000"/>
+        </w:rPr>
+        <w:t>[[CapBacThanhVien]]</w:t>
+      </w:r>
+      <w:r>
+        <w:rPr>
+          <w:color w:val="000000"/>
+        </w:rPr>
+        <w:t xml:space="preserve"> </w:t>
+      </w:r>
+      <w:r>
+        <w:rPr>
+          <w:color w:val="000000"/>
+          <w:lang w:val="fr-FR"/>
+        </w:rPr>
+        <w:t>chức vụ</w:t>
+      </w:r>
+      <w:r>
+        <w:rPr>
+          <w:color w:val="000000"/>
+          <w:lang w:val="fr-FR"/>
+        </w:rPr>
+        <w:t xml:space="preserve"> </w:t>
+      </w:r>
+      <w:r>
+        <w:rPr>
+          <w:color w:val="000000"/>
+        </w:rPr>
+        <w:t>[[ChucVuThanhVien]]</w:t>
+      </w:r>
+      <w:r>
+        <w:rPr>
+          <w:color w:val="000000"/>
+        </w:rPr>
+        <w:t xml:space="preserve"> </w:t>
+      </w:r>
+      <w:r>
+        <w:rPr>
+          <w:color w:val="000000"/>
+          <w:lang w:val="fr-FR"/>
+        </w:rPr>
+        <w:t>Thành viên</w:t>
       </w:r>
     </w:p>
     <w:p>
       <w:pPr>
-        <w:pStyle w:val="Normal"/>
-        <w:rPr/>
-      </w:pPr>
-      <w:r>
-        <w:rPr/>
-        <w:tab/>
-      </w:r>
-      <w:r>
+        <w:ind w:firstLine="720"/>
         <w:rPr>
           <w:b/>
-          <w:bCs/>
-        </w:rPr>
-        <w:t xml:space="preserve">2. </w:t>
-      </w:r>
+          <w:color w:val="000000"/>
+          <w:lang w:val="fr-FR"/>
+        </w:rPr>
+      </w:pPr>
       <w:r>
         <w:rPr>
           <w:b/>
-          <w:bCs/>
-        </w:rPr>
-        <w:t>Người làm việc với Đoàn/Tổ xác minh</w:t>
+          <w:color w:val="000000"/>
+          <w:lang w:val="fr-FR"/>
+        </w:rPr>
+        <w:t>2. Người làm việc</w:t>
+      </w:r>
+      <w:r>
+        <w:rPr>
+          <w:b/>
+          <w:color w:val="000000"/>
+          <w:lang w:val="fr-FR"/>
+        </w:rPr>
+        <w:t xml:space="preserve"> với Đoàn/Tổ xác minh</w:t>
       </w:r>
     </w:p>
     <w:p>
       <w:pPr>
-        <w:pStyle w:val="Normal"/>
-        <w:rPr/>
-      </w:pPr>
-      <w:r>
-        <w:rPr/>
-        <w:tab/>
+        <w:pStyle w:val="BodyTextIndent2"/>
+        <w:spacing w:after="0"/>
+        <w:ind w:firstLine="720"/>
+        <w:jc w:val="left"/>
+        <w:rPr>
+          <w:bCs w:val="0"/>
+          <w:i w:val="0"/>
+          <w:iCs w:val="0"/>
+          <w:color w:val="000000"/>
+          <w:sz w:val="28"/>
+          <w:szCs w:val="28"/>
+        </w:rPr>
+      </w:pPr>
+      <w:r>
+        <w:rPr>
+          <w:bCs w:val="0"/>
+          <w:i w:val="0"/>
+          <w:iCs w:val="0"/>
+          <w:color w:val="000000"/>
+          <w:sz w:val="28"/>
+          <w:szCs w:val="28"/>
+        </w:rPr>
         <w:t>[[ThongTinNguoiLamViec]]</w:t>
       </w:r>
     </w:p>
     <w:p>
       <w:pPr>
-        <w:pStyle w:val="Normal"/>
-        <w:rPr/>
-      </w:pPr>
-      <w:r>
-        <w:rPr/>
-        <w:tab/>
-      </w:r>
-      <w:r>
+        <w:pStyle w:val="BodyTextIndent2"/>
+        <w:spacing w:after="0"/>
+        <w:ind w:firstLine="720"/>
+        <w:jc w:val="left"/>
         <w:rPr>
           <w:b/>
-          <w:bCs/>
+          <w:i w:val="0"/>
+          <w:color w:val="000000"/>
+          <w:sz w:val="28"/>
+          <w:szCs w:val="28"/>
+          <w:lang w:val="fr-FR"/>
+        </w:rPr>
+      </w:pPr>
+      <w:r>
+        <w:rPr>
+          <w:b/>
+          <w:i w:val="0"/>
+          <w:color w:val="000000"/>
+          <w:sz w:val="28"/>
+          <w:szCs w:val="28"/>
+          <w:lang w:val="fr-FR"/>
         </w:rPr>
         <w:t xml:space="preserve">3. </w:t>
       </w:r>
       <w:r>
         <w:rPr>
           <w:b/>
-          <w:bCs/>
+          <w:i w:val="0"/>
+          <w:color w:val="000000"/>
+          <w:sz w:val="28"/>
+          <w:szCs w:val="28"/>
+          <w:lang w:val="fr-FR"/>
         </w:rPr>
         <w:t>Nội dung làm việc:</w:t>
       </w:r>
     </w:p>
     <w:p>
       <w:pPr>
-        <w:pStyle w:val="Normal"/>
-        <w:rPr/>
-      </w:pPr>
-      <w:r>
-        <w:rPr/>
-        <w:tab/>
+        <w:pStyle w:val="BodyTextIndent2"/>
+        <w:spacing w:after="0"/>
+        <w:ind w:firstLine="720"/>
+        <w:jc w:val="left"/>
+        <w:rPr>
+          <w:i w:val="0"/>
+          <w:color w:val="000000"/>
+          <w:sz w:val="28"/>
+          <w:szCs w:val="28"/>
+        </w:rPr>
+      </w:pPr>
+      <w:r>
+        <w:rPr>
+          <w:i w:val="0"/>
+          <w:color w:val="000000"/>
+          <w:sz w:val="28"/>
+          <w:szCs w:val="28"/>
+        </w:rPr>
         <w:t>[[NoiDungLamViec]]</w:t>
       </w:r>
     </w:p>
     <w:p>
       <w:pPr>
-        <w:pStyle w:val="Normal"/>
-        <w:rPr/>
-      </w:pPr>
-      <w:r>
-        <w:rPr/>
-        <w:tab/>
-      </w:r>
-      <w:r>
+        <w:pStyle w:val="BodyTextIndent2"/>
+        <w:spacing w:after="0"/>
+        <w:ind w:firstLine="720"/>
+        <w:jc w:val="left"/>
         <w:rPr>
           <w:b/>
-          <w:bCs/>
-        </w:rPr>
-        <w:t xml:space="preserve">4. </w:t>
-      </w:r>
+          <w:i w:val="0"/>
+          <w:color w:val="000000"/>
+          <w:sz w:val="28"/>
+          <w:szCs w:val="28"/>
+          <w:lang w:val="fr-FR"/>
+        </w:rPr>
+      </w:pPr>
       <w:r>
         <w:rPr>
           <w:b/>
-          <w:bCs/>
-        </w:rPr>
-        <w:t>Kết quả làm việc</w:t>
+          <w:i w:val="0"/>
+          <w:color w:val="000000"/>
+          <w:sz w:val="28"/>
+          <w:szCs w:val="28"/>
+          <w:lang w:val="fr-FR"/>
+        </w:rPr>
+        <w:t>4. Kết quả làm việc</w:t>
       </w:r>
     </w:p>
     <w:p>
       <w:pPr>
-        <w:pStyle w:val="Normal"/>
-        <w:rPr/>
-      </w:pPr>
-      <w:r>
-        <w:rPr/>
-        <w:tab/>
+        <w:pStyle w:val="BodyTextIndent2"/>
+        <w:spacing w:after="0"/>
+        <w:ind w:firstLine="720"/>
+        <w:jc w:val="left"/>
+        <w:rPr>
+          <w:i w:val="0"/>
+          <w:color w:val="000000"/>
+          <w:sz w:val="28"/>
+          <w:szCs w:val="28"/>
+        </w:rPr>
+      </w:pPr>
+      <w:r>
+        <w:rPr>
+          <w:i w:val="0"/>
+          <w:color w:val="000000"/>
+          <w:sz w:val="28"/>
+          <w:szCs w:val="28"/>
+        </w:rPr>
         <w:t>[[KetQuaLamViec]]</w:t>
       </w:r>
     </w:p>
     <w:p>
       <w:pPr>
-        <w:pStyle w:val="Normal"/>
-        <w:rPr/>
-      </w:pPr>
-      <w:r>
-        <w:rPr/>
-        <w:tab/>
-      </w:r>
-      <w:r>
+        <w:pStyle w:val="BodyTextIndent2"/>
+        <w:spacing w:after="0"/>
+        <w:ind w:firstLine="720"/>
+        <w:jc w:val="left"/>
         <w:rPr>
           <w:b/>
-          <w:bCs/>
-        </w:rPr>
-        <w:t xml:space="preserve">5. </w:t>
-      </w:r>
+          <w:i w:val="0"/>
+          <w:color w:val="000000"/>
+          <w:sz w:val="28"/>
+          <w:szCs w:val="28"/>
+          <w:lang w:val="fr-FR"/>
+        </w:rPr>
+      </w:pPr>
       <w:r>
         <w:rPr>
           <w:b/>
-          <w:bCs/>
-        </w:rPr>
-        <w:t>Những nội dung khác có liên quan</w:t>
+          <w:i w:val="0"/>
+          <w:color w:val="000000"/>
+          <w:sz w:val="28"/>
+          <w:szCs w:val="28"/>
+          <w:lang w:val="fr-FR"/>
+        </w:rPr>
+        <w:t>5. Những nội dung khác có liên quan</w:t>
       </w:r>
     </w:p>
     <w:p>
       <w:pPr>
-        <w:pStyle w:val="Normal"/>
-        <w:rPr/>
-      </w:pPr>
-      <w:r>
-        <w:rPr/>
-        <w:tab/>
+        <w:pStyle w:val="BodyTextIndent2"/>
+        <w:spacing w:after="0"/>
+        <w:ind w:firstLine="720"/>
+        <w:jc w:val="left"/>
+        <w:rPr>
+          <w:i w:val="0"/>
+          <w:color w:val="000000"/>
+          <w:sz w:val="28"/>
+          <w:szCs w:val="28"/>
+        </w:rPr>
+      </w:pPr>
+      <w:r>
+        <w:rPr>
+          <w:i w:val="0"/>
+          <w:color w:val="000000"/>
+          <w:sz w:val="28"/>
+          <w:szCs w:val="28"/>
+        </w:rPr>
         <w:t>[[NoiDungKhac]]</w:t>
       </w:r>
     </w:p>
     <w:p>
       <w:pPr>
-        <w:pStyle w:val="Normal"/>
-        <w:rPr/>
-      </w:pPr>
-      <w:r>
-        <w:rPr/>
-        <w:tab/>
-        <w:t>Buổi làm việc kết thúc hồi [[GioKetThuc]] cùng ngày.</w:t>
+        <w:pStyle w:val="BodyTextIndent2"/>
+        <w:spacing w:after="0"/>
+        <w:ind w:firstLine="720"/>
+        <w:jc w:val="left"/>
+        <w:rPr>
+          <w:bCs w:val="0"/>
+          <w:i w:val="0"/>
+          <w:iCs w:val="0"/>
+          <w:color w:val="000000"/>
+          <w:sz w:val="28"/>
+          <w:szCs w:val="28"/>
+          <w:lang w:val="fr-FR"/>
+        </w:rPr>
+      </w:pPr>
+      <w:r>
+        <w:rPr>
+          <w:i w:val="0"/>
+          <w:color w:val="000000"/>
+          <w:sz w:val="28"/>
+          <w:szCs w:val="28"/>
+          <w:lang w:val="fr-FR"/>
+        </w:rPr>
+        <w:t xml:space="preserve">Buổi làm việc kết thúc hồi </w:t>
+      </w:r>
+      <w:r>
+        <w:rPr>
+          <w:i w:val="0"/>
+          <w:color w:val="000000"/>
+          <w:sz w:val="28"/>
+          <w:szCs w:val="28"/>
+        </w:rPr>
+        <w:t xml:space="preserve">[[GioKetThuc]] </w:t>
+      </w:r>
+      <w:r>
+        <w:rPr>
+          <w:i w:val="0"/>
+          <w:color w:val="000000"/>
+          <w:sz w:val="28"/>
+          <w:szCs w:val="28"/>
+          <w:lang w:val="fr-FR"/>
+        </w:rPr>
+        <w:t>cùng ngày.</w:t>
       </w:r>
     </w:p>
     <w:p>
       <w:pPr>
-        <w:pStyle w:val="Normal"/>
-        <w:rPr/>
-      </w:pPr>
-      <w:r>
-        <w:rPr/>
-        <w:tab/>
-        <w:t xml:space="preserve">Biên bản này đã được đọc cho những người cùng làm việc nghe và ký tên xác nhận dưới đây. </w:t>
+        <w:pStyle w:val="BodyTextIndent2"/>
+        <w:spacing w:after="0"/>
+        <w:ind w:firstLine="720"/>
+        <w:jc w:val="left"/>
+        <w:rPr>
+          <w:bCs w:val="0"/>
+          <w:i w:val="0"/>
+          <w:iCs w:val="0"/>
+          <w:color w:val="000000"/>
+          <w:sz w:val="28"/>
+          <w:szCs w:val="28"/>
+          <w:lang w:val="fr-FR"/>
+        </w:rPr>
+      </w:pPr>
+      <w:r>
+        <w:rPr>
+          <w:i w:val="0"/>
+          <w:color w:val="000000"/>
+          <w:sz w:val="28"/>
+          <w:szCs w:val="28"/>
+          <w:lang w:val="fr-FR"/>
+        </w:rPr>
+        <w:t xml:space="preserve">Biên bản này đã được đọc cho những người cùng làm việc nghe và </w:t>
+      </w:r>
+      <w:r>
+        <w:rPr>
+          <w:i w:val="0"/>
+          <w:color w:val="000000"/>
+          <w:sz w:val="28"/>
+          <w:szCs w:val="28"/>
+          <w:lang w:val="fr-FR"/>
+        </w:rPr>
+        <w:t xml:space="preserve">ký tên </w:t>
+      </w:r>
+      <w:r>
+        <w:rPr>
+          <w:i w:val="0"/>
+          <w:color w:val="000000"/>
+          <w:sz w:val="28"/>
+          <w:szCs w:val="28"/>
+          <w:lang w:val="fr-FR"/>
+        </w:rPr>
+        <w:t xml:space="preserve">xác nhận dưới đây. </w:t>
       </w:r>
     </w:p>
     <w:p>
       <w:pPr>
-        <w:pStyle w:val="Normal"/>
-        <w:rPr/>
-      </w:pPr>
-      <w:r>
-        <w:rPr/>
-        <w:tab/>
-        <w:t xml:space="preserve">Biên bản được lập thành [[SoBan]] bản và giao cho [[NguoiNhanBanGiao]]./. </w:t>
-      </w:r>
+        <w:pStyle w:val="BodyTextIndent2"/>
+        <w:spacing w:after="0"/>
+        <w:ind w:firstLine="720"/>
+        <w:jc w:val="left"/>
+        <w:rPr>
+          <w:i w:val="0"/>
+          <w:color w:val="000000"/>
+          <w:sz w:val="24"/>
+          <w:szCs w:val="24"/>
+          <w:lang w:val="fr-FR"/>
+        </w:rPr>
+      </w:pPr>
+      <w:r>
+        <w:rPr>
+          <w:i w:val="0"/>
+          <w:color w:val="000000"/>
+          <w:sz w:val="28"/>
+          <w:szCs w:val="28"/>
+          <w:lang w:val="fr-FR"/>
+        </w:rPr>
+        <w:t xml:space="preserve">Biên bản được lập thành </w:t>
+      </w:r>
+      <w:r>
+        <w:rPr>
+          <w:i w:val="0"/>
+          <w:color w:val="000000"/>
+          <w:sz w:val="28"/>
+          <w:szCs w:val="28"/>
+          <w:lang w:val="fr-FR"/>
+        </w:rPr>
+        <w:t>[[SoBan]]</w:t>
+      </w:r>
+      <w:r>
+        <w:rPr>
+          <w:i w:val="0"/>
+          <w:color w:val="000000"/>
+          <w:sz w:val="28"/>
+          <w:szCs w:val="28"/>
+          <w:lang w:val="fr-FR"/>
+        </w:rPr>
+        <w:t xml:space="preserve"> bản và giao cho </w:t>
+      </w:r>
+      <w:r>
+        <w:rPr>
+          <w:i w:val="0"/>
+          <w:color w:val="000000"/>
+          <w:sz w:val="28"/>
+          <w:szCs w:val="28"/>
+          <w:lang w:val="fr-FR"/>
+        </w:rPr>
+        <w:t>[[NguoiNhanBanGiao]]</w:t>
+      </w:r>
+      <w:r>
+        <w:rPr>
+          <w:i w:val="0"/>
+          <w:color w:val="000000"/>
+          <w:sz w:val="28"/>
+          <w:szCs w:val="28"/>
+          <w:lang w:val="fr-FR"/>
+        </w:rPr>
+        <w:t>./.</w:t>
+      </w:r>
+      <w:r>
+        <w:rPr>
+          <w:i w:val="0"/>
+          <w:color w:val="000000"/>
+          <w:sz w:val="24"/>
+          <w:szCs w:val="24"/>
+          <w:lang w:val="fr-FR"/>
+        </w:rPr>
+        <w:t xml:space="preserve"> </w:t>
+      </w:r>
+      <w:bookmarkEnd w:id="0"/>
     </w:p>
     <w:sectPr>
-      <w:type w:val="nextPage"/>
-      <w:pgSz w:w="11906" w:h="16838"/>
-      <w:pgMar w:left="1985" w:right="851" w:gutter="0" w:header="0" w:top="1418" w:footer="0" w:bottom="1134"/>
-      <w:pgNumType w:fmt="decimal"/>
-      <w:formProt w:val="false"/>
-      <w:textDirection w:val="lrTb"/>
-      <w:docGrid w:type="default" w:linePitch="381" w:charSpace="0"/>
+      <w:headerReference w:type="first" r:id="rId8"/>
+      <w:pgSz w:w="11907" w:h="16840" w:code="9"/>
+      <w:pgMar w:top="1418" w:right="851" w:bottom="1134" w:left="1985" w:header="720" w:footer="720" w:gutter="0"/>
+      <w:cols w:space="720"/>
+      <w:titlePg/>
+      <w:docGrid w:linePitch="381"/>
     </w:sectPr>
   </w:body>
 </w:document>
 </file>
 
+<file path=word/endnotes.xml><?xml version="1.0" encoding="utf-8"?>
+<w:endnotes xmlns:wpc="http://schemas.microsoft.com/office/word/2010/wordprocessingCanvas" xmlns:cx="http://schemas.microsoft.com/office/drawing/2014/chartex" xmlns:mc="http://schemas.openxmlformats.org/markup-compatibility/2006" xmlns:o="urn:schemas-microsoft-com:office:office" xmlns:r="http://schemas.openxmlformats.org/officeDocument/2006/relationships" xmlns:m="http://schemas.openxmlformats.org/officeDocument/2006/math" xmlns:v="urn:schemas-microsoft-com:vml" xmlns:wp14="http://schemas.microsoft.com/office/word/2010/wordprocessingDrawing" xmlns:wp="http://schemas.openxmlformats.org/drawingml/2006/wordprocessingDrawing" xmlns:w10="urn:schemas-microsoft-com:office:word" xmlns:w="http://schemas.openxmlformats.org/wordprocessingml/2006/main" xmlns:w14="http://schemas.microsoft.com/office/word/2010/wordml" xmlns:w15="http://schemas.microsoft.com/office/word/2012/wordml" xmlns:w16se="http://schemas.microsoft.com/office/word/2015/wordml/symex" xmlns:wpg="http://schemas.microsoft.com/office/word/2010/wordprocessingGroup" xmlns:wpi="http://schemas.microsoft.com/office/word/2010/wordprocessingInk" xmlns:wne="http://schemas.microsoft.com/office/word/2006/wordml" xmlns:wps="http://schemas.microsoft.com/office/word/2010/wordprocessingShape" mc:Ignorable="w14 w15 w16se wp14">
+  <w:endnote w:type="separator" w:id="-1">
+    <w:p>
+      <w:r>
+        <w:separator/>
+      </w:r>
+    </w:p>
+  </w:endnote>
+  <w:endnote w:type="continuationSeparator" w:id="0">
+    <w:p>
+      <w:r>
+        <w:continuationSeparator/>
+      </w:r>
+    </w:p>
+  </w:endnote>
+</w:endnotes>
+</file>
+
+<file path=word/footnotes.xml><?xml version="1.0" encoding="utf-8"?>
+<w:footnotes xmlns:wpc="http://schemas.microsoft.com/office/word/2010/wordprocessingCanvas" xmlns:cx="http://schemas.microsoft.com/office/drawing/2014/chartex" xmlns:mc="http://schemas.openxmlformats.org/markup-compatibility/2006" xmlns:o="urn:schemas-microsoft-com:office:office" xmlns:r="http://schemas.openxmlformats.org/officeDocument/2006/relationships" xmlns:m="http://schemas.openxmlformats.org/officeDocument/2006/math" xmlns:v="urn:schemas-microsoft-com:vml" xmlns:wp14="http://schemas.microsoft.com/office/word/2010/wordprocessingDrawing" xmlns:wp="http://schemas.openxmlformats.org/drawingml/2006/wordprocessingDrawing" xmlns:w10="urn:schemas-microsoft-com:office:word" xmlns:w="http://schemas.openxmlformats.org/wordprocessingml/2006/main" xmlns:w14="http://schemas.microsoft.com/office/word/2010/wordml" xmlns:w15="http://schemas.microsoft.com/office/word/2012/wordml" xmlns:w16se="http://schemas.microsoft.com/office/word/2015/wordml/symex" xmlns:wpg="http://schemas.microsoft.com/office/word/2010/wordprocessingGroup" xmlns:wpi="http://schemas.microsoft.com/office/word/2010/wordprocessingInk" xmlns:wne="http://schemas.microsoft.com/office/word/2006/wordml" xmlns:wps="http://schemas.microsoft.com/office/word/2010/wordprocessingShape" mc:Ignorable="w14 w15 w16se wp14">
+  <w:footnote w:type="separator" w:id="-1">
+    <w:p>
+      <w:r>
+        <w:separator/>
+      </w:r>
+    </w:p>
+  </w:footnote>
+  <w:footnote w:type="continuationSeparator" w:id="0">
+    <w:p>
+      <w:r>
+        <w:continuationSeparator/>
+      </w:r>
+    </w:p>
+  </w:footnote>
+</w:footnotes>
+</file>
+
+<file path=word/header1.xml><?xml version="1.0" encoding="utf-8"?>
+<w:hdr xmlns:wpc="http://schemas.microsoft.com/office/word/2010/wordprocessingCanvas" xmlns:cx="http://schemas.microsoft.com/office/drawing/2014/chartex" xmlns:mc="http://schemas.openxmlformats.org/markup-compatibility/2006" xmlns:o="urn:schemas-microsoft-com:office:office" xmlns:r="http://schemas.openxmlformats.org/officeDocument/2006/relationships" xmlns:m="http://schemas.openxmlformats.org/officeDocument/2006/math" xmlns:v="urn:schemas-microsoft-com:vml" xmlns:wp14="http://schemas.microsoft.com/office/word/2010/wordprocessingDrawing" xmlns:wp="http://schemas.openxmlformats.org/drawingml/2006/wordprocessingDrawing" xmlns:w10="urn:schemas-microsoft-com:office:word" xmlns:w="http://schemas.openxmlformats.org/wordprocessingml/2006/main" xmlns:w14="http://schemas.microsoft.com/office/word/2010/wordml" xmlns:w15="http://schemas.microsoft.com/office/word/2012/wordml" xmlns:w16se="http://schemas.microsoft.com/office/word/2015/wordml/symex" xmlns:wpg="http://schemas.microsoft.com/office/word/2010/wordprocessingGroup" xmlns:wpi="http://schemas.microsoft.com/office/word/2010/wordprocessingInk" xmlns:wne="http://schemas.microsoft.com/office/word/2006/wordml" xmlns:wps="http://schemas.microsoft.com/office/word/2010/wordprocessingShape" mc:Ignorable="w14 w15 w16se wp14">
+  <w:p>
+    <w:pPr>
+      <w:pStyle w:val="Header"/>
+      <w:tabs>
+        <w:tab w:val="clear" w:pos="4320"/>
+        <w:tab w:val="clear" w:pos="8640"/>
+        <w:tab w:val="left" w:pos="2055"/>
+      </w:tabs>
+      <w:rPr>
+        <w:lang w:val="en-US"/>
+      </w:rPr>
+    </w:pPr>
+  </w:p>
+</w:hdr>
+</file>
+
+<file path=word/numbering.xml><?xml version="1.0" encoding="utf-8"?>
+<w:numbering xmlns:wpc="http://schemas.microsoft.com/office/word/2010/wordprocessingCanvas" xmlns:cx="http://schemas.microsoft.com/office/drawing/2014/chartex" xmlns:mc="http://schemas.openxmlformats.org/markup-compatibility/2006" xmlns:o="urn:schemas-microsoft-com:office:office" xmlns:r="http://schemas.openxmlformats.org/officeDocument/2006/relationships" xmlns:m="http://schemas.openxmlformats.org/officeDocument/2006/math" xmlns:v="urn:schemas-microsoft-com:vml" xmlns:wp14="http://schemas.microsoft.com/office/word/2010/wordprocessingDrawing" xmlns:wp="http://schemas.openxmlformats.org/drawingml/2006/wordprocessingDrawing" xmlns:w10="urn:schemas-microsoft-com:office:word" xmlns:w="http://schemas.openxmlformats.org/wordprocessingml/2006/main" xmlns:w14="http://schemas.microsoft.com/office/word/2010/wordml" xmlns:w15="http://schemas.microsoft.com/office/word/2012/wordml" xmlns:w16se="http://schemas.microsoft.com/office/word/2015/wordml/symex" xmlns:wpg="http://schemas.microsoft.com/office/word/2010/wordprocessingGroup" xmlns:wpi="http://schemas.microsoft.com/office/word/2010/wordprocessingInk" xmlns:wne="http://schemas.microsoft.com/office/word/2006/wordml" xmlns:wps="http://schemas.microsoft.com/office/word/2010/wordprocessingShape" mc:Ignorable="w14 w15 w16se wp14">
+  <w:abstractNum w:abstractNumId="0" w15:restartNumberingAfterBreak="0">
+    <w:nsid w:val="01374818"/>
+    <w:multiLevelType w:val="hybridMultilevel"/>
+    <w:tmpl w:val="1AB86B3A"/>
+    <w:lvl w:ilvl="0" w:tplc="04090001">
+      <w:start w:val="1"/>
+      <w:numFmt w:val="bullet"/>
+      <w:lvlText w:val=""/>
+      <w:lvlJc w:val="left"/>
+      <w:pPr>
+        <w:tabs>
+          <w:tab w:val="num" w:pos="720"/>
+        </w:tabs>
+        <w:ind w:left="720" w:hanging="360"/>
+      </w:pPr>
+      <w:rPr>
+        <w:rFonts w:ascii="Symbol" w:hAnsi="Symbol" w:hint="default"/>
+      </w:rPr>
+    </w:lvl>
+    <w:lvl w:ilvl="1" w:tplc="04090019" w:tentative="1">
+      <w:start w:val="1"/>
+      <w:numFmt w:val="lowerLetter"/>
+      <w:lvlText w:val="%2."/>
+      <w:lvlJc w:val="left"/>
+      <w:pPr>
+        <w:tabs>
+          <w:tab w:val="num" w:pos="1440"/>
+        </w:tabs>
+        <w:ind w:left="1440" w:hanging="360"/>
+      </w:pPr>
+    </w:lvl>
+    <w:lvl w:ilvl="2" w:tplc="0409001B" w:tentative="1">
+      <w:start w:val="1"/>
+      <w:numFmt w:val="lowerRoman"/>
+      <w:lvlText w:val="%3."/>
+      <w:lvlJc w:val="right"/>
+      <w:pPr>
+        <w:tabs>
+          <w:tab w:val="num" w:pos="2160"/>
+        </w:tabs>
+        <w:ind w:left="2160" w:hanging="180"/>
+      </w:pPr>
+    </w:lvl>
+    <w:lvl w:ilvl="3" w:tplc="0409000F" w:tentative="1">
+      <w:start w:val="1"/>
+      <w:numFmt w:val="decimal"/>
+      <w:lvlText w:val="%4."/>
+      <w:lvlJc w:val="left"/>
+      <w:pPr>
+        <w:tabs>
+          <w:tab w:val="num" w:pos="2880"/>
+        </w:tabs>
+        <w:ind w:left="2880" w:hanging="360"/>
+      </w:pPr>
+    </w:lvl>
+    <w:lvl w:ilvl="4" w:tplc="04090019" w:tentative="1">
+      <w:start w:val="1"/>
+      <w:numFmt w:val="lowerLetter"/>
+      <w:lvlText w:val="%5."/>
+      <w:lvlJc w:val="left"/>
+      <w:pPr>
+        <w:tabs>
+          <w:tab w:val="num" w:pos="3600"/>
+        </w:tabs>
+        <w:ind w:left="3600" w:hanging="360"/>
+      </w:pPr>
+    </w:lvl>
+    <w:lvl w:ilvl="5" w:tplc="0409001B" w:tentative="1">
+      <w:start w:val="1"/>
+      <w:numFmt w:val="lowerRoman"/>
+      <w:lvlText w:val="%6."/>
+      <w:lvlJc w:val="right"/>
+      <w:pPr>
+        <w:tabs>
+          <w:tab w:val="num" w:pos="4320"/>
+        </w:tabs>
+        <w:ind w:left="4320" w:hanging="180"/>
+      </w:pPr>
+    </w:lvl>
+    <w:lvl w:ilvl="6" w:tplc="0409000F" w:tentative="1">
+      <w:start w:val="1"/>
+      <w:numFmt w:val="decimal"/>
+      <w:lvlText w:val="%7."/>
+      <w:lvlJc w:val="left"/>
+      <w:pPr>
+        <w:tabs>
+          <w:tab w:val="num" w:pos="5040"/>
+        </w:tabs>
+        <w:ind w:left="5040" w:hanging="360"/>
+      </w:pPr>
+    </w:lvl>
+    <w:lvl w:ilvl="7" w:tplc="04090019" w:tentative="1">
+      <w:start w:val="1"/>
+      <w:numFmt w:val="lowerLetter"/>
+      <w:lvlText w:val="%8."/>
+      <w:lvlJc w:val="left"/>
+      <w:pPr>
+        <w:tabs>
+          <w:tab w:val="num" w:pos="5760"/>
+        </w:tabs>
+        <w:ind w:left="5760" w:hanging="360"/>
+      </w:pPr>
+    </w:lvl>
+    <w:lvl w:ilvl="8" w:tplc="0409001B" w:tentative="1">
+      <w:start w:val="1"/>
+      <w:numFmt w:val="lowerRoman"/>
+      <w:lvlText w:val="%9."/>
+      <w:lvlJc w:val="right"/>
+      <w:pPr>
+        <w:tabs>
+          <w:tab w:val="num" w:pos="6480"/>
+        </w:tabs>
+        <w:ind w:left="6480" w:hanging="180"/>
+      </w:pPr>
+    </w:lvl>
+  </w:abstractNum>
+  <w:abstractNum w:abstractNumId="1" w15:restartNumberingAfterBreak="0">
+    <w:nsid w:val="027C7809"/>
+    <w:multiLevelType w:val="hybridMultilevel"/>
+    <w:tmpl w:val="CD76DDDE"/>
+    <w:lvl w:ilvl="0" w:tplc="C32C18C6">
+      <w:start w:val="1"/>
+      <w:numFmt w:val="decimal"/>
+      <w:lvlText w:val="%1-"/>
+      <w:lvlJc w:val="left"/>
+      <w:pPr>
+        <w:tabs>
+          <w:tab w:val="num" w:pos="795"/>
+        </w:tabs>
+        <w:ind w:left="795" w:hanging="360"/>
+      </w:pPr>
+      <w:rPr>
+        <w:rFonts w:hint="default"/>
+      </w:rPr>
+    </w:lvl>
+    <w:lvl w:ilvl="1" w:tplc="04090019" w:tentative="1">
+      <w:start w:val="1"/>
+      <w:numFmt w:val="lowerLetter"/>
+      <w:lvlText w:val="%2."/>
+      <w:lvlJc w:val="left"/>
+      <w:pPr>
+        <w:tabs>
+          <w:tab w:val="num" w:pos="1515"/>
+        </w:tabs>
+        <w:ind w:left="1515" w:hanging="360"/>
+      </w:pPr>
+    </w:lvl>
+    <w:lvl w:ilvl="2" w:tplc="0409001B" w:tentative="1">
+      <w:start w:val="1"/>
+      <w:numFmt w:val="lowerRoman"/>
+      <w:lvlText w:val="%3."/>
+      <w:lvlJc w:val="right"/>
+      <w:pPr>
+        <w:tabs>
+          <w:tab w:val="num" w:pos="2235"/>
+        </w:tabs>
+        <w:ind w:left="2235" w:hanging="180"/>
+      </w:pPr>
+    </w:lvl>
+    <w:lvl w:ilvl="3" w:tplc="0409000F" w:tentative="1">
+      <w:start w:val="1"/>
+      <w:numFmt w:val="decimal"/>
+      <w:lvlText w:val="%4."/>
+      <w:lvlJc w:val="left"/>
+      <w:pPr>
+        <w:tabs>
+          <w:tab w:val="num" w:pos="2955"/>
+        </w:tabs>
+        <w:ind w:left="2955" w:hanging="360"/>
+      </w:pPr>
+    </w:lvl>
+    <w:lvl w:ilvl="4" w:tplc="04090019" w:tentative="1">
+      <w:start w:val="1"/>
+      <w:numFmt w:val="lowerLetter"/>
+      <w:lvlText w:val="%5."/>
+      <w:lvlJc w:val="left"/>
+      <w:pPr>
+        <w:tabs>
+          <w:tab w:val="num" w:pos="3675"/>
+        </w:tabs>
+        <w:ind w:left="3675" w:hanging="360"/>
+      </w:pPr>
+    </w:lvl>
+    <w:lvl w:ilvl="5" w:tplc="0409001B" w:tentative="1">
+      <w:start w:val="1"/>
+      <w:numFmt w:val="lowerRoman"/>
+      <w:lvlText w:val="%6."/>
+      <w:lvlJc w:val="right"/>
+      <w:pPr>
+        <w:tabs>
+          <w:tab w:val="num" w:pos="4395"/>
+        </w:tabs>
+        <w:ind w:left="4395" w:hanging="180"/>
+      </w:pPr>
+    </w:lvl>
+    <w:lvl w:ilvl="6" w:tplc="0409000F" w:tentative="1">
+      <w:start w:val="1"/>
+      <w:numFmt w:val="decimal"/>
+      <w:lvlText w:val="%7."/>
+      <w:lvlJc w:val="left"/>
+      <w:pPr>
+        <w:tabs>
+          <w:tab w:val="num" w:pos="5115"/>
+        </w:tabs>
+        <w:ind w:left="5115" w:hanging="360"/>
+      </w:pPr>
+    </w:lvl>
+    <w:lvl w:ilvl="7" w:tplc="04090019" w:tentative="1">
+      <w:start w:val="1"/>
+      <w:numFmt w:val="lowerLetter"/>
+      <w:lvlText w:val="%8."/>
+      <w:lvlJc w:val="left"/>
+      <w:pPr>
+        <w:tabs>
+          <w:tab w:val="num" w:pos="5835"/>
+        </w:tabs>
+        <w:ind w:left="5835" w:hanging="360"/>
+      </w:pPr>
+    </w:lvl>
+    <w:lvl w:ilvl="8" w:tplc="0409001B" w:tentative="1">
+      <w:start w:val="1"/>
+      <w:numFmt w:val="lowerRoman"/>
+      <w:lvlText w:val="%9."/>
+      <w:lvlJc w:val="right"/>
+      <w:pPr>
+        <w:tabs>
+          <w:tab w:val="num" w:pos="6555"/>
+        </w:tabs>
+        <w:ind w:left="6555" w:hanging="180"/>
+      </w:pPr>
+    </w:lvl>
+  </w:abstractNum>
+  <w:abstractNum w:abstractNumId="2" w15:restartNumberingAfterBreak="0">
+    <w:nsid w:val="03C41D7B"/>
+    <w:multiLevelType w:val="hybridMultilevel"/>
+    <w:tmpl w:val="06205096"/>
+    <w:lvl w:ilvl="0" w:tplc="B8AC3894">
+      <w:start w:val="1"/>
+      <w:numFmt w:val="decimal"/>
+      <w:lvlText w:val="%1-"/>
+      <w:lvlJc w:val="left"/>
+      <w:pPr>
+        <w:tabs>
+          <w:tab w:val="num" w:pos="870"/>
+        </w:tabs>
+        <w:ind w:left="870" w:hanging="360"/>
+      </w:pPr>
+      <w:rPr>
+        <w:rFonts w:hint="default"/>
+      </w:rPr>
+    </w:lvl>
+    <w:lvl w:ilvl="1" w:tplc="04090019" w:tentative="1">
+      <w:start w:val="1"/>
+      <w:numFmt w:val="lowerLetter"/>
+      <w:lvlText w:val="%2."/>
+      <w:lvlJc w:val="left"/>
+      <w:pPr>
+        <w:tabs>
+          <w:tab w:val="num" w:pos="1590"/>
+        </w:tabs>
+        <w:ind w:left="1590" w:hanging="360"/>
+      </w:pPr>
+    </w:lvl>
+    <w:lvl w:ilvl="2" w:tplc="0409001B" w:tentative="1">
+      <w:start w:val="1"/>
+      <w:numFmt w:val="lowerRoman"/>
+      <w:lvlText w:val="%3."/>
+      <w:lvlJc w:val="right"/>
+      <w:pPr>
+        <w:tabs>
+          <w:tab w:val="num" w:pos="2310"/>
+        </w:tabs>
+        <w:ind w:left="2310" w:hanging="180"/>
+      </w:pPr>
+    </w:lvl>
+    <w:lvl w:ilvl="3" w:tplc="0409000F" w:tentative="1">
+      <w:start w:val="1"/>
+      <w:numFmt w:val="decimal"/>
+      <w:lvlText w:val="%4."/>
+      <w:lvlJc w:val="left"/>
+      <w:pPr>
+        <w:tabs>
+          <w:tab w:val="num" w:pos="3030"/>
+        </w:tabs>
+        <w:ind w:left="3030" w:hanging="360"/>
+      </w:pPr>
+    </w:lvl>
+    <w:lvl w:ilvl="4" w:tplc="04090019" w:tentative="1">
+      <w:start w:val="1"/>
+      <w:numFmt w:val="lowerLetter"/>
+      <w:lvlText w:val="%5."/>
+      <w:lvlJc w:val="left"/>
+      <w:pPr>
+        <w:tabs>
+          <w:tab w:val="num" w:pos="3750"/>
+        </w:tabs>
+        <w:ind w:left="3750" w:hanging="360"/>
+      </w:pPr>
+    </w:lvl>
+    <w:lvl w:ilvl="5" w:tplc="0409001B" w:tentative="1">
+      <w:start w:val="1"/>
+      <w:numFmt w:val="lowerRoman"/>
+      <w:lvlText w:val="%6."/>
+      <w:lvlJc w:val="right"/>
+      <w:pPr>
+        <w:tabs>
+          <w:tab w:val="num" w:pos="4470"/>
+        </w:tabs>
+        <w:ind w:left="4470" w:hanging="180"/>
+      </w:pPr>
+    </w:lvl>
+    <w:lvl w:ilvl="6" w:tplc="0409000F" w:tentative="1">
+      <w:start w:val="1"/>
+      <w:numFmt w:val="decimal"/>
+      <w:lvlText w:val="%7."/>
+      <w:lvlJc w:val="left"/>
+      <w:pPr>
+        <w:tabs>
+          <w:tab w:val="num" w:pos="5190"/>
+        </w:tabs>
+        <w:ind w:left="5190" w:hanging="360"/>
+      </w:pPr>
+    </w:lvl>
+    <w:lvl w:ilvl="7" w:tplc="04090019" w:tentative="1">
+      <w:start w:val="1"/>
+      <w:numFmt w:val="lowerLetter"/>
+      <w:lvlText w:val="%8."/>
+      <w:lvlJc w:val="left"/>
+      <w:pPr>
+        <w:tabs>
+          <w:tab w:val="num" w:pos="5910"/>
+        </w:tabs>
+        <w:ind w:left="5910" w:hanging="360"/>
+      </w:pPr>
+    </w:lvl>
+    <w:lvl w:ilvl="8" w:tplc="0409001B" w:tentative="1">
+      <w:start w:val="1"/>
+      <w:numFmt w:val="lowerRoman"/>
+      <w:lvlText w:val="%9."/>
+      <w:lvlJc w:val="right"/>
+      <w:pPr>
+        <w:tabs>
+          <w:tab w:val="num" w:pos="6630"/>
+        </w:tabs>
+        <w:ind w:left="6630" w:hanging="180"/>
+      </w:pPr>
+    </w:lvl>
+  </w:abstractNum>
+  <w:abstractNum w:abstractNumId="3" w15:restartNumberingAfterBreak="0">
+    <w:nsid w:val="042D6D70"/>
+    <w:multiLevelType w:val="hybridMultilevel"/>
+    <w:tmpl w:val="12524F26"/>
+    <w:lvl w:ilvl="0" w:tplc="FB521892">
+      <w:start w:val="1"/>
+      <w:numFmt w:val="upperRoman"/>
+      <w:lvlText w:val="%1."/>
+      <w:lvlJc w:val="left"/>
+      <w:pPr>
+        <w:tabs>
+          <w:tab w:val="num" w:pos="1080"/>
+        </w:tabs>
+        <w:ind w:left="1080" w:hanging="720"/>
+      </w:pPr>
+      <w:rPr>
+        <w:rFonts w:hint="default"/>
+        <w:b/>
+      </w:rPr>
+    </w:lvl>
+    <w:lvl w:ilvl="1" w:tplc="04090019" w:tentative="1">
+      <w:start w:val="1"/>
+      <w:numFmt w:val="lowerLetter"/>
+      <w:lvlText w:val="%2."/>
+      <w:lvlJc w:val="left"/>
+      <w:pPr>
+        <w:tabs>
+          <w:tab w:val="num" w:pos="1440"/>
+        </w:tabs>
+        <w:ind w:left="1440" w:hanging="360"/>
+      </w:pPr>
+    </w:lvl>
+    <w:lvl w:ilvl="2" w:tplc="0409001B" w:tentative="1">
+      <w:start w:val="1"/>
+      <w:numFmt w:val="lowerRoman"/>
+      <w:lvlText w:val="%3."/>
+      <w:lvlJc w:val="right"/>
+      <w:pPr>
+        <w:tabs>
+          <w:tab w:val="num" w:pos="2160"/>
+        </w:tabs>
+        <w:ind w:left="2160" w:hanging="180"/>
+      </w:pPr>
+    </w:lvl>
+    <w:lvl w:ilvl="3" w:tplc="0409000F" w:tentative="1">
+      <w:start w:val="1"/>
+      <w:numFmt w:val="decimal"/>
+      <w:lvlText w:val="%4."/>
+      <w:lvlJc w:val="left"/>
+      <w:pPr>
+        <w:tabs>
+          <w:tab w:val="num" w:pos="2880"/>
+        </w:tabs>
+        <w:ind w:left="2880" w:hanging="360"/>
+      </w:pPr>
+    </w:lvl>
+    <w:lvl w:ilvl="4" w:tplc="04090019" w:tentative="1">
+      <w:start w:val="1"/>
+      <w:numFmt w:val="lowerLetter"/>
+      <w:lvlText w:val="%5."/>
+      <w:lvlJc w:val="left"/>
+      <w:pPr>
+        <w:tabs>
+          <w:tab w:val="num" w:pos="3600"/>
+        </w:tabs>
+        <w:ind w:left="3600" w:hanging="360"/>
+      </w:pPr>
+    </w:lvl>
+    <w:lvl w:ilvl="5" w:tplc="0409001B" w:tentative="1">
+      <w:start w:val="1"/>
+      <w:numFmt w:val="lowerRoman"/>
+      <w:lvlText w:val="%6."/>
+      <w:lvlJc w:val="right"/>
+      <w:pPr>
+        <w:tabs>
+          <w:tab w:val="num" w:pos="4320"/>
+        </w:tabs>
+        <w:ind w:left="4320" w:hanging="180"/>
+      </w:pPr>
+    </w:lvl>
+    <w:lvl w:ilvl="6" w:tplc="0409000F" w:tentative="1">
+      <w:start w:val="1"/>
+      <w:numFmt w:val="decimal"/>
+      <w:lvlText w:val="%7."/>
+      <w:lvlJc w:val="left"/>
+      <w:pPr>
+        <w:tabs>
+          <w:tab w:val="num" w:pos="5040"/>
+        </w:tabs>
+        <w:ind w:left="5040" w:hanging="360"/>
+      </w:pPr>
+    </w:lvl>
+    <w:lvl w:ilvl="7" w:tplc="04090019" w:tentative="1">
+      <w:start w:val="1"/>
+      <w:numFmt w:val="lowerLetter"/>
+      <w:lvlText w:val="%8."/>
+      <w:lvlJc w:val="left"/>
+      <w:pPr>
+        <w:tabs>
+          <w:tab w:val="num" w:pos="5760"/>
+        </w:tabs>
+        <w:ind w:left="5760" w:hanging="360"/>
+      </w:pPr>
+    </w:lvl>
+    <w:lvl w:ilvl="8" w:tplc="0409001B" w:tentative="1">
+      <w:start w:val="1"/>
+      <w:numFmt w:val="lowerRoman"/>
+      <w:lvlText w:val="%9."/>
+      <w:lvlJc w:val="right"/>
+      <w:pPr>
+        <w:tabs>
+          <w:tab w:val="num" w:pos="6480"/>
+        </w:tabs>
+        <w:ind w:left="6480" w:hanging="180"/>
+      </w:pPr>
+    </w:lvl>
+  </w:abstractNum>
+  <w:abstractNum w:abstractNumId="4" w15:restartNumberingAfterBreak="0">
+    <w:nsid w:val="170F40B3"/>
+    <w:multiLevelType w:val="hybridMultilevel"/>
+    <w:tmpl w:val="0A80442A"/>
+    <w:lvl w:ilvl="0" w:tplc="56E6199E">
+      <w:start w:val="1"/>
+      <w:numFmt w:val="decimal"/>
+      <w:lvlText w:val="(%1)"/>
+      <w:lvlJc w:val="left"/>
+      <w:pPr>
+        <w:tabs>
+          <w:tab w:val="num" w:pos="585"/>
+        </w:tabs>
+        <w:ind w:left="585" w:hanging="405"/>
+      </w:pPr>
+      <w:rPr>
+        <w:rFonts w:hint="default"/>
+      </w:rPr>
+    </w:lvl>
+    <w:lvl w:ilvl="1" w:tplc="04090019" w:tentative="1">
+      <w:start w:val="1"/>
+      <w:numFmt w:val="lowerLetter"/>
+      <w:lvlText w:val="%2."/>
+      <w:lvlJc w:val="left"/>
+      <w:pPr>
+        <w:tabs>
+          <w:tab w:val="num" w:pos="1800"/>
+        </w:tabs>
+        <w:ind w:left="1800" w:hanging="360"/>
+      </w:pPr>
+    </w:lvl>
+    <w:lvl w:ilvl="2" w:tplc="0409001B" w:tentative="1">
+      <w:start w:val="1"/>
+      <w:numFmt w:val="lowerRoman"/>
+      <w:lvlText w:val="%3."/>
+      <w:lvlJc w:val="right"/>
+      <w:pPr>
+        <w:tabs>
+          <w:tab w:val="num" w:pos="2520"/>
+        </w:tabs>
+        <w:ind w:left="2520" w:hanging="180"/>
+      </w:pPr>
+    </w:lvl>
+    <w:lvl w:ilvl="3" w:tplc="0409000F" w:tentative="1">
+      <w:start w:val="1"/>
+      <w:numFmt w:val="decimal"/>
+      <w:lvlText w:val="%4."/>
+      <w:lvlJc w:val="left"/>
+      <w:pPr>
+        <w:tabs>
+          <w:tab w:val="num" w:pos="3240"/>
+        </w:tabs>
+        <w:ind w:left="3240" w:hanging="360"/>
+      </w:pPr>
+    </w:lvl>
+    <w:lvl w:ilvl="4" w:tplc="04090019" w:tentative="1">
+      <w:start w:val="1"/>
+      <w:numFmt w:val="lowerLetter"/>
+      <w:lvlText w:val="%5."/>
+      <w:lvlJc w:val="left"/>
+      <w:pPr>
+        <w:tabs>
+          <w:tab w:val="num" w:pos="3960"/>
+        </w:tabs>
+        <w:ind w:left="3960" w:hanging="360"/>
+      </w:pPr>
+    </w:lvl>
+    <w:lvl w:ilvl="5" w:tplc="0409001B" w:tentative="1">
+      <w:start w:val="1"/>
+      <w:numFmt w:val="lowerRoman"/>
+      <w:lvlText w:val="%6."/>
+      <w:lvlJc w:val="right"/>
+      <w:pPr>
+        <w:tabs>
+          <w:tab w:val="num" w:pos="4680"/>
+        </w:tabs>
+        <w:ind w:left="4680" w:hanging="180"/>
+      </w:pPr>
+    </w:lvl>
+    <w:lvl w:ilvl="6" w:tplc="0409000F" w:tentative="1">
+      <w:start w:val="1"/>
+      <w:numFmt w:val="decimal"/>
+      <w:lvlText w:val="%7."/>
+      <w:lvlJc w:val="left"/>
+      <w:pPr>
+        <w:tabs>
+          <w:tab w:val="num" w:pos="5400"/>
+        </w:tabs>
+        <w:ind w:left="5400" w:hanging="360"/>
+      </w:pPr>
+    </w:lvl>
+    <w:lvl w:ilvl="7" w:tplc="04090019" w:tentative="1">
+      <w:start w:val="1"/>
+      <w:numFmt w:val="lowerLetter"/>
+      <w:lvlText w:val="%8."/>
+      <w:lvlJc w:val="left"/>
+      <w:pPr>
+        <w:tabs>
+          <w:tab w:val="num" w:pos="6120"/>
+        </w:tabs>
+        <w:ind w:left="6120" w:hanging="360"/>
+      </w:pPr>
+    </w:lvl>
+    <w:lvl w:ilvl="8" w:tplc="0409001B" w:tentative="1">
+      <w:start w:val="1"/>
+      <w:numFmt w:val="lowerRoman"/>
+      <w:lvlText w:val="%9."/>
+      <w:lvlJc w:val="right"/>
+      <w:pPr>
+        <w:tabs>
+          <w:tab w:val="num" w:pos="6840"/>
+        </w:tabs>
+        <w:ind w:left="6840" w:hanging="180"/>
+      </w:pPr>
+    </w:lvl>
+  </w:abstractNum>
+  <w:abstractNum w:abstractNumId="5" w15:restartNumberingAfterBreak="0">
+    <w:nsid w:val="1D0D389D"/>
+    <w:multiLevelType w:val="singleLevel"/>
+    <w:tmpl w:val="53DA44C0"/>
+    <w:lvl w:ilvl="0">
+      <w:start w:val="1"/>
+      <w:numFmt w:val="decimal"/>
+      <w:lvlText w:val="%1-"/>
+      <w:lvlJc w:val="left"/>
+      <w:pPr>
+        <w:tabs>
+          <w:tab w:val="num" w:pos="927"/>
+        </w:tabs>
+        <w:ind w:left="927" w:hanging="360"/>
+      </w:pPr>
+      <w:rPr>
+        <w:rFonts w:hint="default"/>
+      </w:rPr>
+    </w:lvl>
+  </w:abstractNum>
+  <w:abstractNum w:abstractNumId="6" w15:restartNumberingAfterBreak="0">
+    <w:nsid w:val="202D251E"/>
+    <w:multiLevelType w:val="singleLevel"/>
+    <w:tmpl w:val="74F2C526"/>
+    <w:lvl w:ilvl="0">
+      <w:start w:val="1"/>
+      <w:numFmt w:val="decimal"/>
+      <w:lvlText w:val=""/>
+      <w:lvlJc w:val="left"/>
+      <w:pPr>
+        <w:tabs>
+          <w:tab w:val="num" w:pos="360"/>
+        </w:tabs>
+        <w:ind w:left="360" w:hanging="360"/>
+      </w:pPr>
+      <w:rPr>
+        <w:rFonts w:hint="default"/>
+      </w:rPr>
+    </w:lvl>
+  </w:abstractNum>
+  <w:abstractNum w:abstractNumId="7" w15:restartNumberingAfterBreak="0">
+    <w:nsid w:val="2E1E6436"/>
+    <w:multiLevelType w:val="hybridMultilevel"/>
+    <w:tmpl w:val="A9406C6E"/>
+    <w:lvl w:ilvl="0" w:tplc="3CBA0330">
+      <w:start w:val="1"/>
+      <w:numFmt w:val="upperRoman"/>
+      <w:lvlText w:val="%1."/>
+      <w:lvlJc w:val="left"/>
+      <w:pPr>
+        <w:tabs>
+          <w:tab w:val="num" w:pos="1305"/>
+        </w:tabs>
+        <w:ind w:left="1305" w:hanging="765"/>
+      </w:pPr>
+      <w:rPr>
+        <w:rFonts w:hint="default"/>
+        <w:b/>
+      </w:rPr>
+    </w:lvl>
+    <w:lvl w:ilvl="1" w:tplc="04090019" w:tentative="1">
+      <w:start w:val="1"/>
+      <w:numFmt w:val="lowerLetter"/>
+      <w:lvlText w:val="%2."/>
+      <w:lvlJc w:val="left"/>
+      <w:pPr>
+        <w:tabs>
+          <w:tab w:val="num" w:pos="1620"/>
+        </w:tabs>
+        <w:ind w:left="1620" w:hanging="360"/>
+      </w:pPr>
+    </w:lvl>
+    <w:lvl w:ilvl="2" w:tplc="0409001B" w:tentative="1">
+      <w:start w:val="1"/>
+      <w:numFmt w:val="lowerRoman"/>
+      <w:lvlText w:val="%3."/>
+      <w:lvlJc w:val="right"/>
+      <w:pPr>
+        <w:tabs>
+          <w:tab w:val="num" w:pos="2340"/>
+        </w:tabs>
+        <w:ind w:left="2340" w:hanging="180"/>
+      </w:pPr>
+    </w:lvl>
+    <w:lvl w:ilvl="3" w:tplc="0409000F" w:tentative="1">
+      <w:start w:val="1"/>
+      <w:numFmt w:val="decimal"/>
+      <w:lvlText w:val="%4."/>
+      <w:lvlJc w:val="left"/>
+      <w:pPr>
+        <w:tabs>
+          <w:tab w:val="num" w:pos="3060"/>
+        </w:tabs>
+        <w:ind w:left="3060" w:hanging="360"/>
+      </w:pPr>
+    </w:lvl>
+    <w:lvl w:ilvl="4" w:tplc="04090019" w:tentative="1">
+      <w:start w:val="1"/>
+      <w:numFmt w:val="lowerLetter"/>
+      <w:lvlText w:val="%5."/>
+      <w:lvlJc w:val="left"/>
+      <w:pPr>
+        <w:tabs>
+          <w:tab w:val="num" w:pos="3780"/>
+        </w:tabs>
+        <w:ind w:left="3780" w:hanging="360"/>
+      </w:pPr>
+    </w:lvl>
+    <w:lvl w:ilvl="5" w:tplc="0409001B" w:tentative="1">
+      <w:start w:val="1"/>
+      <w:numFmt w:val="lowerRoman"/>
+      <w:lvlText w:val="%6."/>
+      <w:lvlJc w:val="right"/>
+      <w:pPr>
+        <w:tabs>
+          <w:tab w:val="num" w:pos="4500"/>
+        </w:tabs>
+        <w:ind w:left="4500" w:hanging="180"/>
+      </w:pPr>
+    </w:lvl>
+    <w:lvl w:ilvl="6" w:tplc="0409000F" w:tentative="1">
+      <w:start w:val="1"/>
+      <w:numFmt w:val="decimal"/>
+      <w:lvlText w:val="%7."/>
+      <w:lvlJc w:val="left"/>
+      <w:pPr>
+        <w:tabs>
+          <w:tab w:val="num" w:pos="5220"/>
+        </w:tabs>
+        <w:ind w:left="5220" w:hanging="360"/>
+      </w:pPr>
+    </w:lvl>
+    <w:lvl w:ilvl="7" w:tplc="04090019" w:tentative="1">
+      <w:start w:val="1"/>
+      <w:numFmt w:val="lowerLetter"/>
+      <w:lvlText w:val="%8."/>
+      <w:lvlJc w:val="left"/>
+      <w:pPr>
+        <w:tabs>
+          <w:tab w:val="num" w:pos="5940"/>
+        </w:tabs>
+        <w:ind w:left="5940" w:hanging="360"/>
+      </w:pPr>
+    </w:lvl>
+    <w:lvl w:ilvl="8" w:tplc="0409001B" w:tentative="1">
+      <w:start w:val="1"/>
+      <w:numFmt w:val="lowerRoman"/>
+      <w:lvlText w:val="%9."/>
+      <w:lvlJc w:val="right"/>
+      <w:pPr>
+        <w:tabs>
+          <w:tab w:val="num" w:pos="6660"/>
+        </w:tabs>
+        <w:ind w:left="6660" w:hanging="180"/>
+      </w:pPr>
+    </w:lvl>
+  </w:abstractNum>
+  <w:abstractNum w:abstractNumId="8" w15:restartNumberingAfterBreak="0">
+    <w:nsid w:val="317E70D1"/>
+    <w:multiLevelType w:val="hybridMultilevel"/>
+    <w:tmpl w:val="DB68C9AC"/>
+    <w:lvl w:ilvl="0" w:tplc="BB44C1A8">
+      <w:start w:val="4"/>
+      <w:numFmt w:val="bullet"/>
+      <w:lvlText w:val="-"/>
+      <w:lvlJc w:val="left"/>
+      <w:pPr>
+        <w:tabs>
+          <w:tab w:val="num" w:pos="1365"/>
+        </w:tabs>
+        <w:ind w:left="1365" w:hanging="360"/>
+      </w:pPr>
+      <w:rPr>
+        <w:rFonts w:ascii=".VnTime" w:eastAsia="Times New Roman" w:hAnsi=".VnTime" w:cs="Times New Roman" w:hint="default"/>
+      </w:rPr>
+    </w:lvl>
+    <w:lvl w:ilvl="1" w:tplc="04090003" w:tentative="1">
+      <w:start w:val="1"/>
+      <w:numFmt w:val="bullet"/>
+      <w:lvlText w:val="o"/>
+      <w:lvlJc w:val="left"/>
+      <w:pPr>
+        <w:tabs>
+          <w:tab w:val="num" w:pos="2085"/>
+        </w:tabs>
+        <w:ind w:left="2085" w:hanging="360"/>
+      </w:pPr>
+      <w:rPr>
+        <w:rFonts w:ascii="Courier New" w:hAnsi="Courier New" w:cs="Courier New" w:hint="default"/>
+      </w:rPr>
+    </w:lvl>
+    <w:lvl w:ilvl="2" w:tplc="04090005" w:tentative="1">
+      <w:start w:val="1"/>
+      <w:numFmt w:val="bullet"/>
+      <w:lvlText w:val=""/>
+      <w:lvlJc w:val="left"/>
+      <w:pPr>
+        <w:tabs>
+          <w:tab w:val="num" w:pos="2805"/>
+        </w:tabs>
+        <w:ind w:left="2805" w:hanging="360"/>
+      </w:pPr>
+      <w:rPr>
+        <w:rFonts w:ascii="Wingdings" w:hAnsi="Wingdings" w:hint="default"/>
+      </w:rPr>
+    </w:lvl>
+    <w:lvl w:ilvl="3" w:tplc="04090001" w:tentative="1">
+      <w:start w:val="1"/>
+      <w:numFmt w:val="bullet"/>
+      <w:lvlText w:val=""/>
+      <w:lvlJc w:val="left"/>
+      <w:pPr>
+        <w:tabs>
+          <w:tab w:val="num" w:pos="3525"/>
+        </w:tabs>
+        <w:ind w:left="3525" w:hanging="360"/>
+      </w:pPr>
+      <w:rPr>
+        <w:rFonts w:ascii="Symbol" w:hAnsi="Symbol" w:hint="default"/>
+      </w:rPr>
+    </w:lvl>
+    <w:lvl w:ilvl="4" w:tplc="04090003" w:tentative="1">
+      <w:start w:val="1"/>
+      <w:numFmt w:val="bullet"/>
+      <w:lvlText w:val="o"/>
+      <w:lvlJc w:val="left"/>
+      <w:pPr>
+        <w:tabs>
+          <w:tab w:val="num" w:pos="4245"/>
+        </w:tabs>
+        <w:ind w:left="4245" w:hanging="360"/>
+      </w:pPr>
+      <w:rPr>
+        <w:rFonts w:ascii="Courier New" w:hAnsi="Courier New" w:cs="Courier New" w:hint="default"/>
+      </w:rPr>
+    </w:lvl>
+    <w:lvl w:ilvl="5" w:tplc="04090005" w:tentative="1">
+      <w:start w:val="1"/>
+      <w:numFmt w:val="bullet"/>
+      <w:lvlText w:val=""/>
+      <w:lvlJc w:val="left"/>
+      <w:pPr>
+        <w:tabs>
+          <w:tab w:val="num" w:pos="4965"/>
+        </w:tabs>
+        <w:ind w:left="4965" w:hanging="360"/>
+      </w:pPr>
+      <w:rPr>
+        <w:rFonts w:ascii="Wingdings" w:hAnsi="Wingdings" w:hint="default"/>
+      </w:rPr>
+    </w:lvl>
+    <w:lvl w:ilvl="6" w:tplc="04090001" w:tentative="1">
+      <w:start w:val="1"/>
+      <w:numFmt w:val="bullet"/>
+      <w:lvlText w:val=""/>
+      <w:lvlJc w:val="left"/>
+      <w:pPr>
+        <w:tabs>
+          <w:tab w:val="num" w:pos="5685"/>
+        </w:tabs>
+        <w:ind w:left="5685" w:hanging="360"/>
+      </w:pPr>
+      <w:rPr>
+        <w:rFonts w:ascii="Symbol" w:hAnsi="Symbol" w:hint="default"/>
+      </w:rPr>
+    </w:lvl>
+    <w:lvl w:ilvl="7" w:tplc="04090003" w:tentative="1">
+      <w:start w:val="1"/>
+      <w:numFmt w:val="bullet"/>
+      <w:lvlText w:val="o"/>
+      <w:lvlJc w:val="left"/>
+      <w:pPr>
+        <w:tabs>
+          <w:tab w:val="num" w:pos="6405"/>
+        </w:tabs>
+        <w:ind w:left="6405" w:hanging="360"/>
+      </w:pPr>
+      <w:rPr>
+        <w:rFonts w:ascii="Courier New" w:hAnsi="Courier New" w:cs="Courier New" w:hint="default"/>
+      </w:rPr>
+    </w:lvl>
+    <w:lvl w:ilvl="8" w:tplc="04090005" w:tentative="1">
+      <w:start w:val="1"/>
+      <w:numFmt w:val="bullet"/>
+      <w:lvlText w:val=""/>
+      <w:lvlJc w:val="left"/>
+      <w:pPr>
+        <w:tabs>
+          <w:tab w:val="num" w:pos="7125"/>
+        </w:tabs>
+        <w:ind w:left="7125" w:hanging="360"/>
+      </w:pPr>
+      <w:rPr>
+        <w:rFonts w:ascii="Wingdings" w:hAnsi="Wingdings" w:hint="default"/>
+      </w:rPr>
+    </w:lvl>
+  </w:abstractNum>
+  <w:abstractNum w:abstractNumId="9" w15:restartNumberingAfterBreak="0">
+    <w:nsid w:val="35F70E1C"/>
+    <w:multiLevelType w:val="singleLevel"/>
+    <w:tmpl w:val="E6C46CAA"/>
+    <w:lvl w:ilvl="0">
+      <w:start w:val="2"/>
+      <w:numFmt w:val="bullet"/>
+      <w:lvlText w:val=""/>
+      <w:lvlJc w:val="left"/>
+      <w:pPr>
+        <w:tabs>
+          <w:tab w:val="num" w:pos="927"/>
+        </w:tabs>
+        <w:ind w:left="927" w:hanging="360"/>
+      </w:pPr>
+      <w:rPr>
+        <w:rFonts w:ascii="Symbol" w:hAnsi="Symbol" w:hint="default"/>
+      </w:rPr>
+    </w:lvl>
+  </w:abstractNum>
+  <w:abstractNum w:abstractNumId="10" w15:restartNumberingAfterBreak="0">
+    <w:nsid w:val="363415AB"/>
+    <w:multiLevelType w:val="singleLevel"/>
+    <w:tmpl w:val="0F745500"/>
+    <w:lvl w:ilvl="0">
+      <w:start w:val="2"/>
+      <w:numFmt w:val="bullet"/>
+      <w:lvlText w:val="-"/>
+      <w:lvlJc w:val="left"/>
+      <w:pPr>
+        <w:tabs>
+          <w:tab w:val="num" w:pos="927"/>
+        </w:tabs>
+        <w:ind w:left="927" w:hanging="360"/>
+      </w:pPr>
+      <w:rPr>
+        <w:rFonts w:ascii="Times New Roman" w:hAnsi="Times New Roman" w:hint="default"/>
+      </w:rPr>
+    </w:lvl>
+  </w:abstractNum>
+  <w:abstractNum w:abstractNumId="11" w15:restartNumberingAfterBreak="0">
+    <w:nsid w:val="37615636"/>
+    <w:multiLevelType w:val="hybridMultilevel"/>
+    <w:tmpl w:val="A6A221EA"/>
+    <w:lvl w:ilvl="0" w:tplc="8D10252E">
+      <w:start w:val="1"/>
+      <w:numFmt w:val="bullet"/>
+      <w:lvlText w:val="-"/>
+      <w:lvlJc w:val="left"/>
+      <w:pPr>
+        <w:tabs>
+          <w:tab w:val="num" w:pos="1080"/>
+        </w:tabs>
+        <w:ind w:left="1080" w:hanging="360"/>
+      </w:pPr>
+      <w:rPr>
+        <w:rFonts w:ascii=".VnTime" w:eastAsia="Times New Roman" w:hAnsi=".VnTime" w:cs="Times New Roman" w:hint="default"/>
+      </w:rPr>
+    </w:lvl>
+    <w:lvl w:ilvl="1" w:tplc="04090003" w:tentative="1">
+      <w:start w:val="1"/>
+      <w:numFmt w:val="bullet"/>
+      <w:lvlText w:val="o"/>
+      <w:lvlJc w:val="left"/>
+      <w:pPr>
+        <w:tabs>
+          <w:tab w:val="num" w:pos="1800"/>
+        </w:tabs>
+        <w:ind w:left="1800" w:hanging="360"/>
+      </w:pPr>
+      <w:rPr>
+        <w:rFonts w:ascii="Courier New" w:hAnsi="Courier New" w:cs="Courier New" w:hint="default"/>
+      </w:rPr>
+    </w:lvl>
+    <w:lvl w:ilvl="2" w:tplc="04090005" w:tentative="1">
+      <w:start w:val="1"/>
+      <w:numFmt w:val="bullet"/>
+      <w:lvlText w:val=""/>
+      <w:lvlJc w:val="left"/>
+      <w:pPr>
+        <w:tabs>
+          <w:tab w:val="num" w:pos="2520"/>
+        </w:tabs>
+        <w:ind w:left="2520" w:hanging="360"/>
+      </w:pPr>
+      <w:rPr>
+        <w:rFonts w:ascii="Wingdings" w:hAnsi="Wingdings" w:hint="default"/>
+      </w:rPr>
+    </w:lvl>
+    <w:lvl w:ilvl="3" w:tplc="04090001" w:tentative="1">
+      <w:start w:val="1"/>
+      <w:numFmt w:val="bullet"/>
+      <w:lvlText w:val=""/>
+      <w:lvlJc w:val="left"/>
+      <w:pPr>
+        <w:tabs>
+          <w:tab w:val="num" w:pos="3240"/>
+        </w:tabs>
+        <w:ind w:left="3240" w:hanging="360"/>
+      </w:pPr>
+      <w:rPr>
+        <w:rFonts w:ascii="Symbol" w:hAnsi="Symbol" w:hint="default"/>
+      </w:rPr>
+    </w:lvl>
+    <w:lvl w:ilvl="4" w:tplc="04090003" w:tentative="1">
+      <w:start w:val="1"/>
+      <w:numFmt w:val="bullet"/>
+      <w:lvlText w:val="o"/>
+      <w:lvlJc w:val="left"/>
+      <w:pPr>
+        <w:tabs>
+          <w:tab w:val="num" w:pos="3960"/>
+        </w:tabs>
+        <w:ind w:left="3960" w:hanging="360"/>
+      </w:pPr>
+      <w:rPr>
+        <w:rFonts w:ascii="Courier New" w:hAnsi="Courier New" w:cs="Courier New" w:hint="default"/>
+      </w:rPr>
+    </w:lvl>
+    <w:lvl w:ilvl="5" w:tplc="04090005" w:tentative="1">
+      <w:start w:val="1"/>
+      <w:numFmt w:val="bullet"/>
+      <w:lvlText w:val=""/>
+      <w:lvlJc w:val="left"/>
+      <w:pPr>
+        <w:tabs>
+          <w:tab w:val="num" w:pos="4680"/>
+        </w:tabs>
+        <w:ind w:left="4680" w:hanging="360"/>
+      </w:pPr>
+      <w:rPr>
+        <w:rFonts w:ascii="Wingdings" w:hAnsi="Wingdings" w:hint="default"/>
+      </w:rPr>
+    </w:lvl>
+    <w:lvl w:ilvl="6" w:tplc="04090001" w:tentative="1">
+      <w:start w:val="1"/>
+      <w:numFmt w:val="bullet"/>
+      <w:lvlText w:val=""/>
+      <w:lvlJc w:val="left"/>
+      <w:pPr>
+        <w:tabs>
+          <w:tab w:val="num" w:pos="5400"/>
+        </w:tabs>
+        <w:ind w:left="5400" w:hanging="360"/>
+      </w:pPr>
+      <w:rPr>
+        <w:rFonts w:ascii="Symbol" w:hAnsi="Symbol" w:hint="default"/>
+      </w:rPr>
+    </w:lvl>
+    <w:lvl w:ilvl="7" w:tplc="04090003" w:tentative="1">
+      <w:start w:val="1"/>
+      <w:numFmt w:val="bullet"/>
+      <w:lvlText w:val="o"/>
+      <w:lvlJc w:val="left"/>
+      <w:pPr>
+        <w:tabs>
+          <w:tab w:val="num" w:pos="6120"/>
+        </w:tabs>
+        <w:ind w:left="6120" w:hanging="360"/>
+      </w:pPr>
+      <w:rPr>
+        <w:rFonts w:ascii="Courier New" w:hAnsi="Courier New" w:cs="Courier New" w:hint="default"/>
+      </w:rPr>
+    </w:lvl>
+    <w:lvl w:ilvl="8" w:tplc="04090005" w:tentative="1">
+      <w:start w:val="1"/>
+      <w:numFmt w:val="bullet"/>
+      <w:lvlText w:val=""/>
+      <w:lvlJc w:val="left"/>
+      <w:pPr>
+        <w:tabs>
+          <w:tab w:val="num" w:pos="6840"/>
+        </w:tabs>
+        <w:ind w:left="6840" w:hanging="360"/>
+      </w:pPr>
+      <w:rPr>
+        <w:rFonts w:ascii="Wingdings" w:hAnsi="Wingdings" w:hint="default"/>
+      </w:rPr>
+    </w:lvl>
+  </w:abstractNum>
+  <w:abstractNum w:abstractNumId="12" w15:restartNumberingAfterBreak="0">
+    <w:nsid w:val="3BE27D5F"/>
+    <w:multiLevelType w:val="hybridMultilevel"/>
+    <w:tmpl w:val="C55E336E"/>
+    <w:lvl w:ilvl="0" w:tplc="7934382E">
+      <w:start w:val="1"/>
+      <w:numFmt w:val="decimal"/>
+      <w:lvlText w:val="(%1)"/>
+      <w:lvlJc w:val="left"/>
+      <w:pPr>
+        <w:tabs>
+          <w:tab w:val="num" w:pos="1050"/>
+        </w:tabs>
+        <w:ind w:left="1050" w:hanging="390"/>
+      </w:pPr>
+      <w:rPr>
+        <w:rFonts w:hint="default"/>
+      </w:rPr>
+    </w:lvl>
+    <w:lvl w:ilvl="1" w:tplc="04090019" w:tentative="1">
+      <w:start w:val="1"/>
+      <w:numFmt w:val="lowerLetter"/>
+      <w:lvlText w:val="%2."/>
+      <w:lvlJc w:val="left"/>
+      <w:pPr>
+        <w:tabs>
+          <w:tab w:val="num" w:pos="1740"/>
+        </w:tabs>
+        <w:ind w:left="1740" w:hanging="360"/>
+      </w:pPr>
+    </w:lvl>
+    <w:lvl w:ilvl="2" w:tplc="0409001B" w:tentative="1">
+      <w:start w:val="1"/>
+      <w:numFmt w:val="lowerRoman"/>
+      <w:lvlText w:val="%3."/>
+      <w:lvlJc w:val="right"/>
+      <w:pPr>
+        <w:tabs>
+          <w:tab w:val="num" w:pos="2460"/>
+        </w:tabs>
+        <w:ind w:left="2460" w:hanging="180"/>
+      </w:pPr>
+    </w:lvl>
+    <w:lvl w:ilvl="3" w:tplc="0409000F" w:tentative="1">
+      <w:start w:val="1"/>
+      <w:numFmt w:val="decimal"/>
+      <w:lvlText w:val="%4."/>
+      <w:lvlJc w:val="left"/>
+      <w:pPr>
+        <w:tabs>
+          <w:tab w:val="num" w:pos="3180"/>
+        </w:tabs>
+        <w:ind w:left="3180" w:hanging="360"/>
+      </w:pPr>
+    </w:lvl>
+    <w:lvl w:ilvl="4" w:tplc="04090019" w:tentative="1">
+      <w:start w:val="1"/>
+      <w:numFmt w:val="lowerLetter"/>
+      <w:lvlText w:val="%5."/>
+      <w:lvlJc w:val="left"/>
+      <w:pPr>
+        <w:tabs>
+          <w:tab w:val="num" w:pos="3900"/>
+        </w:tabs>
+        <w:ind w:left="3900" w:hanging="360"/>
+      </w:pPr>
+    </w:lvl>
+    <w:lvl w:ilvl="5" w:tplc="0409001B" w:tentative="1">
+      <w:start w:val="1"/>
+      <w:numFmt w:val="lowerRoman"/>
+      <w:lvlText w:val="%6."/>
+      <w:lvlJc w:val="right"/>
+      <w:pPr>
+        <w:tabs>
+          <w:tab w:val="num" w:pos="4620"/>
+        </w:tabs>
+        <w:ind w:left="4620" w:hanging="180"/>
+      </w:pPr>
+    </w:lvl>
+    <w:lvl w:ilvl="6" w:tplc="0409000F" w:tentative="1">
+      <w:start w:val="1"/>
+      <w:numFmt w:val="decimal"/>
+      <w:lvlText w:val="%7."/>
+      <w:lvlJc w:val="left"/>
+      <w:pPr>
+        <w:tabs>
+          <w:tab w:val="num" w:pos="5340"/>
+        </w:tabs>
+        <w:ind w:left="5340" w:hanging="360"/>
+      </w:pPr>
+    </w:lvl>
+    <w:lvl w:ilvl="7" w:tplc="04090019" w:tentative="1">
+      <w:start w:val="1"/>
+      <w:numFmt w:val="lowerLetter"/>
+      <w:lvlText w:val="%8."/>
+      <w:lvlJc w:val="left"/>
+      <w:pPr>
+        <w:tabs>
+          <w:tab w:val="num" w:pos="6060"/>
+        </w:tabs>
+        <w:ind w:left="6060" w:hanging="360"/>
+      </w:pPr>
+    </w:lvl>
+    <w:lvl w:ilvl="8" w:tplc="0409001B" w:tentative="1">
+      <w:start w:val="1"/>
+      <w:numFmt w:val="lowerRoman"/>
+      <w:lvlText w:val="%9."/>
+      <w:lvlJc w:val="right"/>
+      <w:pPr>
+        <w:tabs>
+          <w:tab w:val="num" w:pos="6780"/>
+        </w:tabs>
+        <w:ind w:left="6780" w:hanging="180"/>
+      </w:pPr>
+    </w:lvl>
+  </w:abstractNum>
+  <w:abstractNum w:abstractNumId="13" w15:restartNumberingAfterBreak="0">
+    <w:nsid w:val="3D145C9B"/>
+    <w:multiLevelType w:val="hybridMultilevel"/>
+    <w:tmpl w:val="0824C2C0"/>
+    <w:lvl w:ilvl="0" w:tplc="BF7A3246">
+      <w:start w:val="4"/>
+      <w:numFmt w:val="decimal"/>
+      <w:lvlText w:val="(%1)"/>
+      <w:lvlJc w:val="left"/>
+      <w:pPr>
+        <w:tabs>
+          <w:tab w:val="num" w:pos="720"/>
+        </w:tabs>
+        <w:ind w:left="720" w:hanging="360"/>
+      </w:pPr>
+      <w:rPr>
+        <w:rFonts w:hint="default"/>
+      </w:rPr>
+    </w:lvl>
+    <w:lvl w:ilvl="1" w:tplc="04090019" w:tentative="1">
+      <w:start w:val="1"/>
+      <w:numFmt w:val="lowerLetter"/>
+      <w:lvlText w:val="%2."/>
+      <w:lvlJc w:val="left"/>
+      <w:pPr>
+        <w:tabs>
+          <w:tab w:val="num" w:pos="1440"/>
+        </w:tabs>
+        <w:ind w:left="1440" w:hanging="360"/>
+      </w:pPr>
+    </w:lvl>
+    <w:lvl w:ilvl="2" w:tplc="0409001B" w:tentative="1">
+      <w:start w:val="1"/>
+      <w:numFmt w:val="lowerRoman"/>
+      <w:lvlText w:val="%3."/>
+      <w:lvlJc w:val="right"/>
+      <w:pPr>
+        <w:tabs>
+          <w:tab w:val="num" w:pos="2160"/>
+        </w:tabs>
+        <w:ind w:left="2160" w:hanging="180"/>
+      </w:pPr>
+    </w:lvl>
+    <w:lvl w:ilvl="3" w:tplc="0409000F" w:tentative="1">
+      <w:start w:val="1"/>
+      <w:numFmt w:val="decimal"/>
+      <w:lvlText w:val="%4."/>
+      <w:lvlJc w:val="left"/>
+      <w:pPr>
+        <w:tabs>
+          <w:tab w:val="num" w:pos="2880"/>
+        </w:tabs>
+        <w:ind w:left="2880" w:hanging="360"/>
+      </w:pPr>
+    </w:lvl>
+    <w:lvl w:ilvl="4" w:tplc="04090019" w:tentative="1">
+      <w:start w:val="1"/>
+      <w:numFmt w:val="lowerLetter"/>
+      <w:lvlText w:val="%5."/>
+      <w:lvlJc w:val="left"/>
+      <w:pPr>
+        <w:tabs>
+          <w:tab w:val="num" w:pos="3600"/>
+        </w:tabs>
+        <w:ind w:left="3600" w:hanging="360"/>
+      </w:pPr>
+    </w:lvl>
+    <w:lvl w:ilvl="5" w:tplc="0409001B" w:tentative="1">
+      <w:start w:val="1"/>
+      <w:numFmt w:val="lowerRoman"/>
+      <w:lvlText w:val="%6."/>
+      <w:lvlJc w:val="right"/>
+      <w:pPr>
+        <w:tabs>
+          <w:tab w:val="num" w:pos="4320"/>
+        </w:tabs>
+        <w:ind w:left="4320" w:hanging="180"/>
+      </w:pPr>
+    </w:lvl>
+    <w:lvl w:ilvl="6" w:tplc="0409000F" w:tentative="1">
+      <w:start w:val="1"/>
+      <w:numFmt w:val="decimal"/>
+      <w:lvlText w:val="%7."/>
+      <w:lvlJc w:val="left"/>
+      <w:pPr>
+        <w:tabs>
+          <w:tab w:val="num" w:pos="5040"/>
+        </w:tabs>
+        <w:ind w:left="5040" w:hanging="360"/>
+      </w:pPr>
+    </w:lvl>
+    <w:lvl w:ilvl="7" w:tplc="04090019" w:tentative="1">
+      <w:start w:val="1"/>
+      <w:numFmt w:val="lowerLetter"/>
+      <w:lvlText w:val="%8."/>
+      <w:lvlJc w:val="left"/>
+      <w:pPr>
+        <w:tabs>
+          <w:tab w:val="num" w:pos="5760"/>
+        </w:tabs>
+        <w:ind w:left="5760" w:hanging="360"/>
+      </w:pPr>
+    </w:lvl>
+    <w:lvl w:ilvl="8" w:tplc="0409001B" w:tentative="1">
+      <w:start w:val="1"/>
+      <w:numFmt w:val="lowerRoman"/>
+      <w:lvlText w:val="%9."/>
+      <w:lvlJc w:val="right"/>
+      <w:pPr>
+        <w:tabs>
+          <w:tab w:val="num" w:pos="6480"/>
+        </w:tabs>
+        <w:ind w:left="6480" w:hanging="180"/>
+      </w:pPr>
+    </w:lvl>
+  </w:abstractNum>
+  <w:abstractNum w:abstractNumId="14" w15:restartNumberingAfterBreak="0">
+    <w:nsid w:val="3F2832A7"/>
+    <w:multiLevelType w:val="hybridMultilevel"/>
+    <w:tmpl w:val="F80A1B0C"/>
+    <w:lvl w:ilvl="0" w:tplc="495E1EB2">
+      <w:start w:val="1"/>
+      <w:numFmt w:val="upperRoman"/>
+      <w:lvlText w:val="%1."/>
+      <w:lvlJc w:val="left"/>
+      <w:pPr>
+        <w:tabs>
+          <w:tab w:val="num" w:pos="1377"/>
+        </w:tabs>
+        <w:ind w:left="1377" w:hanging="810"/>
+      </w:pPr>
+      <w:rPr>
+        <w:rFonts w:hint="default"/>
+      </w:rPr>
+    </w:lvl>
+    <w:lvl w:ilvl="1" w:tplc="04090019" w:tentative="1">
+      <w:start w:val="1"/>
+      <w:numFmt w:val="lowerLetter"/>
+      <w:lvlText w:val="%2."/>
+      <w:lvlJc w:val="left"/>
+      <w:pPr>
+        <w:tabs>
+          <w:tab w:val="num" w:pos="1647"/>
+        </w:tabs>
+        <w:ind w:left="1647" w:hanging="360"/>
+      </w:pPr>
+    </w:lvl>
+    <w:lvl w:ilvl="2" w:tplc="0409001B" w:tentative="1">
+      <w:start w:val="1"/>
+      <w:numFmt w:val="lowerRoman"/>
+      <w:lvlText w:val="%3."/>
+      <w:lvlJc w:val="right"/>
+      <w:pPr>
+        <w:tabs>
+          <w:tab w:val="num" w:pos="2367"/>
+        </w:tabs>
+        <w:ind w:left="2367" w:hanging="180"/>
+      </w:pPr>
+    </w:lvl>
+    <w:lvl w:ilvl="3" w:tplc="0409000F" w:tentative="1">
+      <w:start w:val="1"/>
+      <w:numFmt w:val="decimal"/>
+      <w:lvlText w:val="%4."/>
+      <w:lvlJc w:val="left"/>
+      <w:pPr>
+        <w:tabs>
+          <w:tab w:val="num" w:pos="3087"/>
+        </w:tabs>
+        <w:ind w:left="3087" w:hanging="360"/>
+      </w:pPr>
+    </w:lvl>
+    <w:lvl w:ilvl="4" w:tplc="04090019" w:tentative="1">
+      <w:start w:val="1"/>
+      <w:numFmt w:val="lowerLetter"/>
+      <w:lvlText w:val="%5."/>
+      <w:lvlJc w:val="left"/>
+      <w:pPr>
+        <w:tabs>
+          <w:tab w:val="num" w:pos="3807"/>
+        </w:tabs>
+        <w:ind w:left="3807" w:hanging="360"/>
+      </w:pPr>
+    </w:lvl>
+    <w:lvl w:ilvl="5" w:tplc="0409001B" w:tentative="1">
+      <w:start w:val="1"/>
+      <w:numFmt w:val="lowerRoman"/>
+      <w:lvlText w:val="%6."/>
+      <w:lvlJc w:val="right"/>
+      <w:pPr>
+        <w:tabs>
+          <w:tab w:val="num" w:pos="4527"/>
+        </w:tabs>
+        <w:ind w:left="4527" w:hanging="180"/>
+      </w:pPr>
+    </w:lvl>
+    <w:lvl w:ilvl="6" w:tplc="0409000F" w:tentative="1">
+      <w:start w:val="1"/>
+      <w:numFmt w:val="decimal"/>
+      <w:lvlText w:val="%7."/>
+      <w:lvlJc w:val="left"/>
+      <w:pPr>
+        <w:tabs>
+          <w:tab w:val="num" w:pos="5247"/>
+        </w:tabs>
+        <w:ind w:left="5247" w:hanging="360"/>
+      </w:pPr>
+    </w:lvl>
+    <w:lvl w:ilvl="7" w:tplc="04090019" w:tentative="1">
+      <w:start w:val="1"/>
+      <w:numFmt w:val="lowerLetter"/>
+      <w:lvlText w:val="%8."/>
+      <w:lvlJc w:val="left"/>
+      <w:pPr>
+        <w:tabs>
+          <w:tab w:val="num" w:pos="5967"/>
+        </w:tabs>
+        <w:ind w:left="5967" w:hanging="360"/>
+      </w:pPr>
+    </w:lvl>
+    <w:lvl w:ilvl="8" w:tplc="0409001B" w:tentative="1">
+      <w:start w:val="1"/>
+      <w:numFmt w:val="lowerRoman"/>
+      <w:lvlText w:val="%9."/>
+      <w:lvlJc w:val="right"/>
+      <w:pPr>
+        <w:tabs>
+          <w:tab w:val="num" w:pos="6687"/>
+        </w:tabs>
+        <w:ind w:left="6687" w:hanging="180"/>
+      </w:pPr>
+    </w:lvl>
+  </w:abstractNum>
+  <w:abstractNum w:abstractNumId="15" w15:restartNumberingAfterBreak="0">
+    <w:nsid w:val="40163EF7"/>
+    <w:multiLevelType w:val="hybridMultilevel"/>
+    <w:tmpl w:val="6B6CA620"/>
+    <w:lvl w:ilvl="0" w:tplc="0409000F">
+      <w:start w:val="1"/>
+      <w:numFmt w:val="decimal"/>
+      <w:lvlText w:val="%1."/>
+      <w:lvlJc w:val="left"/>
+      <w:pPr>
+        <w:tabs>
+          <w:tab w:val="num" w:pos="720"/>
+        </w:tabs>
+        <w:ind w:left="720" w:hanging="360"/>
+      </w:pPr>
+      <w:rPr>
+        <w:rFonts w:hint="default"/>
+      </w:rPr>
+    </w:lvl>
+    <w:lvl w:ilvl="1" w:tplc="04090019" w:tentative="1">
+      <w:start w:val="1"/>
+      <w:numFmt w:val="lowerLetter"/>
+      <w:lvlText w:val="%2."/>
+      <w:lvlJc w:val="left"/>
+      <w:pPr>
+        <w:tabs>
+          <w:tab w:val="num" w:pos="1440"/>
+        </w:tabs>
+        <w:ind w:left="1440" w:hanging="360"/>
+      </w:pPr>
+    </w:lvl>
+    <w:lvl w:ilvl="2" w:tplc="0409001B" w:tentative="1">
+      <w:start w:val="1"/>
+      <w:numFmt w:val="lowerRoman"/>
+      <w:lvlText w:val="%3."/>
+      <w:lvlJc w:val="right"/>
+      <w:pPr>
+        <w:tabs>
+          <w:tab w:val="num" w:pos="2160"/>
+        </w:tabs>
+        <w:ind w:left="2160" w:hanging="180"/>
+      </w:pPr>
+    </w:lvl>
+    <w:lvl w:ilvl="3" w:tplc="0409000F" w:tentative="1">
+      <w:start w:val="1"/>
+      <w:numFmt w:val="decimal"/>
+      <w:lvlText w:val="%4."/>
+      <w:lvlJc w:val="left"/>
+      <w:pPr>
+        <w:tabs>
+          <w:tab w:val="num" w:pos="2880"/>
+        </w:tabs>
+        <w:ind w:left="2880" w:hanging="360"/>
+      </w:pPr>
+    </w:lvl>
+    <w:lvl w:ilvl="4" w:tplc="04090019" w:tentative="1">
+      <w:start w:val="1"/>
+      <w:numFmt w:val="lowerLetter"/>
+      <w:lvlText w:val="%5."/>
+      <w:lvlJc w:val="left"/>
+      <w:pPr>
+        <w:tabs>
+          <w:tab w:val="num" w:pos="3600"/>
+        </w:tabs>
+        <w:ind w:left="3600" w:hanging="360"/>
+      </w:pPr>
+    </w:lvl>
+    <w:lvl w:ilvl="5" w:tplc="0409001B" w:tentative="1">
+      <w:start w:val="1"/>
+      <w:numFmt w:val="lowerRoman"/>
+      <w:lvlText w:val="%6."/>
+      <w:lvlJc w:val="right"/>
+      <w:pPr>
+        <w:tabs>
+          <w:tab w:val="num" w:pos="4320"/>
+        </w:tabs>
+        <w:ind w:left="4320" w:hanging="180"/>
+      </w:pPr>
+    </w:lvl>
+    <w:lvl w:ilvl="6" w:tplc="0409000F" w:tentative="1">
+      <w:start w:val="1"/>
+      <w:numFmt w:val="decimal"/>
+      <w:lvlText w:val="%7."/>
+      <w:lvlJc w:val="left"/>
+      <w:pPr>
+        <w:tabs>
+          <w:tab w:val="num" w:pos="5040"/>
+        </w:tabs>
+        <w:ind w:left="5040" w:hanging="360"/>
+      </w:pPr>
+    </w:lvl>
+    <w:lvl w:ilvl="7" w:tplc="04090019" w:tentative="1">
+      <w:start w:val="1"/>
+      <w:numFmt w:val="lowerLetter"/>
+      <w:lvlText w:val="%8."/>
+      <w:lvlJc w:val="left"/>
+      <w:pPr>
+        <w:tabs>
+          <w:tab w:val="num" w:pos="5760"/>
+        </w:tabs>
+        <w:ind w:left="5760" w:hanging="360"/>
+      </w:pPr>
+    </w:lvl>
+    <w:lvl w:ilvl="8" w:tplc="0409001B" w:tentative="1">
+      <w:start w:val="1"/>
+      <w:numFmt w:val="lowerRoman"/>
+      <w:lvlText w:val="%9."/>
+      <w:lvlJc w:val="right"/>
+      <w:pPr>
+        <w:tabs>
+          <w:tab w:val="num" w:pos="6480"/>
+        </w:tabs>
+        <w:ind w:left="6480" w:hanging="180"/>
+      </w:pPr>
+    </w:lvl>
+  </w:abstractNum>
+  <w:abstractNum w:abstractNumId="16" w15:restartNumberingAfterBreak="0">
+    <w:nsid w:val="40872D21"/>
+    <w:multiLevelType w:val="hybridMultilevel"/>
+    <w:tmpl w:val="D44E6FE2"/>
+    <w:lvl w:ilvl="0" w:tplc="791A64BA">
+      <w:start w:val="1"/>
+      <w:numFmt w:val="decimal"/>
+      <w:lvlText w:val="(%1)"/>
+      <w:lvlJc w:val="left"/>
+      <w:pPr>
+        <w:tabs>
+          <w:tab w:val="num" w:pos="720"/>
+        </w:tabs>
+        <w:ind w:left="720" w:hanging="360"/>
+      </w:pPr>
+      <w:rPr>
+        <w:rFonts w:hint="default"/>
+      </w:rPr>
+    </w:lvl>
+    <w:lvl w:ilvl="1" w:tplc="04090019" w:tentative="1">
+      <w:start w:val="1"/>
+      <w:numFmt w:val="lowerLetter"/>
+      <w:lvlText w:val="%2."/>
+      <w:lvlJc w:val="left"/>
+      <w:pPr>
+        <w:tabs>
+          <w:tab w:val="num" w:pos="1440"/>
+        </w:tabs>
+        <w:ind w:left="1440" w:hanging="360"/>
+      </w:pPr>
+    </w:lvl>
+    <w:lvl w:ilvl="2" w:tplc="0409001B" w:tentative="1">
+      <w:start w:val="1"/>
+      <w:numFmt w:val="lowerRoman"/>
+      <w:lvlText w:val="%3."/>
+      <w:lvlJc w:val="right"/>
+      <w:pPr>
+        <w:tabs>
+          <w:tab w:val="num" w:pos="2160"/>
+        </w:tabs>
+        <w:ind w:left="2160" w:hanging="180"/>
+      </w:pPr>
+    </w:lvl>
+    <w:lvl w:ilvl="3" w:tplc="0409000F" w:tentative="1">
+      <w:start w:val="1"/>
+      <w:numFmt w:val="decimal"/>
+      <w:lvlText w:val="%4."/>
+      <w:lvlJc w:val="left"/>
+      <w:pPr>
+        <w:tabs>
+          <w:tab w:val="num" w:pos="2880"/>
+        </w:tabs>
+        <w:ind w:left="2880" w:hanging="360"/>
+      </w:pPr>
+    </w:lvl>
+    <w:lvl w:ilvl="4" w:tplc="04090019" w:tentative="1">
+      <w:start w:val="1"/>
+      <w:numFmt w:val="lowerLetter"/>
+      <w:lvlText w:val="%5."/>
+      <w:lvlJc w:val="left"/>
+      <w:pPr>
+        <w:tabs>
+          <w:tab w:val="num" w:pos="3600"/>
+        </w:tabs>
+        <w:ind w:left="3600" w:hanging="360"/>
+      </w:pPr>
+    </w:lvl>
+    <w:lvl w:ilvl="5" w:tplc="0409001B" w:tentative="1">
+      <w:start w:val="1"/>
+      <w:numFmt w:val="lowerRoman"/>
+      <w:lvlText w:val="%6."/>
+      <w:lvlJc w:val="right"/>
+      <w:pPr>
+        <w:tabs>
+          <w:tab w:val="num" w:pos="4320"/>
+        </w:tabs>
+        <w:ind w:left="4320" w:hanging="180"/>
+      </w:pPr>
+    </w:lvl>
+    <w:lvl w:ilvl="6" w:tplc="0409000F" w:tentative="1">
+      <w:start w:val="1"/>
+      <w:numFmt w:val="decimal"/>
+      <w:lvlText w:val="%7."/>
+      <w:lvlJc w:val="left"/>
+      <w:pPr>
+        <w:tabs>
+          <w:tab w:val="num" w:pos="5040"/>
+        </w:tabs>
+        <w:ind w:left="5040" w:hanging="360"/>
+      </w:pPr>
+    </w:lvl>
+    <w:lvl w:ilvl="7" w:tplc="04090019" w:tentative="1">
+      <w:start w:val="1"/>
+      <w:numFmt w:val="lowerLetter"/>
+      <w:lvlText w:val="%8."/>
+      <w:lvlJc w:val="left"/>
+      <w:pPr>
+        <w:tabs>
+          <w:tab w:val="num" w:pos="5760"/>
+        </w:tabs>
+        <w:ind w:left="5760" w:hanging="360"/>
+      </w:pPr>
+    </w:lvl>
+    <w:lvl w:ilvl="8" w:tplc="0409001B" w:tentative="1">
+      <w:start w:val="1"/>
+      <w:numFmt w:val="lowerRoman"/>
+      <w:lvlText w:val="%9."/>
+      <w:lvlJc w:val="right"/>
+      <w:pPr>
+        <w:tabs>
+          <w:tab w:val="num" w:pos="6480"/>
+        </w:tabs>
+        <w:ind w:left="6480" w:hanging="180"/>
+      </w:pPr>
+    </w:lvl>
+  </w:abstractNum>
+  <w:abstractNum w:abstractNumId="17" w15:restartNumberingAfterBreak="0">
+    <w:nsid w:val="422E1240"/>
+    <w:multiLevelType w:val="hybridMultilevel"/>
+    <w:tmpl w:val="576C672E"/>
+    <w:lvl w:ilvl="0" w:tplc="FFFFFFFF">
+      <w:start w:val="2"/>
+      <w:numFmt w:val="decimal"/>
+      <w:lvlText w:val="%1."/>
+      <w:lvlJc w:val="left"/>
+      <w:pPr>
+        <w:tabs>
+          <w:tab w:val="num" w:pos="1440"/>
+        </w:tabs>
+        <w:ind w:left="1440" w:hanging="360"/>
+      </w:pPr>
+      <w:rPr>
+        <w:rFonts w:hint="default"/>
+      </w:rPr>
+    </w:lvl>
+    <w:lvl w:ilvl="1" w:tplc="FFFFFFFF" w:tentative="1">
+      <w:start w:val="1"/>
+      <w:numFmt w:val="lowerLetter"/>
+      <w:lvlText w:val="%2."/>
+      <w:lvlJc w:val="left"/>
+      <w:pPr>
+        <w:tabs>
+          <w:tab w:val="num" w:pos="2160"/>
+        </w:tabs>
+        <w:ind w:left="2160" w:hanging="360"/>
+      </w:pPr>
+    </w:lvl>
+    <w:lvl w:ilvl="2" w:tplc="FFFFFFFF" w:tentative="1">
+      <w:start w:val="1"/>
+      <w:numFmt w:val="lowerRoman"/>
+      <w:lvlText w:val="%3."/>
+      <w:lvlJc w:val="right"/>
+      <w:pPr>
+        <w:tabs>
+          <w:tab w:val="num" w:pos="2880"/>
+        </w:tabs>
+        <w:ind w:left="2880" w:hanging="180"/>
+      </w:pPr>
+    </w:lvl>
+    <w:lvl w:ilvl="3" w:tplc="FFFFFFFF" w:tentative="1">
+      <w:start w:val="1"/>
+      <w:numFmt w:val="decimal"/>
+      <w:lvlText w:val="%4."/>
+      <w:lvlJc w:val="left"/>
+      <w:pPr>
+        <w:tabs>
+          <w:tab w:val="num" w:pos="3600"/>
+        </w:tabs>
+        <w:ind w:left="3600" w:hanging="360"/>
+      </w:pPr>
+    </w:lvl>
+    <w:lvl w:ilvl="4" w:tplc="FFFFFFFF" w:tentative="1">
+      <w:start w:val="1"/>
+      <w:numFmt w:val="lowerLetter"/>
+      <w:lvlText w:val="%5."/>
+      <w:lvlJc w:val="left"/>
+      <w:pPr>
+        <w:tabs>
+          <w:tab w:val="num" w:pos="4320"/>
+        </w:tabs>
+        <w:ind w:left="4320" w:hanging="360"/>
+      </w:pPr>
+    </w:lvl>
+    <w:lvl w:ilvl="5" w:tplc="FFFFFFFF" w:tentative="1">
+      <w:start w:val="1"/>
+      <w:numFmt w:val="lowerRoman"/>
+      <w:lvlText w:val="%6."/>
+      <w:lvlJc w:val="right"/>
+      <w:pPr>
+        <w:tabs>
+          <w:tab w:val="num" w:pos="5040"/>
+        </w:tabs>
+        <w:ind w:left="5040" w:hanging="180"/>
+      </w:pPr>
+    </w:lvl>
+    <w:lvl w:ilvl="6" w:tplc="FFFFFFFF" w:tentative="1">
+      <w:start w:val="1"/>
+      <w:numFmt w:val="decimal"/>
+      <w:lvlText w:val="%7."/>
+      <w:lvlJc w:val="left"/>
+      <w:pPr>
+        <w:tabs>
+          <w:tab w:val="num" w:pos="5760"/>
+        </w:tabs>
+        <w:ind w:left="5760" w:hanging="360"/>
+      </w:pPr>
+    </w:lvl>
+    <w:lvl w:ilvl="7" w:tplc="FFFFFFFF" w:tentative="1">
+      <w:start w:val="1"/>
+      <w:numFmt w:val="lowerLetter"/>
+      <w:lvlText w:val="%8."/>
+      <w:lvlJc w:val="left"/>
+      <w:pPr>
+        <w:tabs>
+          <w:tab w:val="num" w:pos="6480"/>
+        </w:tabs>
+        <w:ind w:left="6480" w:hanging="360"/>
+      </w:pPr>
+    </w:lvl>
+    <w:lvl w:ilvl="8" w:tplc="FFFFFFFF" w:tentative="1">
+      <w:start w:val="1"/>
+      <w:numFmt w:val="lowerRoman"/>
+      <w:lvlText w:val="%9."/>
+      <w:lvlJc w:val="right"/>
+      <w:pPr>
+        <w:tabs>
+          <w:tab w:val="num" w:pos="7200"/>
+        </w:tabs>
+        <w:ind w:left="7200" w:hanging="180"/>
+      </w:pPr>
+    </w:lvl>
+  </w:abstractNum>
+  <w:abstractNum w:abstractNumId="18" w15:restartNumberingAfterBreak="0">
+    <w:nsid w:val="43FF3F1E"/>
+    <w:multiLevelType w:val="hybridMultilevel"/>
+    <w:tmpl w:val="58563D52"/>
+    <w:lvl w:ilvl="0" w:tplc="0409000F">
+      <w:start w:val="1"/>
+      <w:numFmt w:val="decimal"/>
+      <w:lvlText w:val="%1."/>
+      <w:lvlJc w:val="left"/>
+      <w:pPr>
+        <w:tabs>
+          <w:tab w:val="num" w:pos="720"/>
+        </w:tabs>
+        <w:ind w:left="720" w:hanging="360"/>
+      </w:pPr>
+    </w:lvl>
+    <w:lvl w:ilvl="1" w:tplc="04090019" w:tentative="1">
+      <w:start w:val="1"/>
+      <w:numFmt w:val="lowerLetter"/>
+      <w:lvlText w:val="%2."/>
+      <w:lvlJc w:val="left"/>
+      <w:pPr>
+        <w:tabs>
+          <w:tab w:val="num" w:pos="1440"/>
+        </w:tabs>
+        <w:ind w:left="1440" w:hanging="360"/>
+      </w:pPr>
+    </w:lvl>
+    <w:lvl w:ilvl="2" w:tplc="0409001B" w:tentative="1">
+      <w:start w:val="1"/>
+      <w:numFmt w:val="lowerRoman"/>
+      <w:lvlText w:val="%3."/>
+      <w:lvlJc w:val="right"/>
+      <w:pPr>
+        <w:tabs>
+          <w:tab w:val="num" w:pos="2160"/>
+        </w:tabs>
+        <w:ind w:left="2160" w:hanging="180"/>
+      </w:pPr>
+    </w:lvl>
+    <w:lvl w:ilvl="3" w:tplc="0409000F" w:tentative="1">
+      <w:start w:val="1"/>
+      <w:numFmt w:val="decimal"/>
+      <w:lvlText w:val="%4."/>
+      <w:lvlJc w:val="left"/>
+      <w:pPr>
+        <w:tabs>
+          <w:tab w:val="num" w:pos="2880"/>
+        </w:tabs>
+        <w:ind w:left="2880" w:hanging="360"/>
+      </w:pPr>
+    </w:lvl>
+    <w:lvl w:ilvl="4" w:tplc="04090019" w:tentative="1">
+      <w:start w:val="1"/>
+      <w:numFmt w:val="lowerLetter"/>
+      <w:lvlText w:val="%5."/>
+      <w:lvlJc w:val="left"/>
+      <w:pPr>
+        <w:tabs>
+          <w:tab w:val="num" w:pos="3600"/>
+        </w:tabs>
+        <w:ind w:left="3600" w:hanging="360"/>
+      </w:pPr>
+    </w:lvl>
+    <w:lvl w:ilvl="5" w:tplc="0409001B" w:tentative="1">
+      <w:start w:val="1"/>
+      <w:numFmt w:val="lowerRoman"/>
+      <w:lvlText w:val="%6."/>
+      <w:lvlJc w:val="right"/>
+      <w:pPr>
+        <w:tabs>
+          <w:tab w:val="num" w:pos="4320"/>
+        </w:tabs>
+        <w:ind w:left="4320" w:hanging="180"/>
+      </w:pPr>
+    </w:lvl>
+    <w:lvl w:ilvl="6" w:tplc="0409000F" w:tentative="1">
+      <w:start w:val="1"/>
+      <w:numFmt w:val="decimal"/>
+      <w:lvlText w:val="%7."/>
+      <w:lvlJc w:val="left"/>
+      <w:pPr>
+        <w:tabs>
+          <w:tab w:val="num" w:pos="5040"/>
+        </w:tabs>
+        <w:ind w:left="5040" w:hanging="360"/>
+      </w:pPr>
+    </w:lvl>
+    <w:lvl w:ilvl="7" w:tplc="04090019" w:tentative="1">
+      <w:start w:val="1"/>
+      <w:numFmt w:val="lowerLetter"/>
+      <w:lvlText w:val="%8."/>
+      <w:lvlJc w:val="left"/>
+      <w:pPr>
+        <w:tabs>
+          <w:tab w:val="num" w:pos="5760"/>
+        </w:tabs>
+        <w:ind w:left="5760" w:hanging="360"/>
+      </w:pPr>
+    </w:lvl>
+    <w:lvl w:ilvl="8" w:tplc="0409001B" w:tentative="1">
+      <w:start w:val="1"/>
+      <w:numFmt w:val="lowerRoman"/>
+      <w:lvlText w:val="%9."/>
+      <w:lvlJc w:val="right"/>
+      <w:pPr>
+        <w:tabs>
+          <w:tab w:val="num" w:pos="6480"/>
+        </w:tabs>
+        <w:ind w:left="6480" w:hanging="180"/>
+      </w:pPr>
+    </w:lvl>
+  </w:abstractNum>
+  <w:abstractNum w:abstractNumId="19" w15:restartNumberingAfterBreak="0">
+    <w:nsid w:val="553A58CF"/>
+    <w:multiLevelType w:val="hybridMultilevel"/>
+    <w:tmpl w:val="1790682E"/>
+    <w:lvl w:ilvl="0" w:tplc="BFFA6940">
+      <w:start w:val="1"/>
+      <w:numFmt w:val="decimal"/>
+      <w:lvlText w:val="%1-"/>
+      <w:lvlJc w:val="left"/>
+      <w:pPr>
+        <w:tabs>
+          <w:tab w:val="num" w:pos="795"/>
+        </w:tabs>
+        <w:ind w:left="795" w:hanging="360"/>
+      </w:pPr>
+      <w:rPr>
+        <w:rFonts w:hint="default"/>
+      </w:rPr>
+    </w:lvl>
+    <w:lvl w:ilvl="1" w:tplc="04090019" w:tentative="1">
+      <w:start w:val="1"/>
+      <w:numFmt w:val="lowerLetter"/>
+      <w:lvlText w:val="%2."/>
+      <w:lvlJc w:val="left"/>
+      <w:pPr>
+        <w:tabs>
+          <w:tab w:val="num" w:pos="1515"/>
+        </w:tabs>
+        <w:ind w:left="1515" w:hanging="360"/>
+      </w:pPr>
+    </w:lvl>
+    <w:lvl w:ilvl="2" w:tplc="0409001B" w:tentative="1">
+      <w:start w:val="1"/>
+      <w:numFmt w:val="lowerRoman"/>
+      <w:lvlText w:val="%3."/>
+      <w:lvlJc w:val="right"/>
+      <w:pPr>
+        <w:tabs>
+          <w:tab w:val="num" w:pos="2235"/>
+        </w:tabs>
+        <w:ind w:left="2235" w:hanging="180"/>
+      </w:pPr>
+    </w:lvl>
+    <w:lvl w:ilvl="3" w:tplc="0409000F" w:tentative="1">
+      <w:start w:val="1"/>
+      <w:numFmt w:val="decimal"/>
+      <w:lvlText w:val="%4."/>
+      <w:lvlJc w:val="left"/>
+      <w:pPr>
+        <w:tabs>
+          <w:tab w:val="num" w:pos="2955"/>
+        </w:tabs>
+        <w:ind w:left="2955" w:hanging="360"/>
+      </w:pPr>
+    </w:lvl>
+    <w:lvl w:ilvl="4" w:tplc="04090019" w:tentative="1">
+      <w:start w:val="1"/>
+      <w:numFmt w:val="lowerLetter"/>
+      <w:lvlText w:val="%5."/>
+      <w:lvlJc w:val="left"/>
+      <w:pPr>
+        <w:tabs>
+          <w:tab w:val="num" w:pos="3675"/>
+        </w:tabs>
+        <w:ind w:left="3675" w:hanging="360"/>
+      </w:pPr>
+    </w:lvl>
+    <w:lvl w:ilvl="5" w:tplc="0409001B" w:tentative="1">
+      <w:start w:val="1"/>
+      <w:numFmt w:val="lowerRoman"/>
+      <w:lvlText w:val="%6."/>
+      <w:lvlJc w:val="right"/>
+      <w:pPr>
+        <w:tabs>
+          <w:tab w:val="num" w:pos="4395"/>
+        </w:tabs>
+        <w:ind w:left="4395" w:hanging="180"/>
+      </w:pPr>
+    </w:lvl>
+    <w:lvl w:ilvl="6" w:tplc="0409000F" w:tentative="1">
+      <w:start w:val="1"/>
+      <w:numFmt w:val="decimal"/>
+      <w:lvlText w:val="%7."/>
+      <w:lvlJc w:val="left"/>
+      <w:pPr>
+        <w:tabs>
+          <w:tab w:val="num" w:pos="5115"/>
+        </w:tabs>
+        <w:ind w:left="5115" w:hanging="360"/>
+      </w:pPr>
+    </w:lvl>
+    <w:lvl w:ilvl="7" w:tplc="04090019" w:tentative="1">
+      <w:start w:val="1"/>
+      <w:numFmt w:val="lowerLetter"/>
+      <w:lvlText w:val="%8."/>
+      <w:lvlJc w:val="left"/>
+      <w:pPr>
+        <w:tabs>
+          <w:tab w:val="num" w:pos="5835"/>
+        </w:tabs>
+        <w:ind w:left="5835" w:hanging="360"/>
+      </w:pPr>
+    </w:lvl>
+    <w:lvl w:ilvl="8" w:tplc="0409001B" w:tentative="1">
+      <w:start w:val="1"/>
+      <w:numFmt w:val="lowerRoman"/>
+      <w:lvlText w:val="%9."/>
+      <w:lvlJc w:val="right"/>
+      <w:pPr>
+        <w:tabs>
+          <w:tab w:val="num" w:pos="6555"/>
+        </w:tabs>
+        <w:ind w:left="6555" w:hanging="180"/>
+      </w:pPr>
+    </w:lvl>
+  </w:abstractNum>
+  <w:abstractNum w:abstractNumId="20" w15:restartNumberingAfterBreak="0">
+    <w:nsid w:val="56107172"/>
+    <w:multiLevelType w:val="hybridMultilevel"/>
+    <w:tmpl w:val="0082E798"/>
+    <w:lvl w:ilvl="0" w:tplc="141A7DA0">
+      <w:start w:val="1"/>
+      <w:numFmt w:val="decimal"/>
+      <w:lvlText w:val="%1-"/>
+      <w:lvlJc w:val="left"/>
+      <w:pPr>
+        <w:tabs>
+          <w:tab w:val="num" w:pos="930"/>
+        </w:tabs>
+        <w:ind w:left="930" w:hanging="360"/>
+      </w:pPr>
+      <w:rPr>
+        <w:rFonts w:hint="default"/>
+      </w:rPr>
+    </w:lvl>
+    <w:lvl w:ilvl="1" w:tplc="04090019" w:tentative="1">
+      <w:start w:val="1"/>
+      <w:numFmt w:val="lowerLetter"/>
+      <w:lvlText w:val="%2."/>
+      <w:lvlJc w:val="left"/>
+      <w:pPr>
+        <w:tabs>
+          <w:tab w:val="num" w:pos="1650"/>
+        </w:tabs>
+        <w:ind w:left="1650" w:hanging="360"/>
+      </w:pPr>
+    </w:lvl>
+    <w:lvl w:ilvl="2" w:tplc="0409001B" w:tentative="1">
+      <w:start w:val="1"/>
+      <w:numFmt w:val="lowerRoman"/>
+      <w:lvlText w:val="%3."/>
+      <w:lvlJc w:val="right"/>
+      <w:pPr>
+        <w:tabs>
+          <w:tab w:val="num" w:pos="2370"/>
+        </w:tabs>
+        <w:ind w:left="2370" w:hanging="180"/>
+      </w:pPr>
+    </w:lvl>
+    <w:lvl w:ilvl="3" w:tplc="0409000F" w:tentative="1">
+      <w:start w:val="1"/>
+      <w:numFmt w:val="decimal"/>
+      <w:lvlText w:val="%4."/>
+      <w:lvlJc w:val="left"/>
+      <w:pPr>
+        <w:tabs>
+          <w:tab w:val="num" w:pos="3090"/>
+        </w:tabs>
+        <w:ind w:left="3090" w:hanging="360"/>
+      </w:pPr>
+    </w:lvl>
+    <w:lvl w:ilvl="4" w:tplc="04090019" w:tentative="1">
+      <w:start w:val="1"/>
+      <w:numFmt w:val="lowerLetter"/>
+      <w:lvlText w:val="%5."/>
+      <w:lvlJc w:val="left"/>
+      <w:pPr>
+        <w:tabs>
+          <w:tab w:val="num" w:pos="3810"/>
+        </w:tabs>
+        <w:ind w:left="3810" w:hanging="360"/>
+      </w:pPr>
+    </w:lvl>
+    <w:lvl w:ilvl="5" w:tplc="0409001B" w:tentative="1">
+      <w:start w:val="1"/>
+      <w:numFmt w:val="lowerRoman"/>
+      <w:lvlText w:val="%6."/>
+      <w:lvlJc w:val="right"/>
+      <w:pPr>
+        <w:tabs>
+          <w:tab w:val="num" w:pos="4530"/>
+        </w:tabs>
+        <w:ind w:left="4530" w:hanging="180"/>
+      </w:pPr>
+    </w:lvl>
+    <w:lvl w:ilvl="6" w:tplc="0409000F" w:tentative="1">
+      <w:start w:val="1"/>
+      <w:numFmt w:val="decimal"/>
+      <w:lvlText w:val="%7."/>
+      <w:lvlJc w:val="left"/>
+      <w:pPr>
+        <w:tabs>
+          <w:tab w:val="num" w:pos="5250"/>
+        </w:tabs>
+        <w:ind w:left="5250" w:hanging="360"/>
+      </w:pPr>
+    </w:lvl>
+    <w:lvl w:ilvl="7" w:tplc="04090019" w:tentative="1">
+      <w:start w:val="1"/>
+      <w:numFmt w:val="lowerLetter"/>
+      <w:lvlText w:val="%8."/>
+      <w:lvlJc w:val="left"/>
+      <w:pPr>
+        <w:tabs>
+          <w:tab w:val="num" w:pos="5970"/>
+        </w:tabs>
+        <w:ind w:left="5970" w:hanging="360"/>
+      </w:pPr>
+    </w:lvl>
+    <w:lvl w:ilvl="8" w:tplc="0409001B" w:tentative="1">
+      <w:start w:val="1"/>
+      <w:numFmt w:val="lowerRoman"/>
+      <w:lvlText w:val="%9."/>
+      <w:lvlJc w:val="right"/>
+      <w:pPr>
+        <w:tabs>
+          <w:tab w:val="num" w:pos="6690"/>
+        </w:tabs>
+        <w:ind w:left="6690" w:hanging="180"/>
+      </w:pPr>
+    </w:lvl>
+  </w:abstractNum>
+  <w:abstractNum w:abstractNumId="21" w15:restartNumberingAfterBreak="0">
+    <w:nsid w:val="5AB172CF"/>
+    <w:multiLevelType w:val="singleLevel"/>
+    <w:tmpl w:val="8A542040"/>
+    <w:lvl w:ilvl="0">
+      <w:numFmt w:val="bullet"/>
+      <w:lvlText w:val="-"/>
+      <w:lvlJc w:val="left"/>
+      <w:pPr>
+        <w:tabs>
+          <w:tab w:val="num" w:pos="870"/>
+        </w:tabs>
+        <w:ind w:left="870" w:hanging="360"/>
+      </w:pPr>
+      <w:rPr>
+        <w:rFonts w:ascii="Times New Roman" w:hAnsi="Times New Roman" w:hint="default"/>
+      </w:rPr>
+    </w:lvl>
+  </w:abstractNum>
+  <w:abstractNum w:abstractNumId="22" w15:restartNumberingAfterBreak="0">
+    <w:nsid w:val="5B9120B8"/>
+    <w:multiLevelType w:val="hybridMultilevel"/>
+    <w:tmpl w:val="F704FF4E"/>
+    <w:lvl w:ilvl="0" w:tplc="2DF6A1A6">
+      <w:start w:val="7"/>
+      <w:numFmt w:val="bullet"/>
+      <w:lvlText w:val="-"/>
+      <w:lvlJc w:val="left"/>
+      <w:pPr>
+        <w:tabs>
+          <w:tab w:val="num" w:pos="1080"/>
+        </w:tabs>
+        <w:ind w:left="1080" w:hanging="360"/>
+      </w:pPr>
+      <w:rPr>
+        <w:rFonts w:ascii=".VnTime" w:eastAsia="Times New Roman" w:hAnsi=".VnTime" w:cs="Times New Roman" w:hint="default"/>
+      </w:rPr>
+    </w:lvl>
+    <w:lvl w:ilvl="1" w:tplc="04090003" w:tentative="1">
+      <w:start w:val="1"/>
+      <w:numFmt w:val="bullet"/>
+      <w:lvlText w:val="o"/>
+      <w:lvlJc w:val="left"/>
+      <w:pPr>
+        <w:tabs>
+          <w:tab w:val="num" w:pos="1800"/>
+        </w:tabs>
+        <w:ind w:left="1800" w:hanging="360"/>
+      </w:pPr>
+      <w:rPr>
+        <w:rFonts w:ascii="Courier New" w:hAnsi="Courier New" w:cs="Courier New" w:hint="default"/>
+      </w:rPr>
+    </w:lvl>
+    <w:lvl w:ilvl="2" w:tplc="04090005" w:tentative="1">
+      <w:start w:val="1"/>
+      <w:numFmt w:val="bullet"/>
+      <w:lvlText w:val=""/>
+      <w:lvlJc w:val="left"/>
+      <w:pPr>
+        <w:tabs>
+          <w:tab w:val="num" w:pos="2520"/>
+        </w:tabs>
+        <w:ind w:left="2520" w:hanging="360"/>
+      </w:pPr>
+      <w:rPr>
+        <w:rFonts w:ascii="Wingdings" w:hAnsi="Wingdings" w:hint="default"/>
+      </w:rPr>
+    </w:lvl>
+    <w:lvl w:ilvl="3" w:tplc="04090001" w:tentative="1">
+      <w:start w:val="1"/>
+      <w:numFmt w:val="bullet"/>
+      <w:lvlText w:val=""/>
+      <w:lvlJc w:val="left"/>
+      <w:pPr>
+        <w:tabs>
+          <w:tab w:val="num" w:pos="3240"/>
+        </w:tabs>
+        <w:ind w:left="3240" w:hanging="360"/>
+      </w:pPr>
+      <w:rPr>
+        <w:rFonts w:ascii="Symbol" w:hAnsi="Symbol" w:hint="default"/>
+      </w:rPr>
+    </w:lvl>
+    <w:lvl w:ilvl="4" w:tplc="04090003" w:tentative="1">
+      <w:start w:val="1"/>
+      <w:numFmt w:val="bullet"/>
+      <w:lvlText w:val="o"/>
+      <w:lvlJc w:val="left"/>
+      <w:pPr>
+        <w:tabs>
+          <w:tab w:val="num" w:pos="3960"/>
+        </w:tabs>
+        <w:ind w:left="3960" w:hanging="360"/>
+      </w:pPr>
+      <w:rPr>
+        <w:rFonts w:ascii="Courier New" w:hAnsi="Courier New" w:cs="Courier New" w:hint="default"/>
+      </w:rPr>
+    </w:lvl>
+    <w:lvl w:ilvl="5" w:tplc="04090005" w:tentative="1">
+      <w:start w:val="1"/>
+      <w:numFmt w:val="bullet"/>
+      <w:lvlText w:val=""/>
+      <w:lvlJc w:val="left"/>
+      <w:pPr>
+        <w:tabs>
+          <w:tab w:val="num" w:pos="4680"/>
+        </w:tabs>
+        <w:ind w:left="4680" w:hanging="360"/>
+      </w:pPr>
+      <w:rPr>
+        <w:rFonts w:ascii="Wingdings" w:hAnsi="Wingdings" w:hint="default"/>
+      </w:rPr>
+    </w:lvl>
+    <w:lvl w:ilvl="6" w:tplc="04090001" w:tentative="1">
+      <w:start w:val="1"/>
+      <w:numFmt w:val="bullet"/>
+      <w:lvlText w:val=""/>
+      <w:lvlJc w:val="left"/>
+      <w:pPr>
+        <w:tabs>
+          <w:tab w:val="num" w:pos="5400"/>
+        </w:tabs>
+        <w:ind w:left="5400" w:hanging="360"/>
+      </w:pPr>
+      <w:rPr>
+        <w:rFonts w:ascii="Symbol" w:hAnsi="Symbol" w:hint="default"/>
+      </w:rPr>
+    </w:lvl>
+    <w:lvl w:ilvl="7" w:tplc="04090003" w:tentative="1">
+      <w:start w:val="1"/>
+      <w:numFmt w:val="bullet"/>
+      <w:lvlText w:val="o"/>
+      <w:lvlJc w:val="left"/>
+      <w:pPr>
+        <w:tabs>
+          <w:tab w:val="num" w:pos="6120"/>
+        </w:tabs>
+        <w:ind w:left="6120" w:hanging="360"/>
+      </w:pPr>
+      <w:rPr>
+        <w:rFonts w:ascii="Courier New" w:hAnsi="Courier New" w:cs="Courier New" w:hint="default"/>
+      </w:rPr>
+    </w:lvl>
+    <w:lvl w:ilvl="8" w:tplc="04090005" w:tentative="1">
+      <w:start w:val="1"/>
+      <w:numFmt w:val="bullet"/>
+      <w:lvlText w:val=""/>
+      <w:lvlJc w:val="left"/>
+      <w:pPr>
+        <w:tabs>
+          <w:tab w:val="num" w:pos="6840"/>
+        </w:tabs>
+        <w:ind w:left="6840" w:hanging="360"/>
+      </w:pPr>
+      <w:rPr>
+        <w:rFonts w:ascii="Wingdings" w:hAnsi="Wingdings" w:hint="default"/>
+      </w:rPr>
+    </w:lvl>
+  </w:abstractNum>
+  <w:abstractNum w:abstractNumId="23" w15:restartNumberingAfterBreak="0">
+    <w:nsid w:val="5CBE2AB1"/>
+    <w:multiLevelType w:val="hybridMultilevel"/>
+    <w:tmpl w:val="7C10DAB8"/>
+    <w:lvl w:ilvl="0" w:tplc="FFFFFFFF">
+      <w:start w:val="1"/>
+      <w:numFmt w:val="upperRoman"/>
+      <w:lvlText w:val="%1."/>
+      <w:lvlJc w:val="left"/>
+      <w:pPr>
+        <w:tabs>
+          <w:tab w:val="num" w:pos="1440"/>
+        </w:tabs>
+        <w:ind w:left="1440" w:hanging="720"/>
+      </w:pPr>
+      <w:rPr>
+        <w:rFonts w:hint="default"/>
+      </w:rPr>
+    </w:lvl>
+    <w:lvl w:ilvl="1" w:tplc="FFFFFFFF" w:tentative="1">
+      <w:start w:val="1"/>
+      <w:numFmt w:val="lowerLetter"/>
+      <w:lvlText w:val="%2."/>
+      <w:lvlJc w:val="left"/>
+      <w:pPr>
+        <w:tabs>
+          <w:tab w:val="num" w:pos="1800"/>
+        </w:tabs>
+        <w:ind w:left="1800" w:hanging="360"/>
+      </w:pPr>
+    </w:lvl>
+    <w:lvl w:ilvl="2" w:tplc="FFFFFFFF" w:tentative="1">
+      <w:start w:val="1"/>
+      <w:numFmt w:val="lowerRoman"/>
+      <w:lvlText w:val="%3."/>
+      <w:lvlJc w:val="right"/>
+      <w:pPr>
+        <w:tabs>
+          <w:tab w:val="num" w:pos="2520"/>
+        </w:tabs>
+        <w:ind w:left="2520" w:hanging="180"/>
+      </w:pPr>
+    </w:lvl>
+    <w:lvl w:ilvl="3" w:tplc="FFFFFFFF" w:tentative="1">
+      <w:start w:val="1"/>
+      <w:numFmt w:val="decimal"/>
+      <w:lvlText w:val="%4."/>
+      <w:lvlJc w:val="left"/>
+      <w:pPr>
+        <w:tabs>
+          <w:tab w:val="num" w:pos="3240"/>
+        </w:tabs>
+        <w:ind w:left="3240" w:hanging="360"/>
+      </w:pPr>
+    </w:lvl>
+    <w:lvl w:ilvl="4" w:tplc="FFFFFFFF" w:tentative="1">
+      <w:start w:val="1"/>
+      <w:numFmt w:val="lowerLetter"/>
+      <w:lvlText w:val="%5."/>
+      <w:lvlJc w:val="left"/>
+      <w:pPr>
+        <w:tabs>
+          <w:tab w:val="num" w:pos="3960"/>
+        </w:tabs>
+        <w:ind w:left="3960" w:hanging="360"/>
+      </w:pPr>
+    </w:lvl>
+    <w:lvl w:ilvl="5" w:tplc="FFFFFFFF" w:tentative="1">
+      <w:start w:val="1"/>
+      <w:numFmt w:val="lowerRoman"/>
+      <w:lvlText w:val="%6."/>
+      <w:lvlJc w:val="right"/>
+      <w:pPr>
+        <w:tabs>
+          <w:tab w:val="num" w:pos="4680"/>
+        </w:tabs>
+        <w:ind w:left="4680" w:hanging="180"/>
+      </w:pPr>
+    </w:lvl>
+    <w:lvl w:ilvl="6" w:tplc="FFFFFFFF" w:tentative="1">
+      <w:start w:val="1"/>
+      <w:numFmt w:val="decimal"/>
+      <w:lvlText w:val="%7."/>
+      <w:lvlJc w:val="left"/>
+      <w:pPr>
+        <w:tabs>
+          <w:tab w:val="num" w:pos="5400"/>
+        </w:tabs>
+        <w:ind w:left="5400" w:hanging="360"/>
+      </w:pPr>
+    </w:lvl>
+    <w:lvl w:ilvl="7" w:tplc="FFFFFFFF" w:tentative="1">
+      <w:start w:val="1"/>
+      <w:numFmt w:val="lowerLetter"/>
+      <w:lvlText w:val="%8."/>
+      <w:lvlJc w:val="left"/>
+      <w:pPr>
+        <w:tabs>
+          <w:tab w:val="num" w:pos="6120"/>
+        </w:tabs>
+        <w:ind w:left="6120" w:hanging="360"/>
+      </w:pPr>
+    </w:lvl>
+    <w:lvl w:ilvl="8" w:tplc="FFFFFFFF" w:tentative="1">
+      <w:start w:val="1"/>
+      <w:numFmt w:val="lowerRoman"/>
+      <w:lvlText w:val="%9."/>
+      <w:lvlJc w:val="right"/>
+      <w:pPr>
+        <w:tabs>
+          <w:tab w:val="num" w:pos="6840"/>
+        </w:tabs>
+        <w:ind w:left="6840" w:hanging="180"/>
+      </w:pPr>
+    </w:lvl>
+  </w:abstractNum>
+  <w:abstractNum w:abstractNumId="24" w15:restartNumberingAfterBreak="0">
+    <w:nsid w:val="5D1118BE"/>
+    <w:multiLevelType w:val="hybridMultilevel"/>
+    <w:tmpl w:val="41969C3C"/>
+    <w:lvl w:ilvl="0" w:tplc="0409000F">
+      <w:start w:val="1"/>
+      <w:numFmt w:val="decimal"/>
+      <w:lvlText w:val="%1."/>
+      <w:lvlJc w:val="left"/>
+      <w:pPr>
+        <w:tabs>
+          <w:tab w:val="num" w:pos="720"/>
+        </w:tabs>
+        <w:ind w:left="720" w:hanging="360"/>
+      </w:pPr>
+      <w:rPr>
+        <w:rFonts w:hint="default"/>
+      </w:rPr>
+    </w:lvl>
+    <w:lvl w:ilvl="1" w:tplc="04090019" w:tentative="1">
+      <w:start w:val="1"/>
+      <w:numFmt w:val="lowerLetter"/>
+      <w:lvlText w:val="%2."/>
+      <w:lvlJc w:val="left"/>
+      <w:pPr>
+        <w:tabs>
+          <w:tab w:val="num" w:pos="1440"/>
+        </w:tabs>
+        <w:ind w:left="1440" w:hanging="360"/>
+      </w:pPr>
+    </w:lvl>
+    <w:lvl w:ilvl="2" w:tplc="0409001B" w:tentative="1">
+      <w:start w:val="1"/>
+      <w:numFmt w:val="lowerRoman"/>
+      <w:lvlText w:val="%3."/>
+      <w:lvlJc w:val="right"/>
+      <w:pPr>
+        <w:tabs>
+          <w:tab w:val="num" w:pos="2160"/>
+        </w:tabs>
+        <w:ind w:left="2160" w:hanging="180"/>
+      </w:pPr>
+    </w:lvl>
+    <w:lvl w:ilvl="3" w:tplc="0409000F" w:tentative="1">
+      <w:start w:val="1"/>
+      <w:numFmt w:val="decimal"/>
+      <w:lvlText w:val="%4."/>
+      <w:lvlJc w:val="left"/>
+      <w:pPr>
+        <w:tabs>
+          <w:tab w:val="num" w:pos="2880"/>
+        </w:tabs>
+        <w:ind w:left="2880" w:hanging="360"/>
+      </w:pPr>
+    </w:lvl>
+    <w:lvl w:ilvl="4" w:tplc="04090019" w:tentative="1">
+      <w:start w:val="1"/>
+      <w:numFmt w:val="lowerLetter"/>
+      <w:lvlText w:val="%5."/>
+      <w:lvlJc w:val="left"/>
+      <w:pPr>
+        <w:tabs>
+          <w:tab w:val="num" w:pos="3600"/>
+        </w:tabs>
+        <w:ind w:left="3600" w:hanging="360"/>
+      </w:pPr>
+    </w:lvl>
+    <w:lvl w:ilvl="5" w:tplc="0409001B" w:tentative="1">
+      <w:start w:val="1"/>
+      <w:numFmt w:val="lowerRoman"/>
+      <w:lvlText w:val="%6."/>
+      <w:lvlJc w:val="right"/>
+      <w:pPr>
+        <w:tabs>
+          <w:tab w:val="num" w:pos="4320"/>
+        </w:tabs>
+        <w:ind w:left="4320" w:hanging="180"/>
+      </w:pPr>
+    </w:lvl>
+    <w:lvl w:ilvl="6" w:tplc="0409000F" w:tentative="1">
+      <w:start w:val="1"/>
+      <w:numFmt w:val="decimal"/>
+      <w:lvlText w:val="%7."/>
+      <w:lvlJc w:val="left"/>
+      <w:pPr>
+        <w:tabs>
+          <w:tab w:val="num" w:pos="5040"/>
+        </w:tabs>
+        <w:ind w:left="5040" w:hanging="360"/>
+      </w:pPr>
+    </w:lvl>
+    <w:lvl w:ilvl="7" w:tplc="04090019" w:tentative="1">
+      <w:start w:val="1"/>
+      <w:numFmt w:val="lowerLetter"/>
+      <w:lvlText w:val="%8."/>
+      <w:lvlJc w:val="left"/>
+      <w:pPr>
+        <w:tabs>
+          <w:tab w:val="num" w:pos="5760"/>
+        </w:tabs>
+        <w:ind w:left="5760" w:hanging="360"/>
+      </w:pPr>
+    </w:lvl>
+    <w:lvl w:ilvl="8" w:tplc="0409001B" w:tentative="1">
+      <w:start w:val="1"/>
+      <w:numFmt w:val="lowerRoman"/>
+      <w:lvlText w:val="%9."/>
+      <w:lvlJc w:val="right"/>
+      <w:pPr>
+        <w:tabs>
+          <w:tab w:val="num" w:pos="6480"/>
+        </w:tabs>
+        <w:ind w:left="6480" w:hanging="180"/>
+      </w:pPr>
+    </w:lvl>
+  </w:abstractNum>
+  <w:abstractNum w:abstractNumId="25" w15:restartNumberingAfterBreak="0">
+    <w:nsid w:val="60EA4D4F"/>
+    <w:multiLevelType w:val="hybridMultilevel"/>
+    <w:tmpl w:val="715C4118"/>
+    <w:lvl w:ilvl="0" w:tplc="A64EB00C">
+      <w:start w:val="1"/>
+      <w:numFmt w:val="decimal"/>
+      <w:lvlText w:val="%1-"/>
+      <w:lvlJc w:val="left"/>
+      <w:pPr>
+        <w:tabs>
+          <w:tab w:val="num" w:pos="927"/>
+        </w:tabs>
+        <w:ind w:left="927" w:hanging="360"/>
+      </w:pPr>
+      <w:rPr>
+        <w:rFonts w:hint="default"/>
+        <w:b w:val="0"/>
+      </w:rPr>
+    </w:lvl>
+    <w:lvl w:ilvl="1" w:tplc="04090019" w:tentative="1">
+      <w:start w:val="1"/>
+      <w:numFmt w:val="lowerLetter"/>
+      <w:lvlText w:val="%2."/>
+      <w:lvlJc w:val="left"/>
+      <w:pPr>
+        <w:tabs>
+          <w:tab w:val="num" w:pos="1647"/>
+        </w:tabs>
+        <w:ind w:left="1647" w:hanging="360"/>
+      </w:pPr>
+    </w:lvl>
+    <w:lvl w:ilvl="2" w:tplc="0409001B" w:tentative="1">
+      <w:start w:val="1"/>
+      <w:numFmt w:val="lowerRoman"/>
+      <w:lvlText w:val="%3."/>
+      <w:lvlJc w:val="right"/>
+      <w:pPr>
+        <w:tabs>
+          <w:tab w:val="num" w:pos="2367"/>
+        </w:tabs>
+        <w:ind w:left="2367" w:hanging="180"/>
+      </w:pPr>
+    </w:lvl>
+    <w:lvl w:ilvl="3" w:tplc="0409000F" w:tentative="1">
+      <w:start w:val="1"/>
+      <w:numFmt w:val="decimal"/>
+      <w:lvlText w:val="%4."/>
+      <w:lvlJc w:val="left"/>
+      <w:pPr>
+        <w:tabs>
+          <w:tab w:val="num" w:pos="3087"/>
+        </w:tabs>
+        <w:ind w:left="3087" w:hanging="360"/>
+      </w:pPr>
+    </w:lvl>
+    <w:lvl w:ilvl="4" w:tplc="04090019" w:tentative="1">
+      <w:start w:val="1"/>
+      <w:numFmt w:val="lowerLetter"/>
+      <w:lvlText w:val="%5."/>
+      <w:lvlJc w:val="left"/>
+      <w:pPr>
+        <w:tabs>
+          <w:tab w:val="num" w:pos="3807"/>
+        </w:tabs>
+        <w:ind w:left="3807" w:hanging="360"/>
+      </w:pPr>
+    </w:lvl>
+    <w:lvl w:ilvl="5" w:tplc="0409001B" w:tentative="1">
+      <w:start w:val="1"/>
+      <w:numFmt w:val="lowerRoman"/>
+      <w:lvlText w:val="%6."/>
+      <w:lvlJc w:val="right"/>
+      <w:pPr>
+        <w:tabs>
+          <w:tab w:val="num" w:pos="4527"/>
+        </w:tabs>
+        <w:ind w:left="4527" w:hanging="180"/>
+      </w:pPr>
+    </w:lvl>
+    <w:lvl w:ilvl="6" w:tplc="0409000F" w:tentative="1">
+      <w:start w:val="1"/>
+      <w:numFmt w:val="decimal"/>
+      <w:lvlText w:val="%7."/>
+      <w:lvlJc w:val="left"/>
+      <w:pPr>
+        <w:tabs>
+          <w:tab w:val="num" w:pos="5247"/>
+        </w:tabs>
+        <w:ind w:left="5247" w:hanging="360"/>
+      </w:pPr>
+    </w:lvl>
+    <w:lvl w:ilvl="7" w:tplc="04090019" w:tentative="1">
+      <w:start w:val="1"/>
+      <w:numFmt w:val="lowerLetter"/>
+      <w:lvlText w:val="%8."/>
+      <w:lvlJc w:val="left"/>
+      <w:pPr>
+        <w:tabs>
+          <w:tab w:val="num" w:pos="5967"/>
+        </w:tabs>
+        <w:ind w:left="5967" w:hanging="360"/>
+      </w:pPr>
+    </w:lvl>
+    <w:lvl w:ilvl="8" w:tplc="0409001B" w:tentative="1">
+      <w:start w:val="1"/>
+      <w:numFmt w:val="lowerRoman"/>
+      <w:lvlText w:val="%9."/>
+      <w:lvlJc w:val="right"/>
+      <w:pPr>
+        <w:tabs>
+          <w:tab w:val="num" w:pos="6687"/>
+        </w:tabs>
+        <w:ind w:left="6687" w:hanging="180"/>
+      </w:pPr>
+    </w:lvl>
+  </w:abstractNum>
+  <w:abstractNum w:abstractNumId="26" w15:restartNumberingAfterBreak="0">
+    <w:nsid w:val="6A1C75FA"/>
+    <w:multiLevelType w:val="hybridMultilevel"/>
+    <w:tmpl w:val="D6B6B29E"/>
+    <w:lvl w:ilvl="0" w:tplc="FFFFFFFF">
+      <w:start w:val="1"/>
+      <w:numFmt w:val="decimal"/>
+      <w:lvlText w:val="%1."/>
+      <w:lvlJc w:val="left"/>
+      <w:pPr>
+        <w:tabs>
+          <w:tab w:val="num" w:pos="1440"/>
+        </w:tabs>
+        <w:ind w:left="1440" w:hanging="360"/>
+      </w:pPr>
+      <w:rPr>
+        <w:rFonts w:hint="default"/>
+      </w:rPr>
+    </w:lvl>
+    <w:lvl w:ilvl="1" w:tplc="FFFFFFFF" w:tentative="1">
+      <w:start w:val="1"/>
+      <w:numFmt w:val="lowerLetter"/>
+      <w:lvlText w:val="%2."/>
+      <w:lvlJc w:val="left"/>
+      <w:pPr>
+        <w:tabs>
+          <w:tab w:val="num" w:pos="2160"/>
+        </w:tabs>
+        <w:ind w:left="2160" w:hanging="360"/>
+      </w:pPr>
+    </w:lvl>
+    <w:lvl w:ilvl="2" w:tplc="FFFFFFFF" w:tentative="1">
+      <w:start w:val="1"/>
+      <w:numFmt w:val="lowerRoman"/>
+      <w:lvlText w:val="%3."/>
+      <w:lvlJc w:val="right"/>
+      <w:pPr>
+        <w:tabs>
+          <w:tab w:val="num" w:pos="2880"/>
+        </w:tabs>
+        <w:ind w:left="2880" w:hanging="180"/>
+      </w:pPr>
+    </w:lvl>
+    <w:lvl w:ilvl="3" w:tplc="FFFFFFFF" w:tentative="1">
+      <w:start w:val="1"/>
+      <w:numFmt w:val="decimal"/>
+      <w:lvlText w:val="%4."/>
+      <w:lvlJc w:val="left"/>
+      <w:pPr>
+        <w:tabs>
+          <w:tab w:val="num" w:pos="3600"/>
+        </w:tabs>
+        <w:ind w:left="3600" w:hanging="360"/>
+      </w:pPr>
+    </w:lvl>
+    <w:lvl w:ilvl="4" w:tplc="FFFFFFFF" w:tentative="1">
+      <w:start w:val="1"/>
+      <w:numFmt w:val="lowerLetter"/>
+      <w:lvlText w:val="%5."/>
+      <w:lvlJc w:val="left"/>
+      <w:pPr>
+        <w:tabs>
+          <w:tab w:val="num" w:pos="4320"/>
+        </w:tabs>
+        <w:ind w:left="4320" w:hanging="360"/>
+      </w:pPr>
+    </w:lvl>
+    <w:lvl w:ilvl="5" w:tplc="FFFFFFFF" w:tentative="1">
+      <w:start w:val="1"/>
+      <w:numFmt w:val="lowerRoman"/>
+      <w:lvlText w:val="%6."/>
+      <w:lvlJc w:val="right"/>
+      <w:pPr>
+        <w:tabs>
+          <w:tab w:val="num" w:pos="5040"/>
+        </w:tabs>
+        <w:ind w:left="5040" w:hanging="180"/>
+      </w:pPr>
+    </w:lvl>
+    <w:lvl w:ilvl="6" w:tplc="FFFFFFFF" w:tentative="1">
+      <w:start w:val="1"/>
+      <w:numFmt w:val="decimal"/>
+      <w:lvlText w:val="%7."/>
+      <w:lvlJc w:val="left"/>
+      <w:pPr>
+        <w:tabs>
+          <w:tab w:val="num" w:pos="5760"/>
+        </w:tabs>
+        <w:ind w:left="5760" w:hanging="360"/>
+      </w:pPr>
+    </w:lvl>
+    <w:lvl w:ilvl="7" w:tplc="FFFFFFFF" w:tentative="1">
+      <w:start w:val="1"/>
+      <w:numFmt w:val="lowerLetter"/>
+      <w:lvlText w:val="%8."/>
+      <w:lvlJc w:val="left"/>
+      <w:pPr>
+        <w:tabs>
+          <w:tab w:val="num" w:pos="6480"/>
+        </w:tabs>
+        <w:ind w:left="6480" w:hanging="360"/>
+      </w:pPr>
+    </w:lvl>
+    <w:lvl w:ilvl="8" w:tplc="FFFFFFFF" w:tentative="1">
+      <w:start w:val="1"/>
+      <w:numFmt w:val="lowerRoman"/>
+      <w:lvlText w:val="%9."/>
+      <w:lvlJc w:val="right"/>
+      <w:pPr>
+        <w:tabs>
+          <w:tab w:val="num" w:pos="7200"/>
+        </w:tabs>
+        <w:ind w:left="7200" w:hanging="180"/>
+      </w:pPr>
+    </w:lvl>
+  </w:abstractNum>
+  <w:abstractNum w:abstractNumId="27" w15:restartNumberingAfterBreak="0">
+    <w:nsid w:val="6CEF4974"/>
+    <w:multiLevelType w:val="singleLevel"/>
+    <w:tmpl w:val="37C870D4"/>
+    <w:lvl w:ilvl="0">
+      <w:start w:val="1"/>
+      <w:numFmt w:val="decimal"/>
+      <w:lvlText w:val="%1-"/>
+      <w:lvlJc w:val="left"/>
+      <w:pPr>
+        <w:tabs>
+          <w:tab w:val="num" w:pos="1212"/>
+        </w:tabs>
+        <w:ind w:left="1212" w:hanging="360"/>
+      </w:pPr>
+      <w:rPr>
+        <w:rFonts w:hint="default"/>
+      </w:rPr>
+    </w:lvl>
+  </w:abstractNum>
+  <w:abstractNum w:abstractNumId="28" w15:restartNumberingAfterBreak="0">
+    <w:nsid w:val="6D25625D"/>
+    <w:multiLevelType w:val="hybridMultilevel"/>
+    <w:tmpl w:val="68F623F2"/>
+    <w:lvl w:ilvl="0" w:tplc="8BCA6BBC">
+      <w:start w:val="3"/>
+      <w:numFmt w:val="bullet"/>
+      <w:lvlText w:val="-"/>
+      <w:lvlJc w:val="left"/>
+      <w:pPr>
+        <w:tabs>
+          <w:tab w:val="num" w:pos="1287"/>
+        </w:tabs>
+        <w:ind w:left="1287" w:hanging="720"/>
+      </w:pPr>
+      <w:rPr>
+        <w:rFonts w:ascii=".VnTime" w:eastAsia="Times New Roman" w:hAnsi=".VnTime" w:cs="Times New Roman" w:hint="default"/>
+        <w:color w:val="auto"/>
+        <w:sz w:val="24"/>
+      </w:rPr>
+    </w:lvl>
+    <w:lvl w:ilvl="1" w:tplc="04090003" w:tentative="1">
+      <w:start w:val="1"/>
+      <w:numFmt w:val="bullet"/>
+      <w:lvlText w:val="o"/>
+      <w:lvlJc w:val="left"/>
+      <w:pPr>
+        <w:tabs>
+          <w:tab w:val="num" w:pos="1647"/>
+        </w:tabs>
+        <w:ind w:left="1647" w:hanging="360"/>
+      </w:pPr>
+      <w:rPr>
+        <w:rFonts w:ascii="Courier New" w:hAnsi="Courier New" w:cs="Courier New" w:hint="default"/>
+      </w:rPr>
+    </w:lvl>
+    <w:lvl w:ilvl="2" w:tplc="04090005" w:tentative="1">
+      <w:start w:val="1"/>
+      <w:numFmt w:val="bullet"/>
+      <w:lvlText w:val=""/>
+      <w:lvlJc w:val="left"/>
+      <w:pPr>
+        <w:tabs>
+          <w:tab w:val="num" w:pos="2367"/>
+        </w:tabs>
+        <w:ind w:left="2367" w:hanging="360"/>
+      </w:pPr>
+      <w:rPr>
+        <w:rFonts w:ascii="Wingdings" w:hAnsi="Wingdings" w:hint="default"/>
+      </w:rPr>
+    </w:lvl>
+    <w:lvl w:ilvl="3" w:tplc="04090001" w:tentative="1">
+      <w:start w:val="1"/>
+      <w:numFmt w:val="bullet"/>
+      <w:lvlText w:val=""/>
+      <w:lvlJc w:val="left"/>
+      <w:pPr>
+        <w:tabs>
+          <w:tab w:val="num" w:pos="3087"/>
+        </w:tabs>
+        <w:ind w:left="3087" w:hanging="360"/>
+      </w:pPr>
+      <w:rPr>
+        <w:rFonts w:ascii="Symbol" w:hAnsi="Symbol" w:hint="default"/>
+      </w:rPr>
+    </w:lvl>
+    <w:lvl w:ilvl="4" w:tplc="04090003" w:tentative="1">
+      <w:start w:val="1"/>
+      <w:numFmt w:val="bullet"/>
+      <w:lvlText w:val="o"/>
+      <w:lvlJc w:val="left"/>
+      <w:pPr>
+        <w:tabs>
+          <w:tab w:val="num" w:pos="3807"/>
+        </w:tabs>
+        <w:ind w:left="3807" w:hanging="360"/>
+      </w:pPr>
+      <w:rPr>
+        <w:rFonts w:ascii="Courier New" w:hAnsi="Courier New" w:cs="Courier New" w:hint="default"/>
+      </w:rPr>
+    </w:lvl>
+    <w:lvl w:ilvl="5" w:tplc="04090005" w:tentative="1">
+      <w:start w:val="1"/>
+      <w:numFmt w:val="bullet"/>
+      <w:lvlText w:val=""/>
+      <w:lvlJc w:val="left"/>
+      <w:pPr>
+        <w:tabs>
+          <w:tab w:val="num" w:pos="4527"/>
+        </w:tabs>
+        <w:ind w:left="4527" w:hanging="360"/>
+      </w:pPr>
+      <w:rPr>
+        <w:rFonts w:ascii="Wingdings" w:hAnsi="Wingdings" w:hint="default"/>
+      </w:rPr>
+    </w:lvl>
+    <w:lvl w:ilvl="6" w:tplc="04090001" w:tentative="1">
+      <w:start w:val="1"/>
+      <w:numFmt w:val="bullet"/>
+      <w:lvlText w:val=""/>
+      <w:lvlJc w:val="left"/>
+      <w:pPr>
+        <w:tabs>
+          <w:tab w:val="num" w:pos="5247"/>
+        </w:tabs>
+        <w:ind w:left="5247" w:hanging="360"/>
+      </w:pPr>
+      <w:rPr>
+        <w:rFonts w:ascii="Symbol" w:hAnsi="Symbol" w:hint="default"/>
+      </w:rPr>
+    </w:lvl>
+    <w:lvl w:ilvl="7" w:tplc="04090003" w:tentative="1">
+      <w:start w:val="1"/>
+      <w:numFmt w:val="bullet"/>
+      <w:lvlText w:val="o"/>
+      <w:lvlJc w:val="left"/>
+      <w:pPr>
+        <w:tabs>
+          <w:tab w:val="num" w:pos="5967"/>
+        </w:tabs>
+        <w:ind w:left="5967" w:hanging="360"/>
+      </w:pPr>
+      <w:rPr>
+        <w:rFonts w:ascii="Courier New" w:hAnsi="Courier New" w:cs="Courier New" w:hint="default"/>
+      </w:rPr>
+    </w:lvl>
+    <w:lvl w:ilvl="8" w:tplc="04090005" w:tentative="1">
+      <w:start w:val="1"/>
+      <w:numFmt w:val="bullet"/>
+      <w:lvlText w:val=""/>
+      <w:lvlJc w:val="left"/>
+      <w:pPr>
+        <w:tabs>
+          <w:tab w:val="num" w:pos="6687"/>
+        </w:tabs>
+        <w:ind w:left="6687" w:hanging="360"/>
+      </w:pPr>
+      <w:rPr>
+        <w:rFonts w:ascii="Wingdings" w:hAnsi="Wingdings" w:hint="default"/>
+      </w:rPr>
+    </w:lvl>
+  </w:abstractNum>
+  <w:abstractNum w:abstractNumId="29" w15:restartNumberingAfterBreak="0">
+    <w:nsid w:val="6EB200B4"/>
+    <w:multiLevelType w:val="hybridMultilevel"/>
+    <w:tmpl w:val="B7363B8E"/>
+    <w:lvl w:ilvl="0" w:tplc="E432DC22">
+      <w:start w:val="1"/>
+      <w:numFmt w:val="upperRoman"/>
+      <w:lvlText w:val="%1."/>
+      <w:lvlJc w:val="left"/>
+      <w:pPr>
+        <w:tabs>
+          <w:tab w:val="num" w:pos="1260"/>
+        </w:tabs>
+        <w:ind w:left="1260" w:hanging="720"/>
+      </w:pPr>
+      <w:rPr>
+        <w:rFonts w:hint="default"/>
+        <w:b/>
+      </w:rPr>
+    </w:lvl>
+    <w:lvl w:ilvl="1" w:tplc="04090019" w:tentative="1">
+      <w:start w:val="1"/>
+      <w:numFmt w:val="lowerLetter"/>
+      <w:lvlText w:val="%2."/>
+      <w:lvlJc w:val="left"/>
+      <w:pPr>
+        <w:tabs>
+          <w:tab w:val="num" w:pos="1620"/>
+        </w:tabs>
+        <w:ind w:left="1620" w:hanging="360"/>
+      </w:pPr>
+    </w:lvl>
+    <w:lvl w:ilvl="2" w:tplc="0409001B" w:tentative="1">
+      <w:start w:val="1"/>
+      <w:numFmt w:val="lowerRoman"/>
+      <w:lvlText w:val="%3."/>
+      <w:lvlJc w:val="right"/>
+      <w:pPr>
+        <w:tabs>
+          <w:tab w:val="num" w:pos="2340"/>
+        </w:tabs>
+        <w:ind w:left="2340" w:hanging="180"/>
+      </w:pPr>
+    </w:lvl>
+    <w:lvl w:ilvl="3" w:tplc="0409000F" w:tentative="1">
+      <w:start w:val="1"/>
+      <w:numFmt w:val="decimal"/>
+      <w:lvlText w:val="%4."/>
+      <w:lvlJc w:val="left"/>
+      <w:pPr>
+        <w:tabs>
+          <w:tab w:val="num" w:pos="3060"/>
+        </w:tabs>
+        <w:ind w:left="3060" w:hanging="360"/>
+      </w:pPr>
+    </w:lvl>
+    <w:lvl w:ilvl="4" w:tplc="04090019" w:tentative="1">
+      <w:start w:val="1"/>
+      <w:numFmt w:val="lowerLetter"/>
+      <w:lvlText w:val="%5."/>
+      <w:lvlJc w:val="left"/>
+      <w:pPr>
+        <w:tabs>
+          <w:tab w:val="num" w:pos="3780"/>
+        </w:tabs>
+        <w:ind w:left="3780" w:hanging="360"/>
+      </w:pPr>
+    </w:lvl>
+    <w:lvl w:ilvl="5" w:tplc="0409001B" w:tentative="1">
+      <w:start w:val="1"/>
+      <w:numFmt w:val="lowerRoman"/>
+      <w:lvlText w:val="%6."/>
+      <w:lvlJc w:val="right"/>
+      <w:pPr>
+        <w:tabs>
+          <w:tab w:val="num" w:pos="4500"/>
+        </w:tabs>
+        <w:ind w:left="4500" w:hanging="180"/>
+      </w:pPr>
+    </w:lvl>
+    <w:lvl w:ilvl="6" w:tplc="0409000F" w:tentative="1">
+      <w:start w:val="1"/>
+      <w:numFmt w:val="decimal"/>
+      <w:lvlText w:val="%7."/>
+      <w:lvlJc w:val="left"/>
+      <w:pPr>
+        <w:tabs>
+          <w:tab w:val="num" w:pos="5220"/>
+        </w:tabs>
+        <w:ind w:left="5220" w:hanging="360"/>
+      </w:pPr>
+    </w:lvl>
+    <w:lvl w:ilvl="7" w:tplc="04090019" w:tentative="1">
+      <w:start w:val="1"/>
+      <w:numFmt w:val="lowerLetter"/>
+      <w:lvlText w:val="%8."/>
+      <w:lvlJc w:val="left"/>
+      <w:pPr>
+        <w:tabs>
+          <w:tab w:val="num" w:pos="5940"/>
+        </w:tabs>
+        <w:ind w:left="5940" w:hanging="360"/>
+      </w:pPr>
+    </w:lvl>
+    <w:lvl w:ilvl="8" w:tplc="0409001B" w:tentative="1">
+      <w:start w:val="1"/>
+      <w:numFmt w:val="lowerRoman"/>
+      <w:lvlText w:val="%9."/>
+      <w:lvlJc w:val="right"/>
+      <w:pPr>
+        <w:tabs>
+          <w:tab w:val="num" w:pos="6660"/>
+        </w:tabs>
+        <w:ind w:left="6660" w:hanging="180"/>
+      </w:pPr>
+    </w:lvl>
+  </w:abstractNum>
+  <w:abstractNum w:abstractNumId="30" w15:restartNumberingAfterBreak="0">
+    <w:nsid w:val="700E240D"/>
+    <w:multiLevelType w:val="singleLevel"/>
+    <w:tmpl w:val="94F05E56"/>
+    <w:lvl w:ilvl="0">
+      <w:start w:val="2"/>
+      <w:numFmt w:val="decimal"/>
+      <w:lvlText w:val="%1-"/>
+      <w:lvlJc w:val="left"/>
+      <w:pPr>
+        <w:tabs>
+          <w:tab w:val="num" w:pos="927"/>
+        </w:tabs>
+        <w:ind w:left="927" w:hanging="360"/>
+      </w:pPr>
+      <w:rPr>
+        <w:rFonts w:hint="default"/>
+      </w:rPr>
+    </w:lvl>
+  </w:abstractNum>
+  <w:abstractNum w:abstractNumId="31" w15:restartNumberingAfterBreak="0">
+    <w:nsid w:val="72C8201F"/>
+    <w:multiLevelType w:val="hybridMultilevel"/>
+    <w:tmpl w:val="91A86404"/>
+    <w:lvl w:ilvl="0" w:tplc="D2220642">
+      <w:start w:val="1"/>
+      <w:numFmt w:val="decimal"/>
+      <w:lvlText w:val="%1."/>
+      <w:lvlJc w:val="left"/>
+      <w:pPr>
+        <w:tabs>
+          <w:tab w:val="num" w:pos="1080"/>
+        </w:tabs>
+        <w:ind w:left="1080" w:hanging="360"/>
+      </w:pPr>
+      <w:rPr>
+        <w:rFonts w:hint="default"/>
+      </w:rPr>
+    </w:lvl>
+    <w:lvl w:ilvl="1" w:tplc="04090019" w:tentative="1">
+      <w:start w:val="1"/>
+      <w:numFmt w:val="lowerLetter"/>
+      <w:lvlText w:val="%2."/>
+      <w:lvlJc w:val="left"/>
+      <w:pPr>
+        <w:tabs>
+          <w:tab w:val="num" w:pos="1800"/>
+        </w:tabs>
+        <w:ind w:left="1800" w:hanging="360"/>
+      </w:pPr>
+    </w:lvl>
+    <w:lvl w:ilvl="2" w:tplc="0409001B" w:tentative="1">
+      <w:start w:val="1"/>
+      <w:numFmt w:val="lowerRoman"/>
+      <w:lvlText w:val="%3."/>
+      <w:lvlJc w:val="right"/>
+      <w:pPr>
+        <w:tabs>
+          <w:tab w:val="num" w:pos="2520"/>
+        </w:tabs>
+        <w:ind w:left="2520" w:hanging="180"/>
+      </w:pPr>
+    </w:lvl>
+    <w:lvl w:ilvl="3" w:tplc="0409000F" w:tentative="1">
+      <w:start w:val="1"/>
+      <w:numFmt w:val="decimal"/>
+      <w:lvlText w:val="%4."/>
+      <w:lvlJc w:val="left"/>
+      <w:pPr>
+        <w:tabs>
+          <w:tab w:val="num" w:pos="3240"/>
+        </w:tabs>
+        <w:ind w:left="3240" w:hanging="360"/>
+      </w:pPr>
+    </w:lvl>
+    <w:lvl w:ilvl="4" w:tplc="04090019" w:tentative="1">
+      <w:start w:val="1"/>
+      <w:numFmt w:val="lowerLetter"/>
+      <w:lvlText w:val="%5."/>
+      <w:lvlJc w:val="left"/>
+      <w:pPr>
+        <w:tabs>
+          <w:tab w:val="num" w:pos="3960"/>
+        </w:tabs>
+        <w:ind w:left="3960" w:hanging="360"/>
+      </w:pPr>
+    </w:lvl>
+    <w:lvl w:ilvl="5" w:tplc="0409001B" w:tentative="1">
+      <w:start w:val="1"/>
+      <w:numFmt w:val="lowerRoman"/>
+      <w:lvlText w:val="%6."/>
+      <w:lvlJc w:val="right"/>
+      <w:pPr>
+        <w:tabs>
+          <w:tab w:val="num" w:pos="4680"/>
+        </w:tabs>
+        <w:ind w:left="4680" w:hanging="180"/>
+      </w:pPr>
+    </w:lvl>
+    <w:lvl w:ilvl="6" w:tplc="0409000F" w:tentative="1">
+      <w:start w:val="1"/>
+      <w:numFmt w:val="decimal"/>
+      <w:lvlText w:val="%7."/>
+      <w:lvlJc w:val="left"/>
+      <w:pPr>
+        <w:tabs>
+          <w:tab w:val="num" w:pos="5400"/>
+        </w:tabs>
+        <w:ind w:left="5400" w:hanging="360"/>
+      </w:pPr>
+    </w:lvl>
+    <w:lvl w:ilvl="7" w:tplc="04090019" w:tentative="1">
+      <w:start w:val="1"/>
+      <w:numFmt w:val="lowerLetter"/>
+      <w:lvlText w:val="%8."/>
+      <w:lvlJc w:val="left"/>
+      <w:pPr>
+        <w:tabs>
+          <w:tab w:val="num" w:pos="6120"/>
+        </w:tabs>
+        <w:ind w:left="6120" w:hanging="360"/>
+      </w:pPr>
+    </w:lvl>
+    <w:lvl w:ilvl="8" w:tplc="0409001B" w:tentative="1">
+      <w:start w:val="1"/>
+      <w:numFmt w:val="lowerRoman"/>
+      <w:lvlText w:val="%9."/>
+      <w:lvlJc w:val="right"/>
+      <w:pPr>
+        <w:tabs>
+          <w:tab w:val="num" w:pos="6840"/>
+        </w:tabs>
+        <w:ind w:left="6840" w:hanging="180"/>
+      </w:pPr>
+    </w:lvl>
+  </w:abstractNum>
+  <w:abstractNum w:abstractNumId="32" w15:restartNumberingAfterBreak="0">
+    <w:nsid w:val="784E1FD4"/>
+    <w:multiLevelType w:val="hybridMultilevel"/>
+    <w:tmpl w:val="EE42FE20"/>
+    <w:lvl w:ilvl="0" w:tplc="B0D42E06">
+      <w:start w:val="3"/>
+      <w:numFmt w:val="bullet"/>
+      <w:lvlText w:val="-"/>
+      <w:lvlJc w:val="left"/>
+      <w:pPr>
+        <w:tabs>
+          <w:tab w:val="num" w:pos="1272"/>
+        </w:tabs>
+        <w:ind w:left="1272" w:hanging="705"/>
+      </w:pPr>
+      <w:rPr>
+        <w:rFonts w:ascii="Times New Roman" w:eastAsia="Times New Roman" w:hAnsi="Times New Roman" w:cs="Times New Roman" w:hint="default"/>
+      </w:rPr>
+    </w:lvl>
+    <w:lvl w:ilvl="1" w:tplc="04090003" w:tentative="1">
+      <w:start w:val="1"/>
+      <w:numFmt w:val="bullet"/>
+      <w:lvlText w:val="o"/>
+      <w:lvlJc w:val="left"/>
+      <w:pPr>
+        <w:tabs>
+          <w:tab w:val="num" w:pos="1647"/>
+        </w:tabs>
+        <w:ind w:left="1647" w:hanging="360"/>
+      </w:pPr>
+      <w:rPr>
+        <w:rFonts w:ascii="Courier New" w:hAnsi="Courier New" w:cs="Courier New" w:hint="default"/>
+      </w:rPr>
+    </w:lvl>
+    <w:lvl w:ilvl="2" w:tplc="04090005" w:tentative="1">
+      <w:start w:val="1"/>
+      <w:numFmt w:val="bullet"/>
+      <w:lvlText w:val=""/>
+      <w:lvlJc w:val="left"/>
+      <w:pPr>
+        <w:tabs>
+          <w:tab w:val="num" w:pos="2367"/>
+        </w:tabs>
+        <w:ind w:left="2367" w:hanging="360"/>
+      </w:pPr>
+      <w:rPr>
+        <w:rFonts w:ascii="Wingdings" w:hAnsi="Wingdings" w:hint="default"/>
+      </w:rPr>
+    </w:lvl>
+    <w:lvl w:ilvl="3" w:tplc="04090001" w:tentative="1">
+      <w:start w:val="1"/>
+      <w:numFmt w:val="bullet"/>
+      <w:lvlText w:val=""/>
+      <w:lvlJc w:val="left"/>
+      <w:pPr>
+        <w:tabs>
+          <w:tab w:val="num" w:pos="3087"/>
+        </w:tabs>
+        <w:ind w:left="3087" w:hanging="360"/>
+      </w:pPr>
+      <w:rPr>
+        <w:rFonts w:ascii="Symbol" w:hAnsi="Symbol" w:hint="default"/>
+      </w:rPr>
+    </w:lvl>
+    <w:lvl w:ilvl="4" w:tplc="04090003" w:tentative="1">
+      <w:start w:val="1"/>
+      <w:numFmt w:val="bullet"/>
+      <w:lvlText w:val="o"/>
+      <w:lvlJc w:val="left"/>
+      <w:pPr>
+        <w:tabs>
+          <w:tab w:val="num" w:pos="3807"/>
+        </w:tabs>
+        <w:ind w:left="3807" w:hanging="360"/>
+      </w:pPr>
+      <w:rPr>
+        <w:rFonts w:ascii="Courier New" w:hAnsi="Courier New" w:cs="Courier New" w:hint="default"/>
+      </w:rPr>
+    </w:lvl>
+    <w:lvl w:ilvl="5" w:tplc="04090005" w:tentative="1">
+      <w:start w:val="1"/>
+      <w:numFmt w:val="bullet"/>
+      <w:lvlText w:val=""/>
+      <w:lvlJc w:val="left"/>
+      <w:pPr>
+        <w:tabs>
+          <w:tab w:val="num" w:pos="4527"/>
+        </w:tabs>
+        <w:ind w:left="4527" w:hanging="360"/>
+      </w:pPr>
+      <w:rPr>
+        <w:rFonts w:ascii="Wingdings" w:hAnsi="Wingdings" w:hint="default"/>
+      </w:rPr>
+    </w:lvl>
+    <w:lvl w:ilvl="6" w:tplc="04090001" w:tentative="1">
+      <w:start w:val="1"/>
+      <w:numFmt w:val="bullet"/>
+      <w:lvlText w:val=""/>
+      <w:lvlJc w:val="left"/>
+      <w:pPr>
+        <w:tabs>
+          <w:tab w:val="num" w:pos="5247"/>
+        </w:tabs>
+        <w:ind w:left="5247" w:hanging="360"/>
+      </w:pPr>
+      <w:rPr>
+        <w:rFonts w:ascii="Symbol" w:hAnsi="Symbol" w:hint="default"/>
+      </w:rPr>
+    </w:lvl>
+    <w:lvl w:ilvl="7" w:tplc="04090003" w:tentative="1">
+      <w:start w:val="1"/>
+      <w:numFmt w:val="bullet"/>
+      <w:lvlText w:val="o"/>
+      <w:lvlJc w:val="left"/>
+      <w:pPr>
+        <w:tabs>
+          <w:tab w:val="num" w:pos="5967"/>
+        </w:tabs>
+        <w:ind w:left="5967" w:hanging="360"/>
+      </w:pPr>
+      <w:rPr>
+        <w:rFonts w:ascii="Courier New" w:hAnsi="Courier New" w:cs="Courier New" w:hint="default"/>
+      </w:rPr>
+    </w:lvl>
+    <w:lvl w:ilvl="8" w:tplc="04090005" w:tentative="1">
+      <w:start w:val="1"/>
+      <w:numFmt w:val="bullet"/>
+      <w:lvlText w:val=""/>
+      <w:lvlJc w:val="left"/>
+      <w:pPr>
+        <w:tabs>
+          <w:tab w:val="num" w:pos="6687"/>
+        </w:tabs>
+        <w:ind w:left="6687" w:hanging="360"/>
+      </w:pPr>
+      <w:rPr>
+        <w:rFonts w:ascii="Wingdings" w:hAnsi="Wingdings" w:hint="default"/>
+      </w:rPr>
+    </w:lvl>
+  </w:abstractNum>
+  <w:abstractNum w:abstractNumId="33" w15:restartNumberingAfterBreak="0">
+    <w:nsid w:val="7B4E32E8"/>
+    <w:multiLevelType w:val="hybridMultilevel"/>
+    <w:tmpl w:val="8DC42BF4"/>
+    <w:lvl w:ilvl="0" w:tplc="3DEE2C0E">
+      <w:numFmt w:val="bullet"/>
+      <w:lvlText w:val="-"/>
+      <w:lvlJc w:val="left"/>
+      <w:pPr>
+        <w:tabs>
+          <w:tab w:val="num" w:pos="1380"/>
+        </w:tabs>
+        <w:ind w:left="1380" w:hanging="720"/>
+      </w:pPr>
+      <w:rPr>
+        <w:rFonts w:ascii="Times New Roman" w:eastAsia="Times New Roman" w:hAnsi="Times New Roman" w:cs="Times New Roman" w:hint="default"/>
+      </w:rPr>
+    </w:lvl>
+    <w:lvl w:ilvl="1" w:tplc="04090003" w:tentative="1">
+      <w:start w:val="1"/>
+      <w:numFmt w:val="bullet"/>
+      <w:lvlText w:val="o"/>
+      <w:lvlJc w:val="left"/>
+      <w:pPr>
+        <w:tabs>
+          <w:tab w:val="num" w:pos="1740"/>
+        </w:tabs>
+        <w:ind w:left="1740" w:hanging="360"/>
+      </w:pPr>
+      <w:rPr>
+        <w:rFonts w:ascii="Courier New" w:hAnsi="Courier New" w:hint="default"/>
+      </w:rPr>
+    </w:lvl>
+    <w:lvl w:ilvl="2" w:tplc="04090005" w:tentative="1">
+      <w:start w:val="1"/>
+      <w:numFmt w:val="bullet"/>
+      <w:lvlText w:val=""/>
+      <w:lvlJc w:val="left"/>
+      <w:pPr>
+        <w:tabs>
+          <w:tab w:val="num" w:pos="2460"/>
+        </w:tabs>
+        <w:ind w:left="2460" w:hanging="360"/>
+      </w:pPr>
+      <w:rPr>
+        <w:rFonts w:ascii="Wingdings" w:hAnsi="Wingdings" w:hint="default"/>
+      </w:rPr>
+    </w:lvl>
+    <w:lvl w:ilvl="3" w:tplc="04090001" w:tentative="1">
+      <w:start w:val="1"/>
+      <w:numFmt w:val="bullet"/>
+      <w:lvlText w:val=""/>
+      <w:lvlJc w:val="left"/>
+      <w:pPr>
+        <w:tabs>
+          <w:tab w:val="num" w:pos="3180"/>
+        </w:tabs>
+        <w:ind w:left="3180" w:hanging="360"/>
+      </w:pPr>
+      <w:rPr>
+        <w:rFonts w:ascii="Symbol" w:hAnsi="Symbol" w:hint="default"/>
+      </w:rPr>
+    </w:lvl>
+    <w:lvl w:ilvl="4" w:tplc="04090003" w:tentative="1">
+      <w:start w:val="1"/>
+      <w:numFmt w:val="bullet"/>
+      <w:lvlText w:val="o"/>
+      <w:lvlJc w:val="left"/>
+      <w:pPr>
+        <w:tabs>
+          <w:tab w:val="num" w:pos="3900"/>
+        </w:tabs>
+        <w:ind w:left="3900" w:hanging="360"/>
+      </w:pPr>
+      <w:rPr>
+        <w:rFonts w:ascii="Courier New" w:hAnsi="Courier New" w:hint="default"/>
+      </w:rPr>
+    </w:lvl>
+    <w:lvl w:ilvl="5" w:tplc="04090005" w:tentative="1">
+      <w:start w:val="1"/>
+      <w:numFmt w:val="bullet"/>
+      <w:lvlText w:val=""/>
+      <w:lvlJc w:val="left"/>
+      <w:pPr>
+        <w:tabs>
+          <w:tab w:val="num" w:pos="4620"/>
+        </w:tabs>
+        <w:ind w:left="4620" w:hanging="360"/>
+      </w:pPr>
+      <w:rPr>
+        <w:rFonts w:ascii="Wingdings" w:hAnsi="Wingdings" w:hint="default"/>
+      </w:rPr>
+    </w:lvl>
+    <w:lvl w:ilvl="6" w:tplc="04090001" w:tentative="1">
+      <w:start w:val="1"/>
+      <w:numFmt w:val="bullet"/>
+      <w:lvlText w:val=""/>
+      <w:lvlJc w:val="left"/>
+      <w:pPr>
+        <w:tabs>
+          <w:tab w:val="num" w:pos="5340"/>
+        </w:tabs>
+        <w:ind w:left="5340" w:hanging="360"/>
+      </w:pPr>
+      <w:rPr>
+        <w:rFonts w:ascii="Symbol" w:hAnsi="Symbol" w:hint="default"/>
+      </w:rPr>
+    </w:lvl>
+    <w:lvl w:ilvl="7" w:tplc="04090003" w:tentative="1">
+      <w:start w:val="1"/>
+      <w:numFmt w:val="bullet"/>
+      <w:lvlText w:val="o"/>
+      <w:lvlJc w:val="left"/>
+      <w:pPr>
+        <w:tabs>
+          <w:tab w:val="num" w:pos="6060"/>
+        </w:tabs>
+        <w:ind w:left="6060" w:hanging="360"/>
+      </w:pPr>
+      <w:rPr>
+        <w:rFonts w:ascii="Courier New" w:hAnsi="Courier New" w:hint="default"/>
+      </w:rPr>
+    </w:lvl>
+    <w:lvl w:ilvl="8" w:tplc="04090005" w:tentative="1">
+      <w:start w:val="1"/>
+      <w:numFmt w:val="bullet"/>
+      <w:lvlText w:val=""/>
+      <w:lvlJc w:val="left"/>
+      <w:pPr>
+        <w:tabs>
+          <w:tab w:val="num" w:pos="6780"/>
+        </w:tabs>
+        <w:ind w:left="6780" w:hanging="360"/>
+      </w:pPr>
+      <w:rPr>
+        <w:rFonts w:ascii="Wingdings" w:hAnsi="Wingdings" w:hint="default"/>
+      </w:rPr>
+    </w:lvl>
+  </w:abstractNum>
+  <w:abstractNum w:abstractNumId="34" w15:restartNumberingAfterBreak="0">
+    <w:nsid w:val="7ED925EC"/>
+    <w:multiLevelType w:val="hybridMultilevel"/>
+    <w:tmpl w:val="B7E69C2E"/>
+    <w:lvl w:ilvl="0" w:tplc="0562CB16">
+      <w:start w:val="11"/>
+      <w:numFmt w:val="bullet"/>
+      <w:lvlText w:val="-"/>
+      <w:lvlJc w:val="left"/>
+      <w:pPr>
+        <w:tabs>
+          <w:tab w:val="num" w:pos="600"/>
+        </w:tabs>
+        <w:ind w:left="600" w:hanging="360"/>
+      </w:pPr>
+      <w:rPr>
+        <w:rFonts w:ascii="Times New Roman" w:eastAsia="Times New Roman" w:hAnsi="Times New Roman" w:cs="Times New Roman" w:hint="default"/>
+      </w:rPr>
+    </w:lvl>
+    <w:lvl w:ilvl="1" w:tplc="04090003" w:tentative="1">
+      <w:start w:val="1"/>
+      <w:numFmt w:val="bullet"/>
+      <w:lvlText w:val="o"/>
+      <w:lvlJc w:val="left"/>
+      <w:pPr>
+        <w:tabs>
+          <w:tab w:val="num" w:pos="1320"/>
+        </w:tabs>
+        <w:ind w:left="1320" w:hanging="360"/>
+      </w:pPr>
+      <w:rPr>
+        <w:rFonts w:ascii="Courier New" w:hAnsi="Courier New" w:hint="default"/>
+      </w:rPr>
+    </w:lvl>
+    <w:lvl w:ilvl="2" w:tplc="04090005" w:tentative="1">
+      <w:start w:val="1"/>
+      <w:numFmt w:val="bullet"/>
+      <w:lvlText w:val=""/>
+      <w:lvlJc w:val="left"/>
+      <w:pPr>
+        <w:tabs>
+          <w:tab w:val="num" w:pos="2040"/>
+        </w:tabs>
+        <w:ind w:left="2040" w:hanging="360"/>
+      </w:pPr>
+      <w:rPr>
+        <w:rFonts w:ascii="Wingdings" w:hAnsi="Wingdings" w:hint="default"/>
+      </w:rPr>
+    </w:lvl>
+    <w:lvl w:ilvl="3" w:tplc="04090001" w:tentative="1">
+      <w:start w:val="1"/>
+      <w:numFmt w:val="bullet"/>
+      <w:lvlText w:val=""/>
+      <w:lvlJc w:val="left"/>
+      <w:pPr>
+        <w:tabs>
+          <w:tab w:val="num" w:pos="2760"/>
+        </w:tabs>
+        <w:ind w:left="2760" w:hanging="360"/>
+      </w:pPr>
+      <w:rPr>
+        <w:rFonts w:ascii="Symbol" w:hAnsi="Symbol" w:hint="default"/>
+      </w:rPr>
+    </w:lvl>
+    <w:lvl w:ilvl="4" w:tplc="04090003" w:tentative="1">
+      <w:start w:val="1"/>
+      <w:numFmt w:val="bullet"/>
+      <w:lvlText w:val="o"/>
+      <w:lvlJc w:val="left"/>
+      <w:pPr>
+        <w:tabs>
+          <w:tab w:val="num" w:pos="3480"/>
+        </w:tabs>
+        <w:ind w:left="3480" w:hanging="360"/>
+      </w:pPr>
+      <w:rPr>
+        <w:rFonts w:ascii="Courier New" w:hAnsi="Courier New" w:hint="default"/>
+      </w:rPr>
+    </w:lvl>
+    <w:lvl w:ilvl="5" w:tplc="04090005" w:tentative="1">
+      <w:start w:val="1"/>
+      <w:numFmt w:val="bullet"/>
+      <w:lvlText w:val=""/>
+      <w:lvlJc w:val="left"/>
+      <w:pPr>
+        <w:tabs>
+          <w:tab w:val="num" w:pos="4200"/>
+        </w:tabs>
+        <w:ind w:left="4200" w:hanging="360"/>
+      </w:pPr>
+      <w:rPr>
+        <w:rFonts w:ascii="Wingdings" w:hAnsi="Wingdings" w:hint="default"/>
+      </w:rPr>
+    </w:lvl>
+    <w:lvl w:ilvl="6" w:tplc="04090001" w:tentative="1">
+      <w:start w:val="1"/>
+      <w:numFmt w:val="bullet"/>
+      <w:lvlText w:val=""/>
+      <w:lvlJc w:val="left"/>
+      <w:pPr>
+        <w:tabs>
+          <w:tab w:val="num" w:pos="4920"/>
+        </w:tabs>
+        <w:ind w:left="4920" w:hanging="360"/>
+      </w:pPr>
+      <w:rPr>
+        <w:rFonts w:ascii="Symbol" w:hAnsi="Symbol" w:hint="default"/>
+      </w:rPr>
+    </w:lvl>
+    <w:lvl w:ilvl="7" w:tplc="04090003" w:tentative="1">
+      <w:start w:val="1"/>
+      <w:numFmt w:val="bullet"/>
+      <w:lvlText w:val="o"/>
+      <w:lvlJc w:val="left"/>
+      <w:pPr>
+        <w:tabs>
+          <w:tab w:val="num" w:pos="5640"/>
+        </w:tabs>
+        <w:ind w:left="5640" w:hanging="360"/>
+      </w:pPr>
+      <w:rPr>
+        <w:rFonts w:ascii="Courier New" w:hAnsi="Courier New" w:hint="default"/>
+      </w:rPr>
+    </w:lvl>
+    <w:lvl w:ilvl="8" w:tplc="04090005" w:tentative="1">
+      <w:start w:val="1"/>
+      <w:numFmt w:val="bullet"/>
+      <w:lvlText w:val=""/>
+      <w:lvlJc w:val="left"/>
+      <w:pPr>
+        <w:tabs>
+          <w:tab w:val="num" w:pos="6360"/>
+        </w:tabs>
+        <w:ind w:left="6360" w:hanging="360"/>
+      </w:pPr>
+      <w:rPr>
+        <w:rFonts w:ascii="Wingdings" w:hAnsi="Wingdings" w:hint="default"/>
+      </w:rPr>
+    </w:lvl>
+  </w:abstractNum>
+  <w:num w:numId="1">
+    <w:abstractNumId w:val="22"/>
+  </w:num>
+  <w:num w:numId="2">
+    <w:abstractNumId w:val="6"/>
+  </w:num>
+  <w:num w:numId="3">
+    <w:abstractNumId w:val="16"/>
+  </w:num>
+  <w:num w:numId="4">
+    <w:abstractNumId w:val="4"/>
+  </w:num>
+  <w:num w:numId="5">
+    <w:abstractNumId w:val="12"/>
+  </w:num>
+  <w:num w:numId="6">
+    <w:abstractNumId w:val="24"/>
+  </w:num>
+  <w:num w:numId="7">
+    <w:abstractNumId w:val="34"/>
+  </w:num>
+  <w:num w:numId="8">
+    <w:abstractNumId w:val="18"/>
+  </w:num>
+  <w:num w:numId="9">
+    <w:abstractNumId w:val="0"/>
+  </w:num>
+  <w:num w:numId="10">
+    <w:abstractNumId w:val="21"/>
+  </w:num>
+  <w:num w:numId="11">
+    <w:abstractNumId w:val="10"/>
+  </w:num>
+  <w:num w:numId="12">
+    <w:abstractNumId w:val="9"/>
+  </w:num>
+  <w:num w:numId="13">
+    <w:abstractNumId w:val="5"/>
+  </w:num>
+  <w:num w:numId="14">
+    <w:abstractNumId w:val="27"/>
+  </w:num>
+  <w:num w:numId="15">
+    <w:abstractNumId w:val="30"/>
+  </w:num>
+  <w:num w:numId="16">
+    <w:abstractNumId w:val="25"/>
+  </w:num>
+  <w:num w:numId="17">
+    <w:abstractNumId w:val="20"/>
+  </w:num>
+  <w:num w:numId="18">
+    <w:abstractNumId w:val="19"/>
+  </w:num>
+  <w:num w:numId="19">
+    <w:abstractNumId w:val="1"/>
+  </w:num>
+  <w:num w:numId="20">
+    <w:abstractNumId w:val="2"/>
+  </w:num>
+  <w:num w:numId="21">
+    <w:abstractNumId w:val="13"/>
+  </w:num>
+  <w:num w:numId="22">
+    <w:abstractNumId w:val="14"/>
+  </w:num>
+  <w:num w:numId="23">
+    <w:abstractNumId w:val="11"/>
+  </w:num>
+  <w:num w:numId="24">
+    <w:abstractNumId w:val="8"/>
+  </w:num>
+  <w:num w:numId="25">
+    <w:abstractNumId w:val="28"/>
+  </w:num>
+  <w:num w:numId="26">
+    <w:abstractNumId w:val="33"/>
+  </w:num>
+  <w:num w:numId="27">
+    <w:abstractNumId w:val="23"/>
+  </w:num>
+  <w:num w:numId="28">
+    <w:abstractNumId w:val="26"/>
+  </w:num>
+  <w:num w:numId="29">
+    <w:abstractNumId w:val="17"/>
+  </w:num>
+  <w:num w:numId="30">
+    <w:abstractNumId w:val="31"/>
+  </w:num>
+  <w:num w:numId="31">
+    <w:abstractNumId w:val="32"/>
+  </w:num>
+  <w:num w:numId="32">
+    <w:abstractNumId w:val="15"/>
+  </w:num>
+  <w:num w:numId="33">
+    <w:abstractNumId w:val="7"/>
+  </w:num>
+  <w:num w:numId="34">
+    <w:abstractNumId w:val="29"/>
+  </w:num>
+  <w:num w:numId="35">
+    <w:abstractNumId w:val="3"/>
+  </w:num>
+</w:numbering>
+</file>
+
 <file path=word/styles.xml><?xml version="1.0" encoding="utf-8"?>
-<w:styles xmlns:w="http://schemas.openxmlformats.org/wordprocessingml/2006/main" xmlns:w14="http://schemas.microsoft.com/office/word/2010/wordml" xmlns:mc="http://schemas.openxmlformats.org/markup-compatibility/2006" mc:Ignorable="w14">
+<w:styles xmlns:mc="http://schemas.openxmlformats.org/markup-compatibility/2006" xmlns:r="http://schemas.openxmlformats.org/officeDocument/2006/relationships" xmlns:w="http://schemas.openxmlformats.org/wordprocessingml/2006/main" xmlns:w14="http://schemas.microsoft.com/office/word/2010/wordml" xmlns:w15="http://schemas.microsoft.com/office/word/2012/wordml" xmlns:w16se="http://schemas.microsoft.com/office/word/2015/wordml/symex" mc:Ignorable="w14 w15 w16se">
   <w:docDefaults>
     <w:rPrDefault>
       <w:rPr>
-        <w:rFonts w:ascii="Times New Roman" w:hAnsi="Times New Roman" w:eastAsia="Times New Roman" w:cs="Times New Roman"/>
+        <w:rFonts w:ascii="Times New Roman" w:eastAsia="Times New Roman" w:hAnsi="Times New Roman" w:cs="Times New Roman"/>
         <w:lang w:val="en-US" w:eastAsia="en-US" w:bidi="ar-SA"/>
       </w:rPr>
     </w:rPrDefault>
-    <w:pPrDefault>
-      <w:pPr>
-        <w:suppressAutoHyphens w:val="true"/>
-      </w:pPr>
-    </w:pPrDefault>
+    <w:pPrDefault/>
   </w:docDefaults>
-  <w:latentStyles w:defLockedState="0" w:defUIPriority="0" w:defSemiHidden="0" w:defUnhideWhenUsed="0" w:defQFormat="0" w:count="376">
+  <w:latentStyles w:defLockedState="0" w:defUIPriority="0" w:defSemiHidden="0" w:defUnhideWhenUsed="0" w:defQFormat="0" w:count="371">
     <w:lsdException w:name="Normal" w:qFormat="1"/>
     <w:lsdException w:name="heading 1" w:qFormat="1"/>
     <w:lsdException w:name="heading 2" w:qFormat="1"/>
@@ -401,7 +4619,7 @@
     <w:lsdException w:name="Table Web 2" w:semiHidden="1" w:unhideWhenUsed="1"/>
     <w:lsdException w:name="Table Web 3" w:semiHidden="1" w:unhideWhenUsed="1"/>
     <w:lsdException w:name="Table Theme" w:semiHidden="1" w:unhideWhenUsed="1"/>
-    <w:lsdException w:name="Placeholder Text" w:uiPriority="99" w:semiHidden="1"/>
+    <w:lsdException w:name="Placeholder Text" w:semiHidden="1" w:uiPriority="99"/>
     <w:lsdException w:name="No Spacing" w:uiPriority="1" w:qFormat="1"/>
     <w:lsdException w:name="Light Shading" w:uiPriority="60"/>
     <w:lsdException w:name="Light List" w:uiPriority="61"/>
@@ -423,7 +4641,7 @@
     <w:lsdException w:name="Medium Shading 1 Accent 1" w:uiPriority="63"/>
     <w:lsdException w:name="Medium Shading 2 Accent 1" w:uiPriority="64"/>
     <w:lsdException w:name="Medium List 1 Accent 1" w:uiPriority="65"/>
-    <w:lsdException w:name="Revision" w:uiPriority="99" w:semiHidden="1"/>
+    <w:lsdException w:name="Revision" w:semiHidden="1" w:uiPriority="99"/>
     <w:lsdException w:name="List Paragraph" w:uiPriority="34" w:qFormat="1"/>
     <w:lsdException w:name="Quote" w:uiPriority="29" w:qFormat="1"/>
     <w:lsdException w:name="Intense Quote" w:uiPriority="30" w:qFormat="1"/>
@@ -510,8 +4728,8 @@
     <w:lsdException w:name="Subtle Reference" w:uiPriority="31" w:qFormat="1"/>
     <w:lsdException w:name="Intense Reference" w:uiPriority="32" w:qFormat="1"/>
     <w:lsdException w:name="Book Title" w:uiPriority="33" w:qFormat="1"/>
-    <w:lsdException w:name="Bibliography" w:uiPriority="37" w:semiHidden="1" w:unhideWhenUsed="1"/>
-    <w:lsdException w:name="TOC Heading" w:uiPriority="39" w:semiHidden="1" w:unhideWhenUsed="1" w:qFormat="1"/>
+    <w:lsdException w:name="Bibliography" w:semiHidden="1" w:uiPriority="37" w:unhideWhenUsed="1"/>
+    <w:lsdException w:name="TOC Heading" w:semiHidden="1" w:uiPriority="39" w:unhideWhenUsed="1" w:qFormat="1"/>
     <w:lsdException w:name="Plain Table 1" w:uiPriority="41"/>
     <w:lsdException w:name="Plain Table 2" w:uiPriority="42"/>
     <w:lsdException w:name="Plain Table 3" w:uiPriority="43"/>
@@ -616,28 +4834,13 @@
     <w:lsdException w:name="List Table 5 Dark Accent 6" w:uiPriority="50"/>
     <w:lsdException w:name="List Table 6 Colorful Accent 6" w:uiPriority="51"/>
     <w:lsdException w:name="List Table 7 Colorful Accent 6" w:uiPriority="52"/>
-    <w:lsdException w:name="Mention" w:uiPriority="99" w:semiHidden="1" w:unhideWhenUsed="1"/>
-    <w:lsdException w:name="Smart Hyperlink" w:uiPriority="99" w:semiHidden="1" w:unhideWhenUsed="1"/>
-    <w:lsdException w:name="Hashtag" w:uiPriority="99" w:semiHidden="1" w:unhideWhenUsed="1"/>
-    <w:lsdException w:name="Unresolved Mention" w:uiPriority="99" w:semiHidden="1" w:unhideWhenUsed="1"/>
-    <w:lsdException w:name="Smart Link" w:uiPriority="99" w:semiHidden="1" w:unhideWhenUsed="1"/>
   </w:latentStyles>
-  <w:style w:type="paragraph" w:styleId="Normal" w:default="1">
+  <w:style w:type="paragraph" w:default="1" w:styleId="Normal">
     <w:name w:val="Normal"/>
     <w:qFormat/>
-    <w:pPr>
-      <w:widowControl/>
-      <w:bidi w:val="0"/>
-      <w:spacing w:before="0" w:after="0"/>
-      <w:jc w:val="left"/>
-    </w:pPr>
     <w:rPr>
-      <w:rFonts w:ascii="Times New Roman" w:hAnsi="Times New Roman" w:eastAsia="Times New Roman" w:cs="Times New Roman"/>
-      <w:color w:val="auto"/>
-      <w:kern w:val="0"/>
       <w:sz w:val="28"/>
       <w:szCs w:val="28"/>
-      <w:lang w:val="en-US" w:eastAsia="en-US" w:bidi="ar-SA"/>
     </w:rPr>
   </w:style>
   <w:style w:type="paragraph" w:styleId="Heading1">
@@ -645,9 +4848,9 @@
     <w:basedOn w:val="Normal"/>
     <w:next w:val="Normal"/>
     <w:qFormat/>
-    <w:rsid w:val="006f4013"/>
+    <w:rsid w:val="006F4013"/>
     <w:pPr>
-      <w:keepNext w:val="true"/>
+      <w:keepNext/>
       <w:jc w:val="center"/>
       <w:outlineLvl w:val="0"/>
     </w:pPr>
@@ -664,9 +4867,9 @@
     <w:basedOn w:val="Normal"/>
     <w:next w:val="Normal"/>
     <w:qFormat/>
-    <w:rsid w:val="006f4013"/>
+    <w:rsid w:val="006F4013"/>
     <w:pPr>
-      <w:keepNext w:val="true"/>
+      <w:keepNext/>
       <w:jc w:val="center"/>
       <w:outlineLvl w:val="1"/>
     </w:pPr>
@@ -681,9 +4884,9 @@
     <w:basedOn w:val="Normal"/>
     <w:next w:val="Normal"/>
     <w:qFormat/>
-    <w:rsid w:val="006f4013"/>
+    <w:rsid w:val="006F4013"/>
     <w:pPr>
-      <w:keepNext w:val="true"/>
+      <w:keepNext/>
       <w:outlineLvl w:val="2"/>
     </w:pPr>
     <w:rPr>
@@ -699,9 +4902,9 @@
     <w:basedOn w:val="Normal"/>
     <w:next w:val="Normal"/>
     <w:qFormat/>
-    <w:rsid w:val="006f4013"/>
+    <w:rsid w:val="006F4013"/>
     <w:pPr>
-      <w:keepNext w:val="true"/>
+      <w:keepNext/>
       <w:jc w:val="center"/>
       <w:outlineLvl w:val="3"/>
     </w:pPr>
@@ -716,9 +4919,9 @@
     <w:basedOn w:val="Normal"/>
     <w:next w:val="Normal"/>
     <w:qFormat/>
-    <w:rsid w:val="006f4013"/>
+    <w:rsid w:val="006F4013"/>
     <w:pPr>
-      <w:keepNext w:val="true"/>
+      <w:keepNext/>
       <w:outlineLvl w:val="4"/>
     </w:pPr>
     <w:rPr>
@@ -731,7 +4934,7 @@
     <w:basedOn w:val="Normal"/>
     <w:next w:val="Normal"/>
     <w:qFormat/>
-    <w:rsid w:val="006f4013"/>
+    <w:rsid w:val="006F4013"/>
     <w:pPr>
       <w:spacing w:before="240" w:after="60"/>
       <w:jc w:val="both"/>
@@ -749,9 +4952,9 @@
     <w:basedOn w:val="Normal"/>
     <w:next w:val="Normal"/>
     <w:qFormat/>
-    <w:rsid w:val="006f4013"/>
+    <w:rsid w:val="006F4013"/>
     <w:pPr>
-      <w:keepNext w:val="true"/>
+      <w:keepNext/>
       <w:jc w:val="center"/>
       <w:outlineLvl w:val="6"/>
     </w:pPr>
@@ -771,9 +4974,9 @@
     <w:basedOn w:val="Normal"/>
     <w:next w:val="Normal"/>
     <w:qFormat/>
-    <w:rsid w:val="006f4013"/>
+    <w:rsid w:val="006F4013"/>
     <w:pPr>
-      <w:keepNext w:val="true"/>
+      <w:keepNext/>
       <w:outlineLvl w:val="7"/>
     </w:pPr>
     <w:rPr>
@@ -788,9 +4991,9 @@
     <w:basedOn w:val="Normal"/>
     <w:next w:val="Normal"/>
     <w:qFormat/>
-    <w:rsid w:val="006f4013"/>
+    <w:rsid w:val="006F4013"/>
     <w:pPr>
-      <w:keepNext w:val="true"/>
+      <w:keepNext/>
       <w:jc w:val="center"/>
       <w:outlineLvl w:val="8"/>
     </w:pPr>
@@ -802,137 +5005,43 @@
       <w:lang w:val="en-GB"/>
     </w:rPr>
   </w:style>
-  <w:style w:type="character" w:styleId="DefaultParagraphFont" w:default="1">
+  <w:style w:type="character" w:default="1" w:styleId="DefaultParagraphFont">
     <w:name w:val="Default Paragraph Font"/>
     <w:uiPriority w:val="1"/>
     <w:semiHidden/>
     <w:unhideWhenUsed/>
-    <w:qFormat/>
-    <w:rPr/>
   </w:style>
-  <w:style w:type="character" w:styleId="PageNumber">
-    <w:name w:val="page number"/>
-    <w:basedOn w:val="DefaultParagraphFont"/>
-    <w:rsid w:val="006f4013"/>
-    <w:rPr/>
+  <w:style w:type="table" w:default="1" w:styleId="TableNormal">
+    <w:name w:val="Normal Table"/>
+    <w:uiPriority w:val="99"/>
+    <w:semiHidden/>
+    <w:unhideWhenUsed/>
+    <w:tblPr>
+      <w:tblInd w:w="0" w:type="dxa"/>
+      <w:tblCellMar>
+        <w:top w:w="0" w:type="dxa"/>
+        <w:left w:w="108" w:type="dxa"/>
+        <w:bottom w:w="0" w:type="dxa"/>
+        <w:right w:w="108" w:type="dxa"/>
+      </w:tblCellMar>
+    </w:tblPr>
   </w:style>
-  <w:style w:type="character" w:styleId="HeaderChar" w:customStyle="1">
-    <w:name w:val="Header Char"/>
-    <w:link w:val="Header"/>
+  <w:style w:type="numbering" w:default="1" w:styleId="NoList">
+    <w:name w:val="No List"/>
     <w:uiPriority w:val="99"/>
-    <w:qFormat/>
-    <w:rsid w:val="00f5652e"/>
-    <w:rPr>
-      <w:rFonts w:ascii=".VnTime" w:hAnsi=".VnTime"/>
-      <w:sz w:val="24"/>
-      <w:szCs w:val="24"/>
-    </w:rPr>
-  </w:style>
-  <w:style w:type="character" w:styleId="BalloonTextChar" w:customStyle="1">
-    <w:name w:val="Balloon Text Char"/>
-    <w:link w:val="BalloonText"/>
-    <w:qFormat/>
-    <w:rsid w:val="00f5652e"/>
-    <w:rPr>
-      <w:rFonts w:ascii="Tahoma" w:hAnsi="Tahoma" w:cs="Tahoma"/>
-      <w:sz w:val="16"/>
-      <w:szCs w:val="16"/>
-    </w:rPr>
-  </w:style>
-  <w:style w:type="character" w:styleId="FooterChar" w:customStyle="1">
-    <w:name w:val="Footer Char"/>
-    <w:link w:val="Footer"/>
-    <w:uiPriority w:val="99"/>
-    <w:qFormat/>
-    <w:rsid w:val="00485adc"/>
-    <w:rPr>
-      <w:rFonts w:ascii=".VnTime" w:hAnsi=".VnTime"/>
-      <w:sz w:val="28"/>
-      <w:szCs w:val="24"/>
-    </w:rPr>
-  </w:style>
-  <w:style w:type="paragraph" w:styleId="Heading">
-    <w:name w:val="Heading"/>
-    <w:basedOn w:val="Normal"/>
-    <w:next w:val="BodyText"/>
-    <w:qFormat/>
-    <w:pPr>
-      <w:keepNext w:val="true"/>
-      <w:spacing w:before="240" w:after="120"/>
-    </w:pPr>
-    <w:rPr>
-      <w:rFonts w:ascii="Liberation Sans" w:hAnsi="Liberation Sans" w:eastAsia="Microsoft YaHei" w:cs="Arial"/>
-      <w:sz w:val="28"/>
-      <w:szCs w:val="28"/>
-    </w:rPr>
-  </w:style>
-  <w:style w:type="paragraph" w:styleId="BodyText">
-    <w:name w:val="Body Text"/>
-    <w:basedOn w:val="Normal"/>
-    <w:rsid w:val="006f4013"/>
-    <w:pPr>
-      <w:jc w:val="center"/>
-    </w:pPr>
-    <w:rPr>
-      <w:rFonts w:ascii=".VnTimeH" w:hAnsi=".VnTimeH"/>
-      <w:b/>
-      <w:sz w:val="24"/>
-      <w:szCs w:val="20"/>
-    </w:rPr>
-  </w:style>
-  <w:style w:type="paragraph" w:styleId="List">
-    <w:name w:val="List"/>
-    <w:basedOn w:val="BodyText"/>
-    <w:pPr/>
-    <w:rPr>
-      <w:rFonts w:cs="Arial"/>
-    </w:rPr>
-  </w:style>
-  <w:style w:type="paragraph" w:styleId="Caption">
-    <w:name w:val="caption"/>
-    <w:basedOn w:val="Normal"/>
-    <w:qFormat/>
-    <w:pPr>
-      <w:suppressLineNumbers/>
-      <w:spacing w:before="120" w:after="120"/>
-    </w:pPr>
-    <w:rPr>
-      <w:rFonts w:cs="Arial"/>
-      <w:i/>
-      <w:iCs/>
-      <w:sz w:val="24"/>
-      <w:szCs w:val="24"/>
-    </w:rPr>
-  </w:style>
-  <w:style w:type="paragraph" w:styleId="Index">
-    <w:name w:val="Index"/>
-    <w:basedOn w:val="Normal"/>
-    <w:qFormat/>
-    <w:pPr>
-      <w:suppressLineNumbers/>
-    </w:pPr>
-    <w:rPr>
-      <w:rFonts w:cs="Arial"/>
-    </w:rPr>
-  </w:style>
-  <w:style w:type="paragraph" w:styleId="HeaderandFooter">
-    <w:name w:val="Header and Footer"/>
-    <w:basedOn w:val="Normal"/>
-    <w:qFormat/>
-    <w:pPr/>
-    <w:rPr/>
+    <w:semiHidden/>
+    <w:unhideWhenUsed/>
   </w:style>
   <w:style w:type="paragraph" w:styleId="Footer">
     <w:name w:val="footer"/>
     <w:basedOn w:val="Normal"/>
     <w:link w:val="FooterChar"/>
     <w:uiPriority w:val="99"/>
-    <w:rsid w:val="006f4013"/>
+    <w:rsid w:val="006F4013"/>
     <w:pPr>
       <w:tabs>
-        <w:tab w:val="clear" w:pos="720"/>
-        <w:tab w:val="center" w:pos="4320" w:leader="none"/>
-        <w:tab w:val="right" w:pos="8640" w:leader="none"/>
+        <w:tab w:val="center" w:pos="4320"/>
+        <w:tab w:val="right" w:pos="8640"/>
       </w:tabs>
       <w:jc w:val="both"/>
     </w:pPr>
@@ -942,17 +5051,21 @@
       <w:lang w:val="x-none" w:eastAsia="x-none"/>
     </w:rPr>
   </w:style>
+  <w:style w:type="character" w:styleId="PageNumber">
+    <w:name w:val="page number"/>
+    <w:basedOn w:val="DefaultParagraphFont"/>
+    <w:rsid w:val="006F4013"/>
+  </w:style>
   <w:style w:type="paragraph" w:styleId="Header">
     <w:name w:val="header"/>
     <w:basedOn w:val="Normal"/>
     <w:link w:val="HeaderChar"/>
     <w:uiPriority w:val="99"/>
-    <w:rsid w:val="006f4013"/>
+    <w:rsid w:val="006F4013"/>
     <w:pPr>
       <w:tabs>
-        <w:tab w:val="clear" w:pos="720"/>
-        <w:tab w:val="center" w:pos="4320" w:leader="none"/>
-        <w:tab w:val="right" w:pos="8640" w:leader="none"/>
+        <w:tab w:val="center" w:pos="4320"/>
+        <w:tab w:val="right" w:pos="8640"/>
       </w:tabs>
     </w:pPr>
     <w:rPr>
@@ -962,11 +5075,26 @@
       <w:lang w:val="x-none" w:eastAsia="x-none"/>
     </w:rPr>
   </w:style>
+  <w:style w:type="table" w:styleId="TableGrid">
+    <w:name w:val="Table Grid"/>
+    <w:basedOn w:val="TableNormal"/>
+    <w:rsid w:val="006F4013"/>
+    <w:tblPr>
+      <w:tblBorders>
+        <w:top w:val="single" w:sz="4" w:space="0" w:color="auto"/>
+        <w:left w:val="single" w:sz="4" w:space="0" w:color="auto"/>
+        <w:bottom w:val="single" w:sz="4" w:space="0" w:color="auto"/>
+        <w:right w:val="single" w:sz="4" w:space="0" w:color="auto"/>
+        <w:insideH w:val="single" w:sz="4" w:space="0" w:color="auto"/>
+        <w:insideV w:val="single" w:sz="4" w:space="0" w:color="auto"/>
+      </w:tblBorders>
+    </w:tblPr>
+  </w:style>
   <w:style w:type="paragraph" w:styleId="BodyText3">
     <w:name w:val="Body Text 3"/>
+    <w:aliases w:val="Body Text 3 Char"/>
     <w:basedOn w:val="Normal"/>
-    <w:qFormat/>
-    <w:rsid w:val="006f4013"/>
+    <w:rsid w:val="006F4013"/>
     <w:pPr>
       <w:jc w:val="both"/>
     </w:pPr>
@@ -981,7 +5109,7 @@
   <w:style w:type="paragraph" w:styleId="BodyTextIndent">
     <w:name w:val="Body Text Indent"/>
     <w:basedOn w:val="Normal"/>
-    <w:rsid w:val="006f4013"/>
+    <w:rsid w:val="006F4013"/>
     <w:pPr>
       <w:ind w:firstLine="562"/>
     </w:pPr>
@@ -995,11 +5123,13 @@
   <w:style w:type="paragraph" w:styleId="BodyTextIndent2">
     <w:name w:val="Body Text Indent 2"/>
     <w:basedOn w:val="Normal"/>
-    <w:qFormat/>
-    <w:rsid w:val="006f4013"/>
+    <w:rsid w:val="006F4013"/>
     <w:pPr>
-      <w:overflowPunct w:val="true"/>
-      <w:spacing w:before="0" w:after="120"/>
+      <w:overflowPunct w:val="0"/>
+      <w:autoSpaceDE w:val="0"/>
+      <w:autoSpaceDN w:val="0"/>
+      <w:adjustRightInd w:val="0"/>
+      <w:spacing w:after="120"/>
       <w:ind w:firstLine="567"/>
       <w:jc w:val="both"/>
     </w:pPr>
@@ -1014,11 +5144,13 @@
   <w:style w:type="paragraph" w:styleId="BodyTextIndent3">
     <w:name w:val="Body Text Indent 3"/>
     <w:basedOn w:val="Normal"/>
-    <w:qFormat/>
-    <w:rsid w:val="006f4013"/>
+    <w:rsid w:val="006F4013"/>
     <w:pPr>
-      <w:overflowPunct w:val="true"/>
-      <w:spacing w:before="0" w:after="120"/>
+      <w:overflowPunct w:val="0"/>
+      <w:autoSpaceDE w:val="0"/>
+      <w:autoSpaceDN w:val="0"/>
+      <w:adjustRightInd w:val="0"/>
+      <w:spacing w:after="120"/>
       <w:ind w:firstLine="567"/>
       <w:jc w:val="both"/>
     </w:pPr>
@@ -1032,10 +5164,12 @@
   <w:style w:type="paragraph" w:styleId="BodyText2">
     <w:name w:val="Body Text 2"/>
     <w:basedOn w:val="Normal"/>
-    <w:qFormat/>
-    <w:rsid w:val="006f4013"/>
+    <w:rsid w:val="006F4013"/>
     <w:pPr>
-      <w:overflowPunct w:val="true"/>
+      <w:overflowPunct w:val="0"/>
+      <w:autoSpaceDE w:val="0"/>
+      <w:autoSpaceDN w:val="0"/>
+      <w:adjustRightInd w:val="0"/>
       <w:spacing w:before="120" w:after="120"/>
       <w:jc w:val="center"/>
     </w:pPr>
@@ -1047,29 +5181,66 @@
       <w:szCs w:val="20"/>
     </w:rPr>
   </w:style>
-  <w:style w:type="paragraph" w:styleId="CharCharCharChar" w:customStyle="1">
+  <w:style w:type="paragraph" w:styleId="BodyText">
+    <w:name w:val="Body Text"/>
+    <w:basedOn w:val="Normal"/>
+    <w:rsid w:val="006F4013"/>
+    <w:pPr>
+      <w:jc w:val="center"/>
+    </w:pPr>
+    <w:rPr>
+      <w:rFonts w:ascii=".VnTimeH" w:hAnsi=".VnTimeH"/>
+      <w:b/>
+      <w:sz w:val="24"/>
+      <w:szCs w:val="20"/>
+    </w:rPr>
+  </w:style>
+  <w:style w:type="paragraph" w:customStyle="1" w:styleId="CharCharCharChar">
     <w:name w:val="Char Char Char Char"/>
     <w:basedOn w:val="Normal"/>
     <w:semiHidden/>
-    <w:qFormat/>
-    <w:rsid w:val="00c00575"/>
+    <w:rsid w:val="004B236D"/>
     <w:pPr>
-      <w:spacing w:lineRule="exact" w:line="240" w:before="0" w:after="160"/>
+      <w:spacing w:after="160" w:line="240" w:lineRule="exact"/>
     </w:pPr>
     <w:rPr>
       <w:rFonts w:ascii="Arial" w:hAnsi="Arial"/>
       <w:sz w:val="22"/>
       <w:szCs w:val="22"/>
+    </w:rPr>
+  </w:style>
+  <w:style w:type="paragraph" w:customStyle="1" w:styleId="CharCharCharChar0">
+    <w:name w:val="Char Char Char Char"/>
+    <w:basedOn w:val="Normal"/>
+    <w:semiHidden/>
+    <w:rsid w:val="00C00575"/>
+    <w:pPr>
+      <w:spacing w:after="160" w:line="240" w:lineRule="exact"/>
+    </w:pPr>
+    <w:rPr>
+      <w:rFonts w:ascii="Arial" w:hAnsi="Arial"/>
+      <w:noProof/>
+      <w:sz w:val="22"/>
+      <w:szCs w:val="22"/>
       <w:lang w:val="en-GB"/>
+    </w:rPr>
+  </w:style>
+  <w:style w:type="character" w:customStyle="1" w:styleId="HeaderChar">
+    <w:name w:val="Header Char"/>
+    <w:link w:val="Header"/>
+    <w:uiPriority w:val="99"/>
+    <w:rsid w:val="00F5652E"/>
+    <w:rPr>
+      <w:rFonts w:ascii=".VnTime" w:hAnsi=".VnTime"/>
+      <w:sz w:val="24"/>
+      <w:szCs w:val="24"/>
     </w:rPr>
   </w:style>
   <w:style w:type="paragraph" w:styleId="BalloonText">
     <w:name w:val="Balloon Text"/>
     <w:basedOn w:val="Normal"/>
     <w:link w:val="BalloonTextChar"/>
-    <w:qFormat/>
-    <w:rsid w:val="00f5652e"/>
-    <w:pPr/>
+    <w:rsid w:val="00F5652E"/>
     <w:rPr>
       <w:rFonts w:ascii="Tahoma" w:hAnsi="Tahoma"/>
       <w:sz w:val="16"/>
@@ -1077,137 +5248,220 @@
       <w:lang w:val="x-none" w:eastAsia="x-none"/>
     </w:rPr>
   </w:style>
-  <w:style w:type="numbering" w:styleId="NoList" w:default="1">
-    <w:name w:val="No List"/>
+  <w:style w:type="character" w:customStyle="1" w:styleId="BalloonTextChar">
+    <w:name w:val="Balloon Text Char"/>
+    <w:link w:val="BalloonText"/>
+    <w:rsid w:val="00F5652E"/>
+    <w:rPr>
+      <w:rFonts w:ascii="Tahoma" w:hAnsi="Tahoma" w:cs="Tahoma"/>
+      <w:sz w:val="16"/>
+      <w:szCs w:val="16"/>
+    </w:rPr>
+  </w:style>
+  <w:style w:type="character" w:customStyle="1" w:styleId="FooterChar">
+    <w:name w:val="Footer Char"/>
+    <w:link w:val="Footer"/>
     <w:uiPriority w:val="99"/>
-    <w:semiHidden/>
-    <w:unhideWhenUsed/>
-    <w:qFormat/>
-  </w:style>
-  <w:style w:type="table" w:default="1" w:styleId="TableNormal">
-    <w:name w:val="Normal Table"/>
-    <w:uiPriority w:val="99"/>
-    <w:semiHidden/>
-    <w:unhideWhenUsed/>
-    <w:tblPr>
-      <w:tblCellMar>
-        <w:top w:w="0" w:type="dxa"/>
-        <w:left w:w="108" w:type="dxa"/>
-        <w:bottom w:w="0" w:type="dxa"/>
-        <w:right w:w="108" w:type="dxa"/>
-      </w:tblCellMar>
-    </w:tblPr>
-  </w:style>
-  <w:style w:type="table" w:styleId="TableGrid">
-    <w:name w:val="Table Grid"/>
-    <w:basedOn w:val="TableNormal"/>
-    <w:rsid w:val="006f4013"/>
-    <w:tblPr>
-      <w:tblBorders>
-        <w:top w:val="single" w:color="auto" w:sz="4" w:space="0"/>
-        <w:left w:val="single" w:color="auto" w:sz="4" w:space="0"/>
-        <w:bottom w:val="single" w:color="auto" w:sz="4" w:space="0"/>
-        <w:right w:val="single" w:color="auto" w:sz="4" w:space="0"/>
-        <w:insideH w:val="single" w:color="auto" w:sz="4" w:space="0"/>
-        <w:insideV w:val="single" w:color="auto" w:sz="4" w:space="0"/>
-      </w:tblBorders>
-    </w:tblPr>
+    <w:rsid w:val="00485ADC"/>
+    <w:rPr>
+      <w:rFonts w:ascii=".VnTime" w:hAnsi=".VnTime"/>
+      <w:sz w:val="28"/>
+      <w:szCs w:val="24"/>
+    </w:rPr>
   </w:style>
 </w:styles>
 </file>
 
 <file path=word/theme/theme1.xml><?xml version="1.0" encoding="utf-8"?>
-<a:theme xmlns:a="http://schemas.openxmlformats.org/drawingml/2006/main" xmlns:r="http://schemas.openxmlformats.org/officeDocument/2006/relationships" name="Office Theme">
+<a:theme xmlns:a="http://schemas.openxmlformats.org/drawingml/2006/main" name="Office Theme">
   <a:themeElements>
     <a:clrScheme name="Office">
       <a:dk1>
-        <a:srgbClr val="000000"/>
+        <a:sysClr val="windowText" lastClr="000000"/>
       </a:dk1>
       <a:lt1>
-        <a:srgbClr val="ffffff"/>
+        <a:sysClr val="window" lastClr="FFFFFF"/>
       </a:lt1>
       <a:dk2>
-        <a:srgbClr val="0e2841"/>
+        <a:srgbClr val="0E2841"/>
       </a:dk2>
       <a:lt2>
-        <a:srgbClr val="e8e8e8"/>
+        <a:srgbClr val="E8E8E8"/>
       </a:lt2>
       <a:accent1>
         <a:srgbClr val="156082"/>
       </a:accent1>
       <a:accent2>
-        <a:srgbClr val="e97132"/>
+        <a:srgbClr val="E97132"/>
       </a:accent2>
       <a:accent3>
-        <a:srgbClr val="196b24"/>
+        <a:srgbClr val="196B24"/>
       </a:accent3>
       <a:accent4>
-        <a:srgbClr val="0f9ed5"/>
+        <a:srgbClr val="0F9ED5"/>
       </a:accent4>
       <a:accent5>
-        <a:srgbClr val="a02b93"/>
+        <a:srgbClr val="A02B93"/>
       </a:accent5>
       <a:accent6>
-        <a:srgbClr val="4ea72e"/>
+        <a:srgbClr val="4EA72E"/>
       </a:accent6>
       <a:hlink>
         <a:srgbClr val="467886"/>
       </a:hlink>
       <a:folHlink>
-        <a:srgbClr val="96607d"/>
+        <a:srgbClr val="96607D"/>
       </a:folHlink>
     </a:clrScheme>
     <a:fontScheme name="Office">
       <a:majorFont>
-        <a:latin typeface="Aptos Display" panose="02110004020202020204" pitchFamily="0" charset="1"/>
+        <a:latin typeface="Aptos Display" panose="02110004020202020204"/>
         <a:ea typeface=""/>
         <a:cs typeface=""/>
+        <a:font script="Jpan" typeface="游ゴシック Light"/>
+        <a:font script="Hang" typeface="맑은 고딕"/>
+        <a:font script="Hans" typeface="等线 Light"/>
+        <a:font script="Hant" typeface="新細明體"/>
+        <a:font script="Arab" typeface="Times New Roman"/>
+        <a:font script="Hebr" typeface="Times New Roman"/>
+        <a:font script="Thai" typeface="Angsana New"/>
+        <a:font script="Ethi" typeface="Nyala"/>
+        <a:font script="Beng" typeface="Vrinda"/>
+        <a:font script="Gujr" typeface="Shruti"/>
+        <a:font script="Khmr" typeface="MoolBoran"/>
+        <a:font script="Knda" typeface="Tunga"/>
+        <a:font script="Guru" typeface="Raavi"/>
+        <a:font script="Cans" typeface="Euphemia"/>
+        <a:font script="Cher" typeface="Plantagenet Cherokee"/>
+        <a:font script="Yiii" typeface="Microsoft Yi Baiti"/>
+        <a:font script="Tibt" typeface="Microsoft Himalaya"/>
+        <a:font script="Thaa" typeface="MV Boli"/>
+        <a:font script="Deva" typeface="Mangal"/>
+        <a:font script="Telu" typeface="Gautami"/>
+        <a:font script="Taml" typeface="Latha"/>
+        <a:font script="Syrc" typeface="Estrangelo Edessa"/>
+        <a:font script="Orya" typeface="Kalinga"/>
+        <a:font script="Mlym" typeface="Kartika"/>
+        <a:font script="Laoo" typeface="DokChampa"/>
+        <a:font script="Sinh" typeface="Iskoola Pota"/>
+        <a:font script="Mong" typeface="Mongolian Baiti"/>
+        <a:font script="Viet" typeface="Times New Roman"/>
+        <a:font script="Uigh" typeface="Microsoft Uighur"/>
+        <a:font script="Geor" typeface="Sylfaen"/>
+        <a:font script="Armn" typeface="Arial"/>
+        <a:font script="Bugi" typeface="Leelawadee UI"/>
+        <a:font script="Bopo" typeface="Microsoft JhengHei"/>
+        <a:font script="Java" typeface="Javanese Text"/>
+        <a:font script="Lisu" typeface="Segoe UI"/>
+        <a:font script="Mymr" typeface="Myanmar Text"/>
+        <a:font script="Nkoo" typeface="Ebrima"/>
+        <a:font script="Olck" typeface="Nirmala UI"/>
+        <a:font script="Osma" typeface="Ebrima"/>
+        <a:font script="Phag" typeface="Phagspa"/>
+        <a:font script="Syrn" typeface="Estrangelo Edessa"/>
+        <a:font script="Syrj" typeface="Estrangelo Edessa"/>
+        <a:font script="Syre" typeface="Estrangelo Edessa"/>
+        <a:font script="Sora" typeface="Nirmala UI"/>
+        <a:font script="Tale" typeface="Microsoft Tai Le"/>
+        <a:font script="Talu" typeface="Microsoft New Tai Lue"/>
+        <a:font script="Tfng" typeface="Ebrima"/>
       </a:majorFont>
       <a:minorFont>
-        <a:latin typeface="Aptos" panose="02110004020202020204" pitchFamily="0" charset="1"/>
+        <a:latin typeface="Aptos" panose="02110004020202020204"/>
         <a:ea typeface=""/>
         <a:cs typeface=""/>
+        <a:font script="Jpan" typeface="游明朝"/>
+        <a:font script="Hang" typeface="맑은 고딕"/>
+        <a:font script="Hans" typeface="等线"/>
+        <a:font script="Hant" typeface="新細明體"/>
+        <a:font script="Arab" typeface="Arial"/>
+        <a:font script="Hebr" typeface="Arial"/>
+        <a:font script="Thai" typeface="Cordia New"/>
+        <a:font script="Ethi" typeface="Nyala"/>
+        <a:font script="Beng" typeface="Vrinda"/>
+        <a:font script="Gujr" typeface="Shruti"/>
+        <a:font script="Khmr" typeface="DaunPenh"/>
+        <a:font script="Knda" typeface="Tunga"/>
+        <a:font script="Guru" typeface="Raavi"/>
+        <a:font script="Cans" typeface="Euphemia"/>
+        <a:font script="Cher" typeface="Plantagenet Cherokee"/>
+        <a:font script="Yiii" typeface="Microsoft Yi Baiti"/>
+        <a:font script="Tibt" typeface="Microsoft Himalaya"/>
+        <a:font script="Thaa" typeface="MV Boli"/>
+        <a:font script="Deva" typeface="Mangal"/>
+        <a:font script="Telu" typeface="Gautami"/>
+        <a:font script="Taml" typeface="Latha"/>
+        <a:font script="Syrc" typeface="Estrangelo Edessa"/>
+        <a:font script="Orya" typeface="Kalinga"/>
+        <a:font script="Mlym" typeface="Kartika"/>
+        <a:font script="Laoo" typeface="DokChampa"/>
+        <a:font script="Sinh" typeface="Iskoola Pota"/>
+        <a:font script="Mong" typeface="Mongolian Baiti"/>
+        <a:font script="Viet" typeface="Arial"/>
+        <a:font script="Uigh" typeface="Microsoft Uighur"/>
+        <a:font script="Geor" typeface="Sylfaen"/>
+        <a:font script="Armn" typeface="Arial"/>
+        <a:font script="Bugi" typeface="Leelawadee UI"/>
+        <a:font script="Bopo" typeface="Microsoft JhengHei"/>
+        <a:font script="Java" typeface="Javanese Text"/>
+        <a:font script="Lisu" typeface="Segoe UI"/>
+        <a:font script="Mymr" typeface="Myanmar Text"/>
+        <a:font script="Nkoo" typeface="Ebrima"/>
+        <a:font script="Olck" typeface="Nirmala UI"/>
+        <a:font script="Osma" typeface="Ebrima"/>
+        <a:font script="Phag" typeface="Phagspa"/>
+        <a:font script="Syrn" typeface="Estrangelo Edessa"/>
+        <a:font script="Syrj" typeface="Estrangelo Edessa"/>
+        <a:font script="Syre" typeface="Estrangelo Edessa"/>
+        <a:font script="Sora" typeface="Nirmala UI"/>
+        <a:font script="Tale" typeface="Microsoft Tai Le"/>
+        <a:font script="Talu" typeface="Microsoft New Tai Lue"/>
+        <a:font script="Tfng" typeface="Ebrima"/>
       </a:minorFont>
     </a:fontScheme>
-    <a:fmtScheme>
+    <a:fmtScheme name="Office">
       <a:fillStyleLst>
         <a:solidFill>
           <a:schemeClr val="phClr"/>
         </a:solidFill>
-        <a:gradFill>
+        <a:gradFill rotWithShape="1">
           <a:gsLst>
             <a:gs pos="0">
               <a:schemeClr val="phClr">
                 <a:lumMod val="110000"/>
+                <a:satMod val="105000"/>
                 <a:tint val="67000"/>
               </a:schemeClr>
             </a:gs>
             <a:gs pos="50000">
               <a:schemeClr val="phClr">
                 <a:lumMod val="105000"/>
+                <a:satMod val="103000"/>
                 <a:tint val="73000"/>
               </a:schemeClr>
             </a:gs>
             <a:gs pos="100000">
               <a:schemeClr val="phClr">
                 <a:lumMod val="105000"/>
+                <a:satMod val="109000"/>
                 <a:tint val="81000"/>
               </a:schemeClr>
             </a:gs>
           </a:gsLst>
           <a:lin ang="5400000" scaled="0"/>
-          <a:tileRect l="0" t="0" r="0" b="0"/>
         </a:gradFill>
-        <a:gradFill>
+        <a:gradFill rotWithShape="1">
           <a:gsLst>
             <a:gs pos="0">
               <a:schemeClr val="phClr">
+                <a:satMod val="103000"/>
                 <a:lumMod val="102000"/>
                 <a:tint val="94000"/>
               </a:schemeClr>
             </a:gs>
             <a:gs pos="50000">
               <a:schemeClr val="phClr">
+                <a:satMod val="110000"/>
                 <a:lumMod val="100000"/>
                 <a:shade val="100000"/>
               </a:schemeClr>
@@ -1215,24 +5469,33 @@
             <a:gs pos="100000">
               <a:schemeClr val="phClr">
                 <a:lumMod val="99000"/>
+                <a:satMod val="120000"/>
                 <a:shade val="78000"/>
               </a:schemeClr>
             </a:gs>
           </a:gsLst>
           <a:lin ang="5400000" scaled="0"/>
-          <a:tileRect l="0" t="0" r="0" b="0"/>
         </a:gradFill>
       </a:fillStyleLst>
       <a:lnStyleLst>
         <a:ln w="6350" cap="flat" cmpd="sng" algn="ctr">
+          <a:solidFill>
+            <a:schemeClr val="phClr"/>
+          </a:solidFill>
           <a:prstDash val="solid"/>
           <a:miter lim="800000"/>
         </a:ln>
         <a:ln w="12700" cap="flat" cmpd="sng" algn="ctr">
+          <a:solidFill>
+            <a:schemeClr val="phClr"/>
+          </a:solidFill>
           <a:prstDash val="solid"/>
           <a:miter lim="800000"/>
         </a:ln>
         <a:ln w="19050" cap="flat" cmpd="sng" algn="ctr">
+          <a:solidFill>
+            <a:schemeClr val="phClr"/>
+          </a:solidFill>
           <a:prstDash val="solid"/>
           <a:miter lim="800000"/>
         </a:ln>
@@ -1245,7 +5508,13 @@
           <a:effectLst/>
         </a:effectStyle>
         <a:effectStyle>
-          <a:effectLst/>
+          <a:effectLst>
+            <a:outerShdw blurRad="57150" dist="19050" dir="5400000" algn="ctr" rotWithShape="0">
+              <a:srgbClr val="000000">
+                <a:alpha val="63000"/>
+              </a:srgbClr>
+            </a:outerShdw>
+          </a:effectLst>
         </a:effectStyle>
       </a:effectStyleLst>
       <a:bgFillStyleLst>
@@ -1255,13 +5524,15 @@
         <a:solidFill>
           <a:schemeClr val="phClr">
             <a:tint val="95000"/>
+            <a:satMod val="170000"/>
           </a:schemeClr>
         </a:solidFill>
-        <a:gradFill>
+        <a:gradFill rotWithShape="1">
           <a:gsLst>
             <a:gs pos="0">
               <a:schemeClr val="phClr">
                 <a:tint val="93000"/>
+                <a:satMod val="150000"/>
                 <a:shade val="98000"/>
                 <a:lumMod val="102000"/>
               </a:schemeClr>
@@ -1269,6 +5540,7 @@
             <a:gs pos="50000">
               <a:schemeClr val="phClr">
                 <a:tint val="98000"/>
+                <a:satMod val="130000"/>
                 <a:shade val="90000"/>
                 <a:lumMod val="103000"/>
               </a:schemeClr>
@@ -1276,15 +5548,22 @@
             <a:gs pos="100000">
               <a:schemeClr val="phClr">
                 <a:shade val="63000"/>
+                <a:satMod val="120000"/>
               </a:schemeClr>
             </a:gs>
           </a:gsLst>
           <a:lin ang="5400000" scaled="0"/>
-          <a:tileRect l="0" t="0" r="0" b="0"/>
         </a:gradFill>
       </a:bgFillStyleLst>
     </a:fmtScheme>
   </a:themeElements>
+  <a:objectDefaults/>
+  <a:extraClrSchemeLst/>
+  <a:extLst>
+    <a:ext uri="{05A4C25C-085E-4340-85A3-A5531E510DB2}">
+      <thm15:themeFamily xmlns:thm15="http://schemas.microsoft.com/office/thememl/2012/main" name="Office Theme" id="{2E142A2C-CD16-42D6-873A-C26D2A0506FA}" vid="{1BDDFF52-6CD6-40A5-AB3C-68EB2F1E4D0A}"/>
+    </a:ext>
+  </a:extLst>
 </a:theme>
 </file>
 
@@ -1293,7 +5572,7 @@
 </file>
 
 <file path=customXml/itemProps1.xml><?xml version="1.0" encoding="utf-8"?>
-<ds:datastoreItem xmlns:ds="http://schemas.openxmlformats.org/officeDocument/2006/customXml" ds:itemID="{759C3C82-2D00-47A8-B5BB-584B84F1FA43}">
+<ds:datastoreItem xmlns:ds="http://schemas.openxmlformats.org/officeDocument/2006/customXml" ds:itemID="{9216849D-1CEA-4F86-AA24-D7F199E62234}">
   <ds:schemaRefs>
     <ds:schemaRef ds:uri="http://schemas.openxmlformats.org/officeDocument/2006/bibliography"/>
   </ds:schemaRefs>
